--- a/Second.docx
+++ b/Second.docx
@@ -5,7 +5,7 @@
     <w:p/>
     <w:p/>
     <w:p>
-      <w:hyperlink r:id="rId4" w:history="1">
+      <w:hyperlink r:id="rId5" w:history="1">
         <w:r>
           <w:rPr>
             <w:rStyle w:val="Hyperlink"/>
@@ -14,6 +14,1789 @@
         </w:r>
       </w:hyperlink>
     </w:p>
+    <w:p/>
+    <w:p>
+      <w:pPr>
+        <w:rPr>
+          <w:rStyle w:val="Hyperlink"/>
+        </w:rPr>
+      </w:pPr>
+      <w:hyperlink r:id="rId6" w:history="1">
+        <w:r>
+          <w:rPr>
+            <w:rStyle w:val="Hyperlink"/>
+          </w:rPr>
+          <w:t>https://www.nixu.com/</w:t>
+        </w:r>
+      </w:hyperlink>
+    </w:p>
+    <w:p>
+      <w:pPr>
+        <w:rPr>
+          <w:rStyle w:val="Hyperlink"/>
+        </w:rPr>
+      </w:pPr>
+    </w:p>
+    <w:p>
+      <w:pPr>
+        <w:rPr>
+          <w:rStyle w:val="Hyperlink"/>
+        </w:rPr>
+      </w:pPr>
+    </w:p>
+    <w:p>
+      <w:hyperlink r:id="rId7" w:history="1">
+        <w:r>
+          <w:rPr>
+            <w:rStyle w:val="Hyperlink"/>
+          </w:rPr>
+          <w:t>https://github.com/TT00FE39-3001/lecture2</w:t>
+        </w:r>
+      </w:hyperlink>
+    </w:p>
+    <w:p/>
+    <w:p>
+      <w:r>
+        <w:t>55d41251</w:t>
+      </w:r>
+    </w:p>
+    <w:p/>
+    <w:p/>
+    <w:p>
+      <w:pPr>
+        <w:rPr>
+          <w:lang w:val="en-US"/>
+        </w:rPr>
+      </w:pPr>
+    </w:p>
+    <w:p>
+      <w:pPr>
+        <w:rPr>
+          <w:lang w:val="en-US"/>
+        </w:rPr>
+      </w:pPr>
+    </w:p>
+    <w:p>
+      <w:hyperlink r:id="rId8" w:history="1">
+        <w:r>
+          <w:rPr>
+            <w:rStyle w:val="Hyperlink"/>
+            <w:lang w:val="en-US"/>
+          </w:rPr>
+          <w:t>https://www.youtube.com/watch?v=aGjL7YXI31Q</w:t>
+        </w:r>
+      </w:hyperlink>
+    </w:p>
+    <w:p/>
+    <w:p>
+      <w:pPr>
+        <w:pStyle w:val="Heading1"/>
+        <w:shd w:val="clear" w:color="auto" w:fill="FFFFFF"/>
+        <w:spacing w:before="0" w:beforeAutospacing="0" w:after="0" w:afterAutospacing="0"/>
+        <w:rPr>
+          <w:rFonts w:ascii="Roboto" w:hAnsi="Roboto"/>
+          <w:color w:val="0F0F0F"/>
+          <w:lang w:val="en-US"/>
+        </w:rPr>
+      </w:pPr>
+      <w:r>
+        <w:rPr>
+          <w:rFonts w:ascii="Roboto" w:hAnsi="Roboto"/>
+          <w:color w:val="0F0F0F"/>
+          <w:lang w:val="en-US"/>
+        </w:rPr>
+        <w:t>Algorithms Lecture 1 -- Introduction to asymptotic notations</w:t>
+      </w:r>
+    </w:p>
+    <w:p>
+      <w:pPr>
+        <w:rPr>
+          <w:lang w:val="en-US"/>
+        </w:rPr>
+      </w:pPr>
+    </w:p>
+    <w:p>
+      <w:pPr>
+        <w:rPr>
+          <w:lang w:val="en-US"/>
+        </w:rPr>
+      </w:pPr>
+    </w:p>
+    <w:p>
+      <w:pPr>
+        <w:rPr>
+          <w:lang w:val="en-US"/>
+        </w:rPr>
+      </w:pPr>
+    </w:p>
+    <w:p>
+      <w:hyperlink r:id="rId9" w:history="1">
+        <w:r>
+          <w:rPr>
+            <w:rStyle w:val="Hyperlink"/>
+          </w:rPr>
+          <w:t>https://www.youtube.com/watch?v=zWg7U0OEAoE</w:t>
+        </w:r>
+      </w:hyperlink>
+    </w:p>
+    <w:p/>
+    <w:p>
+      <w:pPr>
+        <w:pStyle w:val="Heading1"/>
+        <w:shd w:val="clear" w:color="auto" w:fill="FFFFFF"/>
+        <w:spacing w:before="0" w:beforeAutospacing="0" w:after="0" w:afterAutospacing="0"/>
+        <w:rPr>
+          <w:rFonts w:ascii="Roboto" w:hAnsi="Roboto"/>
+          <w:color w:val="0F0F0F"/>
+          <w:lang w:val="en-US"/>
+        </w:rPr>
+      </w:pPr>
+      <w:r>
+        <w:rPr>
+          <w:rFonts w:ascii="Roboto" w:hAnsi="Roboto"/>
+          <w:color w:val="0F0F0F"/>
+          <w:lang w:val="en-US"/>
+        </w:rPr>
+        <w:t>Lecture - 1 Introduction to Data Structures and Algorithms</w:t>
+      </w:r>
+    </w:p>
+    <w:p>
+      <w:pPr>
+        <w:rPr>
+          <w:lang w:val="en-US"/>
+        </w:rPr>
+      </w:pPr>
+    </w:p>
+    <w:p>
+      <w:pPr>
+        <w:rPr>
+          <w:lang w:val="en-US"/>
+        </w:rPr>
+      </w:pPr>
+    </w:p>
+    <w:p>
+      <w:pPr>
+        <w:rPr>
+          <w:lang w:val="en-US"/>
+        </w:rPr>
+      </w:pPr>
+    </w:p>
+    <w:p>
+      <w:pPr>
+        <w:pStyle w:val="Heading1"/>
+        <w:shd w:val="clear" w:color="auto" w:fill="FFFFFF"/>
+        <w:spacing w:before="0" w:beforeAutospacing="0" w:after="240" w:afterAutospacing="0"/>
+        <w:rPr>
+          <w:rFonts w:ascii="Segoe UI" w:hAnsi="Segoe UI" w:cs="Segoe UI"/>
+          <w:color w:val="24292F"/>
+        </w:rPr>
+      </w:pPr>
+      <w:proofErr w:type="spellStart"/>
+      <w:r>
+        <w:rPr>
+          <w:rFonts w:ascii="Segoe UI" w:hAnsi="Segoe UI" w:cs="Segoe UI"/>
+          <w:color w:val="24292F"/>
+        </w:rPr>
+        <w:t>Topics</w:t>
+      </w:r>
+      <w:proofErr w:type="spellEnd"/>
+    </w:p>
+    <w:p>
+      <w:pPr>
+        <w:numPr>
+          <w:ilvl w:val="0"/>
+          <w:numId w:val="1"/>
+        </w:numPr>
+        <w:shd w:val="clear" w:color="auto" w:fill="FFFFFF"/>
+        <w:spacing w:before="100" w:beforeAutospacing="1" w:after="100" w:afterAutospacing="1"/>
+        <w:rPr>
+          <w:rFonts w:ascii="Segoe UI" w:hAnsi="Segoe UI" w:cs="Segoe UI"/>
+          <w:color w:val="24292F"/>
+        </w:rPr>
+      </w:pPr>
+      <w:proofErr w:type="spellStart"/>
+      <w:r>
+        <w:rPr>
+          <w:rFonts w:ascii="Segoe UI" w:hAnsi="Segoe UI" w:cs="Segoe UI"/>
+          <w:color w:val="24292F"/>
+        </w:rPr>
+        <w:t>Review</w:t>
+      </w:r>
+      <w:proofErr w:type="spellEnd"/>
+    </w:p>
+    <w:p>
+      <w:pPr>
+        <w:numPr>
+          <w:ilvl w:val="0"/>
+          <w:numId w:val="1"/>
+        </w:numPr>
+        <w:shd w:val="clear" w:color="auto" w:fill="FFFFFF"/>
+        <w:spacing w:before="60" w:after="100" w:afterAutospacing="1"/>
+        <w:rPr>
+          <w:rFonts w:ascii="Segoe UI" w:hAnsi="Segoe UI" w:cs="Segoe UI"/>
+          <w:color w:val="24292F"/>
+        </w:rPr>
+      </w:pPr>
+      <w:proofErr w:type="spellStart"/>
+      <w:r>
+        <w:rPr>
+          <w:rFonts w:ascii="Segoe UI" w:hAnsi="Segoe UI" w:cs="Segoe UI"/>
+          <w:color w:val="24292F"/>
+        </w:rPr>
+        <w:t>Algorithm</w:t>
+      </w:r>
+      <w:proofErr w:type="spellEnd"/>
+      <w:r>
+        <w:rPr>
+          <w:rFonts w:ascii="Segoe UI" w:hAnsi="Segoe UI" w:cs="Segoe UI"/>
+          <w:color w:val="24292F"/>
+        </w:rPr>
+        <w:t xml:space="preserve"> </w:t>
+      </w:r>
+      <w:proofErr w:type="spellStart"/>
+      <w:r>
+        <w:rPr>
+          <w:rFonts w:ascii="Segoe UI" w:hAnsi="Segoe UI" w:cs="Segoe UI"/>
+          <w:color w:val="24292F"/>
+        </w:rPr>
+        <w:t>techniques</w:t>
+      </w:r>
+      <w:proofErr w:type="spellEnd"/>
+    </w:p>
+    <w:p>
+      <w:pPr>
+        <w:numPr>
+          <w:ilvl w:val="1"/>
+          <w:numId w:val="1"/>
+        </w:numPr>
+        <w:shd w:val="clear" w:color="auto" w:fill="FFFFFF"/>
+        <w:spacing w:before="100" w:beforeAutospacing="1" w:after="100" w:afterAutospacing="1"/>
+        <w:rPr>
+          <w:rFonts w:ascii="Segoe UI" w:hAnsi="Segoe UI" w:cs="Segoe UI"/>
+          <w:color w:val="24292F"/>
+        </w:rPr>
+      </w:pPr>
+      <w:r>
+        <w:rPr>
+          <w:rFonts w:ascii="Segoe UI" w:hAnsi="Segoe UI" w:cs="Segoe UI"/>
+          <w:color w:val="24292F"/>
+        </w:rPr>
+        <w:lastRenderedPageBreak/>
+        <w:t xml:space="preserve">Brute </w:t>
+      </w:r>
+      <w:proofErr w:type="spellStart"/>
+      <w:r>
+        <w:rPr>
+          <w:rFonts w:ascii="Segoe UI" w:hAnsi="Segoe UI" w:cs="Segoe UI"/>
+          <w:color w:val="24292F"/>
+        </w:rPr>
+        <w:t>Force</w:t>
+      </w:r>
+      <w:proofErr w:type="spellEnd"/>
+    </w:p>
+    <w:p>
+      <w:pPr>
+        <w:numPr>
+          <w:ilvl w:val="1"/>
+          <w:numId w:val="1"/>
+        </w:numPr>
+        <w:shd w:val="clear" w:color="auto" w:fill="FFFFFF"/>
+        <w:spacing w:before="60" w:after="100" w:afterAutospacing="1"/>
+        <w:rPr>
+          <w:rFonts w:ascii="Segoe UI" w:hAnsi="Segoe UI" w:cs="Segoe UI"/>
+          <w:color w:val="24292F"/>
+        </w:rPr>
+      </w:pPr>
+      <w:proofErr w:type="spellStart"/>
+      <w:r>
+        <w:rPr>
+          <w:rFonts w:ascii="Segoe UI" w:hAnsi="Segoe UI" w:cs="Segoe UI"/>
+          <w:color w:val="24292F"/>
+        </w:rPr>
+        <w:t>Decrease</w:t>
+      </w:r>
+      <w:proofErr w:type="spellEnd"/>
+      <w:r>
+        <w:rPr>
+          <w:rFonts w:ascii="Segoe UI" w:hAnsi="Segoe UI" w:cs="Segoe UI"/>
+          <w:color w:val="24292F"/>
+        </w:rPr>
+        <w:t>-and-</w:t>
+      </w:r>
+      <w:proofErr w:type="spellStart"/>
+      <w:r>
+        <w:rPr>
+          <w:rFonts w:ascii="Segoe UI" w:hAnsi="Segoe UI" w:cs="Segoe UI"/>
+          <w:color w:val="24292F"/>
+        </w:rPr>
+        <w:t>Conquer</w:t>
+      </w:r>
+      <w:proofErr w:type="spellEnd"/>
+    </w:p>
+    <w:p>
+      <w:pPr>
+        <w:numPr>
+          <w:ilvl w:val="1"/>
+          <w:numId w:val="1"/>
+        </w:numPr>
+        <w:shd w:val="clear" w:color="auto" w:fill="FFFFFF"/>
+        <w:spacing w:before="60" w:after="100" w:afterAutospacing="1"/>
+        <w:rPr>
+          <w:rFonts w:ascii="Segoe UI" w:hAnsi="Segoe UI" w:cs="Segoe UI"/>
+          <w:color w:val="24292F"/>
+        </w:rPr>
+      </w:pPr>
+      <w:proofErr w:type="spellStart"/>
+      <w:r>
+        <w:rPr>
+          <w:rFonts w:ascii="Segoe UI" w:hAnsi="Segoe UI" w:cs="Segoe UI"/>
+          <w:color w:val="24292F"/>
+        </w:rPr>
+        <w:t>Divide</w:t>
+      </w:r>
+      <w:proofErr w:type="spellEnd"/>
+      <w:r>
+        <w:rPr>
+          <w:rFonts w:ascii="Segoe UI" w:hAnsi="Segoe UI" w:cs="Segoe UI"/>
+          <w:color w:val="24292F"/>
+        </w:rPr>
+        <w:t>-and-</w:t>
+      </w:r>
+      <w:proofErr w:type="spellStart"/>
+      <w:r>
+        <w:rPr>
+          <w:rFonts w:ascii="Segoe UI" w:hAnsi="Segoe UI" w:cs="Segoe UI"/>
+          <w:color w:val="24292F"/>
+        </w:rPr>
+        <w:t>Conquer</w:t>
+      </w:r>
+      <w:proofErr w:type="spellEnd"/>
+    </w:p>
+    <w:p>
+      <w:pPr>
+        <w:numPr>
+          <w:ilvl w:val="0"/>
+          <w:numId w:val="1"/>
+        </w:numPr>
+        <w:shd w:val="clear" w:color="auto" w:fill="FFFFFF"/>
+        <w:spacing w:before="60" w:after="100" w:afterAutospacing="1"/>
+        <w:rPr>
+          <w:rFonts w:ascii="Segoe UI" w:hAnsi="Segoe UI" w:cs="Segoe UI"/>
+          <w:color w:val="24292F"/>
+        </w:rPr>
+      </w:pPr>
+      <w:proofErr w:type="spellStart"/>
+      <w:r>
+        <w:rPr>
+          <w:rFonts w:ascii="Segoe UI" w:hAnsi="Segoe UI" w:cs="Segoe UI"/>
+          <w:color w:val="24292F"/>
+        </w:rPr>
+        <w:t>Analyses</w:t>
+      </w:r>
+      <w:proofErr w:type="spellEnd"/>
+      <w:r>
+        <w:rPr>
+          <w:rFonts w:ascii="Segoe UI" w:hAnsi="Segoe UI" w:cs="Segoe UI"/>
+          <w:color w:val="24292F"/>
+        </w:rPr>
+        <w:t xml:space="preserve"> </w:t>
+      </w:r>
+      <w:proofErr w:type="spellStart"/>
+      <w:r>
+        <w:rPr>
+          <w:rFonts w:ascii="Segoe UI" w:hAnsi="Segoe UI" w:cs="Segoe UI"/>
+          <w:color w:val="24292F"/>
+        </w:rPr>
+        <w:t>tool</w:t>
+      </w:r>
+      <w:proofErr w:type="spellEnd"/>
+      <w:r>
+        <w:rPr>
+          <w:rFonts w:ascii="Segoe UI" w:hAnsi="Segoe UI" w:cs="Segoe UI"/>
+          <w:color w:val="24292F"/>
+        </w:rPr>
+        <w:t xml:space="preserve">(s): </w:t>
+      </w:r>
+      <w:proofErr w:type="spellStart"/>
+      <w:r>
+        <w:rPr>
+          <w:rFonts w:ascii="Segoe UI" w:hAnsi="Segoe UI" w:cs="Segoe UI"/>
+          <w:color w:val="24292F"/>
+        </w:rPr>
+        <w:t>Big</w:t>
+      </w:r>
+      <w:proofErr w:type="spellEnd"/>
+      <w:r>
+        <w:rPr>
+          <w:rFonts w:ascii="Segoe UI" w:hAnsi="Segoe UI" w:cs="Segoe UI"/>
+          <w:color w:val="24292F"/>
+        </w:rPr>
+        <w:t> �</w:t>
+      </w:r>
+    </w:p>
+    <w:p>
+      <w:pPr>
+        <w:spacing w:before="360" w:after="360"/>
+        <w:rPr>
+          <w:rFonts w:ascii="Times New Roman" w:hAnsi="Times New Roman" w:cs="Times New Roman"/>
+        </w:rPr>
+      </w:pPr>
+      <w:r>
+        <w:pict w14:anchorId="7F4DBD64">
+          <v:rect id="_x0000_i1025" style="width:0;height:3pt" o:hralign="center" o:hrstd="t" o:hrnoshade="t" o:hr="t" fillcolor="#24292f" stroked="f"/>
+        </w:pict>
+      </w:r>
+    </w:p>
+    <w:p>
+      <w:pPr>
+        <w:pStyle w:val="Heading2"/>
+        <w:shd w:val="clear" w:color="auto" w:fill="FFFFFF"/>
+        <w:spacing w:before="360" w:beforeAutospacing="0" w:after="240" w:afterAutospacing="0"/>
+        <w:rPr>
+          <w:rFonts w:ascii="Segoe UI" w:hAnsi="Segoe UI" w:cs="Segoe UI"/>
+          <w:color w:val="24292F"/>
+        </w:rPr>
+      </w:pPr>
+      <w:proofErr w:type="spellStart"/>
+      <w:r>
+        <w:rPr>
+          <w:rFonts w:ascii="Segoe UI" w:hAnsi="Segoe UI" w:cs="Segoe UI"/>
+          <w:color w:val="24292F"/>
+        </w:rPr>
+        <w:t>Part</w:t>
+      </w:r>
+      <w:proofErr w:type="spellEnd"/>
+      <w:r>
+        <w:rPr>
+          <w:rFonts w:ascii="Segoe UI" w:hAnsi="Segoe UI" w:cs="Segoe UI"/>
+          <w:color w:val="24292F"/>
+        </w:rPr>
+        <w:t xml:space="preserve"> 0: </w:t>
+      </w:r>
+      <w:proofErr w:type="spellStart"/>
+      <w:r>
+        <w:rPr>
+          <w:rFonts w:ascii="Segoe UI" w:hAnsi="Segoe UI" w:cs="Segoe UI"/>
+          <w:color w:val="24292F"/>
+        </w:rPr>
+        <w:t>Review</w:t>
+      </w:r>
+      <w:proofErr w:type="spellEnd"/>
+    </w:p>
+    <w:p>
+      <w:pPr>
+        <w:numPr>
+          <w:ilvl w:val="0"/>
+          <w:numId w:val="2"/>
+        </w:numPr>
+        <w:shd w:val="clear" w:color="auto" w:fill="FFFFFF"/>
+        <w:spacing w:before="100" w:beforeAutospacing="1" w:after="100" w:afterAutospacing="1"/>
+        <w:rPr>
+          <w:rFonts w:ascii="Segoe UI" w:hAnsi="Segoe UI" w:cs="Segoe UI"/>
+          <w:color w:val="24292F"/>
+        </w:rPr>
+      </w:pPr>
+      <w:r>
+        <w:rPr>
+          <w:rFonts w:ascii="Segoe UI" w:hAnsi="Segoe UI" w:cs="Segoe UI"/>
+          <w:color w:val="24292F"/>
+        </w:rPr>
+        <w:t xml:space="preserve">Course </w:t>
+      </w:r>
+      <w:proofErr w:type="spellStart"/>
+      <w:r>
+        <w:rPr>
+          <w:rFonts w:ascii="Segoe UI" w:hAnsi="Segoe UI" w:cs="Segoe UI"/>
+          <w:color w:val="24292F"/>
+        </w:rPr>
+        <w:t>mechanics</w:t>
+      </w:r>
+      <w:proofErr w:type="spellEnd"/>
+    </w:p>
+    <w:p>
+      <w:pPr>
+        <w:numPr>
+          <w:ilvl w:val="1"/>
+          <w:numId w:val="2"/>
+        </w:numPr>
+        <w:shd w:val="clear" w:color="auto" w:fill="FFFFFF"/>
+        <w:spacing w:before="100" w:beforeAutospacing="1" w:after="100" w:afterAutospacing="1"/>
+        <w:rPr>
+          <w:rFonts w:ascii="Segoe UI" w:hAnsi="Segoe UI" w:cs="Segoe UI"/>
+          <w:color w:val="24292F"/>
+          <w:lang w:val="en-US"/>
+        </w:rPr>
+      </w:pPr>
+      <w:r>
+        <w:rPr>
+          <w:rFonts w:ascii="Segoe UI" w:hAnsi="Segoe UI" w:cs="Segoe UI"/>
+          <w:color w:val="24292F"/>
+          <w:lang w:val="en-US"/>
+        </w:rPr>
+        <w:t>Activities: Group + Individual (at home),</w:t>
+      </w:r>
+    </w:p>
+    <w:p>
+      <w:pPr>
+        <w:numPr>
+          <w:ilvl w:val="1"/>
+          <w:numId w:val="2"/>
+        </w:numPr>
+        <w:shd w:val="clear" w:color="auto" w:fill="FFFFFF"/>
+        <w:spacing w:before="60" w:after="100" w:afterAutospacing="1"/>
+        <w:rPr>
+          <w:rFonts w:ascii="Segoe UI" w:hAnsi="Segoe UI" w:cs="Segoe UI"/>
+          <w:color w:val="24292F"/>
+        </w:rPr>
+      </w:pPr>
+      <w:proofErr w:type="spellStart"/>
+      <w:r>
+        <w:rPr>
+          <w:rFonts w:ascii="Segoe UI" w:hAnsi="Segoe UI" w:cs="Segoe UI"/>
+          <w:color w:val="24292F"/>
+        </w:rPr>
+        <w:t>Due</w:t>
+      </w:r>
+      <w:proofErr w:type="spellEnd"/>
+      <w:r>
+        <w:rPr>
+          <w:rFonts w:ascii="Segoe UI" w:hAnsi="Segoe UI" w:cs="Segoe UI"/>
+          <w:color w:val="24292F"/>
+        </w:rPr>
+        <w:t xml:space="preserve"> </w:t>
+      </w:r>
+      <w:proofErr w:type="spellStart"/>
+      <w:r>
+        <w:rPr>
+          <w:rFonts w:ascii="Segoe UI" w:hAnsi="Segoe UI" w:cs="Segoe UI"/>
+          <w:color w:val="24292F"/>
+        </w:rPr>
+        <w:t>before</w:t>
+      </w:r>
+      <w:proofErr w:type="spellEnd"/>
+      <w:r>
+        <w:rPr>
+          <w:rFonts w:ascii="Segoe UI" w:hAnsi="Segoe UI" w:cs="Segoe UI"/>
+          <w:color w:val="24292F"/>
+        </w:rPr>
+        <w:t xml:space="preserve"> </w:t>
+      </w:r>
+      <w:proofErr w:type="spellStart"/>
+      <w:r>
+        <w:rPr>
+          <w:rFonts w:ascii="Segoe UI" w:hAnsi="Segoe UI" w:cs="Segoe UI"/>
+          <w:color w:val="24292F"/>
+        </w:rPr>
+        <w:t>next</w:t>
+      </w:r>
+      <w:proofErr w:type="spellEnd"/>
+      <w:r>
+        <w:rPr>
+          <w:rFonts w:ascii="Segoe UI" w:hAnsi="Segoe UI" w:cs="Segoe UI"/>
+          <w:color w:val="24292F"/>
+        </w:rPr>
+        <w:t xml:space="preserve"> </w:t>
+      </w:r>
+      <w:proofErr w:type="spellStart"/>
+      <w:r>
+        <w:rPr>
+          <w:rFonts w:ascii="Segoe UI" w:hAnsi="Segoe UI" w:cs="Segoe UI"/>
+          <w:color w:val="24292F"/>
+        </w:rPr>
+        <w:t>lecture</w:t>
+      </w:r>
+      <w:proofErr w:type="spellEnd"/>
+    </w:p>
+    <w:p>
+      <w:pPr>
+        <w:numPr>
+          <w:ilvl w:val="1"/>
+          <w:numId w:val="2"/>
+        </w:numPr>
+        <w:shd w:val="clear" w:color="auto" w:fill="FFFFFF"/>
+        <w:spacing w:before="60" w:after="100" w:afterAutospacing="1"/>
+        <w:rPr>
+          <w:rFonts w:ascii="Segoe UI" w:hAnsi="Segoe UI" w:cs="Segoe UI"/>
+          <w:color w:val="24292F"/>
+          <w:lang w:val="en-US"/>
+        </w:rPr>
+      </w:pPr>
+      <w:r>
+        <w:rPr>
+          <w:rFonts w:ascii="Segoe UI" w:hAnsi="Segoe UI" w:cs="Segoe UI"/>
+          <w:color w:val="24292F"/>
+          <w:lang w:val="en-US"/>
+        </w:rPr>
+        <w:t xml:space="preserve">Approach: We try to present the material in an object-based approach (not OOP), therefore we will not use inheritance </w:t>
+      </w:r>
+      <w:proofErr w:type="spellStart"/>
+      <w:r>
+        <w:rPr>
+          <w:rFonts w:ascii="Segoe UI" w:hAnsi="Segoe UI" w:cs="Segoe UI"/>
+          <w:color w:val="24292F"/>
+          <w:lang w:val="en-US"/>
+        </w:rPr>
+        <w:t>etc.s</w:t>
+      </w:r>
+      <w:proofErr w:type="spellEnd"/>
+    </w:p>
+    <w:p>
+      <w:pPr>
+        <w:numPr>
+          <w:ilvl w:val="0"/>
+          <w:numId w:val="2"/>
+        </w:numPr>
+        <w:shd w:val="clear" w:color="auto" w:fill="FFFFFF"/>
+        <w:spacing w:before="60" w:after="100" w:afterAutospacing="1"/>
+        <w:rPr>
+          <w:rFonts w:ascii="Segoe UI" w:hAnsi="Segoe UI" w:cs="Segoe UI"/>
+          <w:color w:val="24292F"/>
+        </w:rPr>
+      </w:pPr>
+      <w:proofErr w:type="spellStart"/>
+      <w:r>
+        <w:rPr>
+          <w:rFonts w:ascii="Segoe UI" w:hAnsi="Segoe UI" w:cs="Segoe UI"/>
+          <w:color w:val="24292F"/>
+        </w:rPr>
+        <w:t>Previous</w:t>
+      </w:r>
+      <w:proofErr w:type="spellEnd"/>
+      <w:r>
+        <w:rPr>
+          <w:rFonts w:ascii="Segoe UI" w:hAnsi="Segoe UI" w:cs="Segoe UI"/>
+          <w:color w:val="24292F"/>
+        </w:rPr>
+        <w:t xml:space="preserve"> </w:t>
+      </w:r>
+      <w:proofErr w:type="spellStart"/>
+      <w:r>
+        <w:rPr>
+          <w:rFonts w:ascii="Segoe UI" w:hAnsi="Segoe UI" w:cs="Segoe UI"/>
+          <w:color w:val="24292F"/>
+        </w:rPr>
+        <w:t>lecture</w:t>
+      </w:r>
+      <w:proofErr w:type="spellEnd"/>
+      <w:r>
+        <w:rPr>
+          <w:rFonts w:ascii="Segoe UI" w:hAnsi="Segoe UI" w:cs="Segoe UI"/>
+          <w:color w:val="24292F"/>
+        </w:rPr>
+        <w:t>:</w:t>
+      </w:r>
+    </w:p>
+    <w:p>
+      <w:pPr>
+        <w:numPr>
+          <w:ilvl w:val="1"/>
+          <w:numId w:val="2"/>
+        </w:numPr>
+        <w:shd w:val="clear" w:color="auto" w:fill="FFFFFF"/>
+        <w:spacing w:before="100" w:beforeAutospacing="1" w:after="100" w:afterAutospacing="1"/>
+        <w:rPr>
+          <w:rFonts w:ascii="Segoe UI" w:hAnsi="Segoe UI" w:cs="Segoe UI"/>
+          <w:color w:val="24292F"/>
+        </w:rPr>
+      </w:pPr>
+      <w:hyperlink r:id="rId10" w:history="1">
+        <w:proofErr w:type="spellStart"/>
+        <w:r>
+          <w:rPr>
+            <w:rStyle w:val="Hyperlink"/>
+            <w:rFonts w:ascii="Segoe UI" w:hAnsi="Segoe UI" w:cs="Segoe UI"/>
+          </w:rPr>
+          <w:t>Abstract</w:t>
+        </w:r>
+        <w:proofErr w:type="spellEnd"/>
+        <w:r>
+          <w:rPr>
+            <w:rStyle w:val="Hyperlink"/>
+            <w:rFonts w:ascii="Segoe UI" w:hAnsi="Segoe UI" w:cs="Segoe UI"/>
+          </w:rPr>
+          <w:t xml:space="preserve"> Data </w:t>
+        </w:r>
+        <w:proofErr w:type="spellStart"/>
+        <w:r>
+          <w:rPr>
+            <w:rStyle w:val="Hyperlink"/>
+            <w:rFonts w:ascii="Segoe UI" w:hAnsi="Segoe UI" w:cs="Segoe UI"/>
+          </w:rPr>
+          <w:t>Types</w:t>
+        </w:r>
+        <w:proofErr w:type="spellEnd"/>
+        <w:r>
+          <w:rPr>
+            <w:rStyle w:val="Hyperlink"/>
+            <w:rFonts w:ascii="Segoe UI" w:hAnsi="Segoe UI" w:cs="Segoe UI"/>
+          </w:rPr>
+          <w:t>(ADT)</w:t>
+        </w:r>
+      </w:hyperlink>
+    </w:p>
+    <w:p>
+      <w:pPr>
+        <w:numPr>
+          <w:ilvl w:val="1"/>
+          <w:numId w:val="2"/>
+        </w:numPr>
+        <w:shd w:val="clear" w:color="auto" w:fill="FFFFFF"/>
+        <w:spacing w:before="60" w:after="100" w:afterAutospacing="1"/>
+        <w:rPr>
+          <w:rFonts w:ascii="Segoe UI" w:hAnsi="Segoe UI" w:cs="Segoe UI"/>
+          <w:color w:val="24292F"/>
+        </w:rPr>
+      </w:pPr>
+      <w:hyperlink r:id="rId11" w:history="1">
+        <w:r>
+          <w:rPr>
+            <w:rStyle w:val="Hyperlink"/>
+            <w:rFonts w:ascii="Segoe UI" w:hAnsi="Segoe UI" w:cs="Segoe UI"/>
+          </w:rPr>
+          <w:t xml:space="preserve">Data </w:t>
+        </w:r>
+        <w:proofErr w:type="spellStart"/>
+        <w:r>
+          <w:rPr>
+            <w:rStyle w:val="Hyperlink"/>
+            <w:rFonts w:ascii="Segoe UI" w:hAnsi="Segoe UI" w:cs="Segoe UI"/>
+          </w:rPr>
+          <w:t>Structures</w:t>
+        </w:r>
+        <w:proofErr w:type="spellEnd"/>
+      </w:hyperlink>
+    </w:p>
+    <w:p>
+      <w:pPr>
+        <w:numPr>
+          <w:ilvl w:val="1"/>
+          <w:numId w:val="2"/>
+        </w:numPr>
+        <w:shd w:val="clear" w:color="auto" w:fill="FFFFFF"/>
+        <w:spacing w:before="60" w:after="100" w:afterAutospacing="1"/>
+        <w:rPr>
+          <w:rFonts w:ascii="Segoe UI" w:hAnsi="Segoe UI" w:cs="Segoe UI"/>
+          <w:color w:val="24292F"/>
+        </w:rPr>
+      </w:pPr>
+      <w:proofErr w:type="spellStart"/>
+      <w:r>
+        <w:rPr>
+          <w:rStyle w:val="Strong"/>
+          <w:rFonts w:ascii="Segoe UI" w:hAnsi="Segoe UI" w:cs="Segoe UI"/>
+          <w:color w:val="24292F"/>
+        </w:rPr>
+        <w:t>Array-based</w:t>
+      </w:r>
+      <w:proofErr w:type="spellEnd"/>
+      <w:r>
+        <w:rPr>
+          <w:rFonts w:ascii="Segoe UI" w:hAnsi="Segoe UI" w:cs="Segoe UI"/>
+          <w:color w:val="24292F"/>
+        </w:rPr>
+        <w:t> </w:t>
+      </w:r>
+      <w:proofErr w:type="spellStart"/>
+      <w:r>
+        <w:rPr>
+          <w:rFonts w:ascii="Segoe UI" w:hAnsi="Segoe UI" w:cs="Segoe UI"/>
+          <w:color w:val="24292F"/>
+        </w:rPr>
+        <w:fldChar w:fldCharType="begin"/>
+      </w:r>
+      <w:r>
+        <w:rPr>
+          <w:rFonts w:ascii="Segoe UI" w:hAnsi="Segoe UI" w:cs="Segoe UI"/>
+          <w:color w:val="24292F"/>
+        </w:rPr>
+        <w:instrText xml:space="preserve"> HYPERLINK "https://www.softwaretestinghelp.com/stack-in-cpp/" </w:instrText>
+      </w:r>
+      <w:r>
+        <w:rPr>
+          <w:rFonts w:ascii="Segoe UI" w:hAnsi="Segoe UI" w:cs="Segoe UI"/>
+          <w:color w:val="24292F"/>
+        </w:rPr>
+        <w:fldChar w:fldCharType="separate"/>
+      </w:r>
+      <w:r>
+        <w:rPr>
+          <w:rStyle w:val="Hyperlink"/>
+          <w:rFonts w:ascii="Segoe UI" w:hAnsi="Segoe UI" w:cs="Segoe UI"/>
+        </w:rPr>
+        <w:t>Stacks</w:t>
+      </w:r>
+      <w:proofErr w:type="spellEnd"/>
+      <w:r>
+        <w:rPr>
+          <w:rFonts w:ascii="Segoe UI" w:hAnsi="Segoe UI" w:cs="Segoe UI"/>
+          <w:color w:val="24292F"/>
+        </w:rPr>
+        <w:fldChar w:fldCharType="end"/>
+      </w:r>
+    </w:p>
+    <w:p>
+      <w:pPr>
+        <w:numPr>
+          <w:ilvl w:val="1"/>
+          <w:numId w:val="2"/>
+        </w:numPr>
+        <w:shd w:val="clear" w:color="auto" w:fill="FFFFFF"/>
+        <w:spacing w:before="60" w:after="100" w:afterAutospacing="1"/>
+        <w:rPr>
+          <w:rFonts w:ascii="Segoe UI" w:hAnsi="Segoe UI" w:cs="Segoe UI"/>
+          <w:color w:val="24292F"/>
+        </w:rPr>
+      </w:pPr>
+      <w:proofErr w:type="spellStart"/>
+      <w:r>
+        <w:rPr>
+          <w:rStyle w:val="Strong"/>
+          <w:rFonts w:ascii="Segoe UI" w:hAnsi="Segoe UI" w:cs="Segoe UI"/>
+          <w:color w:val="24292F"/>
+        </w:rPr>
+        <w:t>Array-based</w:t>
+      </w:r>
+      <w:proofErr w:type="spellEnd"/>
+      <w:r>
+        <w:rPr>
+          <w:rFonts w:ascii="Segoe UI" w:hAnsi="Segoe UI" w:cs="Segoe UI"/>
+          <w:color w:val="24292F"/>
+        </w:rPr>
+        <w:t> </w:t>
+      </w:r>
+      <w:proofErr w:type="spellStart"/>
+      <w:r>
+        <w:rPr>
+          <w:rFonts w:ascii="Segoe UI" w:hAnsi="Segoe UI" w:cs="Segoe UI"/>
+          <w:color w:val="24292F"/>
+        </w:rPr>
+        <w:fldChar w:fldCharType="begin"/>
+      </w:r>
+      <w:r>
+        <w:rPr>
+          <w:rFonts w:ascii="Segoe UI" w:hAnsi="Segoe UI" w:cs="Segoe UI"/>
+          <w:color w:val="24292F"/>
+        </w:rPr>
+        <w:instrText xml:space="preserve"> HYPERLINK "https://www.softwaretestinghelp.com/queue-in-cpp/" </w:instrText>
+      </w:r>
+      <w:r>
+        <w:rPr>
+          <w:rFonts w:ascii="Segoe UI" w:hAnsi="Segoe UI" w:cs="Segoe UI"/>
+          <w:color w:val="24292F"/>
+        </w:rPr>
+        <w:fldChar w:fldCharType="separate"/>
+      </w:r>
+      <w:r>
+        <w:rPr>
+          <w:rStyle w:val="Hyperlink"/>
+          <w:rFonts w:ascii="Segoe UI" w:hAnsi="Segoe UI" w:cs="Segoe UI"/>
+        </w:rPr>
+        <w:t>Queues</w:t>
+      </w:r>
+      <w:proofErr w:type="spellEnd"/>
+      <w:r>
+        <w:rPr>
+          <w:rFonts w:ascii="Segoe UI" w:hAnsi="Segoe UI" w:cs="Segoe UI"/>
+          <w:color w:val="24292F"/>
+        </w:rPr>
+        <w:fldChar w:fldCharType="end"/>
+      </w:r>
+    </w:p>
+    <w:p>
+      <w:pPr>
+        <w:spacing w:before="360" w:after="360"/>
+        <w:rPr>
+          <w:rFonts w:ascii="Times New Roman" w:hAnsi="Times New Roman" w:cs="Times New Roman"/>
+        </w:rPr>
+      </w:pPr>
+      <w:r>
+        <w:pict w14:anchorId="6467B4BD">
+          <v:rect id="_x0000_i1026" style="width:0;height:3pt" o:hralign="center" o:hrstd="t" o:hrnoshade="t" o:hr="t" fillcolor="#24292f" stroked="f"/>
+        </w:pict>
+      </w:r>
+    </w:p>
+    <w:p>
+      <w:pPr>
+        <w:pStyle w:val="Heading2"/>
+        <w:shd w:val="clear" w:color="auto" w:fill="FFFFFF"/>
+        <w:spacing w:before="360" w:beforeAutospacing="0" w:after="240" w:afterAutospacing="0"/>
+        <w:rPr>
+          <w:rFonts w:ascii="Segoe UI" w:hAnsi="Segoe UI" w:cs="Segoe UI"/>
+          <w:color w:val="24292F"/>
+          <w:lang w:val="en-US"/>
+        </w:rPr>
+      </w:pPr>
+      <w:r>
+        <w:rPr>
+          <w:rFonts w:ascii="Segoe UI" w:hAnsi="Segoe UI" w:cs="Segoe UI"/>
+          <w:color w:val="24292F"/>
+          <w:lang w:val="en-US"/>
+        </w:rPr>
+        <w:t>Part 1: Brute Force, Decrease-and-Conquer</w:t>
+      </w:r>
+    </w:p>
+    <w:p>
+      <w:pPr>
+        <w:numPr>
+          <w:ilvl w:val="0"/>
+          <w:numId w:val="3"/>
+        </w:numPr>
+        <w:shd w:val="clear" w:color="auto" w:fill="FFFFFF"/>
+        <w:spacing w:before="100" w:beforeAutospacing="1" w:after="100" w:afterAutospacing="1"/>
+        <w:rPr>
+          <w:rFonts w:ascii="Segoe UI" w:hAnsi="Segoe UI" w:cs="Segoe UI"/>
+          <w:color w:val="24292F"/>
+        </w:rPr>
+      </w:pPr>
+      <w:proofErr w:type="spellStart"/>
+      <w:r>
+        <w:rPr>
+          <w:rFonts w:ascii="Segoe UI" w:hAnsi="Segoe UI" w:cs="Segoe UI"/>
+          <w:color w:val="24292F"/>
+        </w:rPr>
+        <w:t>Algorithm</w:t>
+      </w:r>
+      <w:proofErr w:type="spellEnd"/>
+      <w:r>
+        <w:rPr>
+          <w:rFonts w:ascii="Segoe UI" w:hAnsi="Segoe UI" w:cs="Segoe UI"/>
+          <w:color w:val="24292F"/>
+        </w:rPr>
+        <w:t xml:space="preserve"> </w:t>
+      </w:r>
+      <w:proofErr w:type="spellStart"/>
+      <w:r>
+        <w:rPr>
+          <w:rFonts w:ascii="Segoe UI" w:hAnsi="Segoe UI" w:cs="Segoe UI"/>
+          <w:color w:val="24292F"/>
+        </w:rPr>
+        <w:t>techniques</w:t>
+      </w:r>
+      <w:proofErr w:type="spellEnd"/>
+      <w:r>
+        <w:rPr>
+          <w:rFonts w:ascii="Segoe UI" w:hAnsi="Segoe UI" w:cs="Segoe UI"/>
+          <w:color w:val="24292F"/>
+        </w:rPr>
+        <w:t>:</w:t>
+      </w:r>
+    </w:p>
+    <w:p>
+      <w:pPr>
+        <w:numPr>
+          <w:ilvl w:val="1"/>
+          <w:numId w:val="3"/>
+        </w:numPr>
+        <w:shd w:val="clear" w:color="auto" w:fill="FFFFFF"/>
+        <w:spacing w:before="100" w:beforeAutospacing="1" w:after="100" w:afterAutospacing="1"/>
+        <w:rPr>
+          <w:rFonts w:ascii="Segoe UI" w:hAnsi="Segoe UI" w:cs="Segoe UI"/>
+          <w:color w:val="24292F"/>
+          <w:lang w:val="en-US"/>
+        </w:rPr>
+      </w:pPr>
+      <w:hyperlink r:id="rId12" w:history="1">
+        <w:r>
+          <w:rPr>
+            <w:rStyle w:val="Hyperlink"/>
+            <w:rFonts w:ascii="Segoe UI" w:hAnsi="Segoe UI" w:cs="Segoe UI"/>
+            <w:lang w:val="en-US"/>
+          </w:rPr>
+          <w:t>Brute Force</w:t>
+        </w:r>
+      </w:hyperlink>
+      <w:r>
+        <w:rPr>
+          <w:rFonts w:ascii="Segoe UI" w:hAnsi="Segoe UI" w:cs="Segoe UI"/>
+          <w:color w:val="24292F"/>
+          <w:lang w:val="en-US"/>
+        </w:rPr>
+        <w:t>: </w:t>
+      </w:r>
+      <w:hyperlink r:id="rId13" w:history="1">
+        <w:r>
+          <w:rPr>
+            <w:rStyle w:val="Hyperlink"/>
+            <w:rFonts w:ascii="Segoe UI" w:hAnsi="Segoe UI" w:cs="Segoe UI"/>
+            <w:lang w:val="en-US"/>
+          </w:rPr>
+          <w:t>Linear Search</w:t>
+        </w:r>
+      </w:hyperlink>
+      <w:r>
+        <w:rPr>
+          <w:rFonts w:ascii="Segoe UI" w:hAnsi="Segoe UI" w:cs="Segoe UI"/>
+          <w:color w:val="24292F"/>
+          <w:lang w:val="en-US"/>
+        </w:rPr>
+        <w:t> of lists</w:t>
+      </w:r>
+    </w:p>
+    <w:p>
+      <w:pPr>
+        <w:numPr>
+          <w:ilvl w:val="1"/>
+          <w:numId w:val="3"/>
+        </w:numPr>
+        <w:shd w:val="clear" w:color="auto" w:fill="FFFFFF"/>
+        <w:spacing w:before="60" w:after="100" w:afterAutospacing="1"/>
+        <w:rPr>
+          <w:rFonts w:ascii="Segoe UI" w:hAnsi="Segoe UI" w:cs="Segoe UI"/>
+          <w:color w:val="24292F"/>
+        </w:rPr>
+      </w:pPr>
+      <w:hyperlink r:id="rId14" w:history="1">
+        <w:proofErr w:type="spellStart"/>
+        <w:r>
+          <w:rPr>
+            <w:rStyle w:val="Hyperlink"/>
+            <w:rFonts w:ascii="Segoe UI" w:hAnsi="Segoe UI" w:cs="Segoe UI"/>
+          </w:rPr>
+          <w:t>Decrease</w:t>
+        </w:r>
+        <w:proofErr w:type="spellEnd"/>
+        <w:r>
+          <w:rPr>
+            <w:rStyle w:val="Hyperlink"/>
+            <w:rFonts w:ascii="Segoe UI" w:hAnsi="Segoe UI" w:cs="Segoe UI"/>
+          </w:rPr>
+          <w:t>-and-</w:t>
+        </w:r>
+        <w:proofErr w:type="spellStart"/>
+        <w:r>
+          <w:rPr>
+            <w:rStyle w:val="Hyperlink"/>
+            <w:rFonts w:ascii="Segoe UI" w:hAnsi="Segoe UI" w:cs="Segoe UI"/>
+          </w:rPr>
+          <w:t>Conquer</w:t>
+        </w:r>
+        <w:proofErr w:type="spellEnd"/>
+      </w:hyperlink>
+      <w:r>
+        <w:rPr>
+          <w:rFonts w:ascii="Segoe UI" w:hAnsi="Segoe UI" w:cs="Segoe UI"/>
+          <w:color w:val="24292F"/>
+        </w:rPr>
+        <w:t>:</w:t>
+      </w:r>
+    </w:p>
+    <w:p>
+      <w:pPr>
+        <w:numPr>
+          <w:ilvl w:val="2"/>
+          <w:numId w:val="3"/>
+        </w:numPr>
+        <w:shd w:val="clear" w:color="auto" w:fill="FFFFFF"/>
+        <w:spacing w:before="100" w:beforeAutospacing="1" w:after="100" w:afterAutospacing="1"/>
+        <w:rPr>
+          <w:rFonts w:ascii="Segoe UI" w:hAnsi="Segoe UI" w:cs="Segoe UI"/>
+          <w:color w:val="24292F"/>
+        </w:rPr>
+      </w:pPr>
+      <w:hyperlink r:id="rId15" w:history="1">
+        <w:proofErr w:type="spellStart"/>
+        <w:r>
+          <w:rPr>
+            <w:rStyle w:val="Hyperlink"/>
+            <w:rFonts w:ascii="Segoe UI" w:hAnsi="Segoe UI" w:cs="Segoe UI"/>
+          </w:rPr>
+          <w:t>Binary</w:t>
+        </w:r>
+        <w:proofErr w:type="spellEnd"/>
+        <w:r>
+          <w:rPr>
+            <w:rStyle w:val="Hyperlink"/>
+            <w:rFonts w:ascii="Segoe UI" w:hAnsi="Segoe UI" w:cs="Segoe UI"/>
+          </w:rPr>
+          <w:t xml:space="preserve"> </w:t>
+        </w:r>
+        <w:proofErr w:type="spellStart"/>
+        <w:r>
+          <w:rPr>
+            <w:rStyle w:val="Hyperlink"/>
+            <w:rFonts w:ascii="Segoe UI" w:hAnsi="Segoe UI" w:cs="Segoe UI"/>
+          </w:rPr>
+          <w:t>Search</w:t>
+        </w:r>
+        <w:proofErr w:type="spellEnd"/>
+      </w:hyperlink>
+      <w:r>
+        <w:rPr>
+          <w:rFonts w:ascii="Segoe UI" w:hAnsi="Segoe UI" w:cs="Segoe UI"/>
+          <w:color w:val="24292F"/>
+        </w:rPr>
+        <w:t xml:space="preserve"> of </w:t>
+      </w:r>
+      <w:proofErr w:type="spellStart"/>
+      <w:r>
+        <w:rPr>
+          <w:rFonts w:ascii="Segoe UI" w:hAnsi="Segoe UI" w:cs="Segoe UI"/>
+          <w:color w:val="24292F"/>
+        </w:rPr>
+        <w:t>sorted</w:t>
+      </w:r>
+      <w:proofErr w:type="spellEnd"/>
+      <w:r>
+        <w:rPr>
+          <w:rFonts w:ascii="Segoe UI" w:hAnsi="Segoe UI" w:cs="Segoe UI"/>
+          <w:color w:val="24292F"/>
+        </w:rPr>
+        <w:t xml:space="preserve"> </w:t>
+      </w:r>
+      <w:proofErr w:type="spellStart"/>
+      <w:r>
+        <w:rPr>
+          <w:rFonts w:ascii="Segoe UI" w:hAnsi="Segoe UI" w:cs="Segoe UI"/>
+          <w:color w:val="24292F"/>
+        </w:rPr>
+        <w:t>lists</w:t>
+      </w:r>
+      <w:proofErr w:type="spellEnd"/>
+    </w:p>
+    <w:p>
+      <w:pPr>
+        <w:numPr>
+          <w:ilvl w:val="2"/>
+          <w:numId w:val="3"/>
+        </w:numPr>
+        <w:shd w:val="clear" w:color="auto" w:fill="FFFFFF"/>
+        <w:spacing w:before="60" w:after="100" w:afterAutospacing="1"/>
+        <w:rPr>
+          <w:rFonts w:ascii="Segoe UI" w:hAnsi="Segoe UI" w:cs="Segoe UI"/>
+          <w:color w:val="24292F"/>
+        </w:rPr>
+      </w:pPr>
+      <w:hyperlink r:id="rId16" w:history="1">
+        <w:proofErr w:type="spellStart"/>
+        <w:r>
+          <w:rPr>
+            <w:rStyle w:val="Hyperlink"/>
+            <w:rFonts w:ascii="Segoe UI" w:hAnsi="Segoe UI" w:cs="Segoe UI"/>
+          </w:rPr>
+          <w:t>Running</w:t>
+        </w:r>
+        <w:proofErr w:type="spellEnd"/>
+        <w:r>
+          <w:rPr>
+            <w:rStyle w:val="Hyperlink"/>
+            <w:rFonts w:ascii="Segoe UI" w:hAnsi="Segoe UI" w:cs="Segoe UI"/>
+          </w:rPr>
+          <w:t xml:space="preserve"> </w:t>
+        </w:r>
+        <w:proofErr w:type="spellStart"/>
+        <w:r>
+          <w:rPr>
+            <w:rStyle w:val="Hyperlink"/>
+            <w:rFonts w:ascii="Segoe UI" w:hAnsi="Segoe UI" w:cs="Segoe UI"/>
+          </w:rPr>
+          <w:t>time</w:t>
+        </w:r>
+        <w:proofErr w:type="spellEnd"/>
+        <w:r>
+          <w:rPr>
+            <w:rStyle w:val="Hyperlink"/>
+            <w:rFonts w:ascii="Segoe UI" w:hAnsi="Segoe UI" w:cs="Segoe UI"/>
+          </w:rPr>
+          <w:t xml:space="preserve"> of </w:t>
+        </w:r>
+        <w:proofErr w:type="spellStart"/>
+        <w:r>
+          <w:rPr>
+            <w:rStyle w:val="Hyperlink"/>
+            <w:rFonts w:ascii="Segoe UI" w:hAnsi="Segoe UI" w:cs="Segoe UI"/>
+          </w:rPr>
+          <w:t>binary</w:t>
+        </w:r>
+        <w:proofErr w:type="spellEnd"/>
+        <w:r>
+          <w:rPr>
+            <w:rStyle w:val="Hyperlink"/>
+            <w:rFonts w:ascii="Segoe UI" w:hAnsi="Segoe UI" w:cs="Segoe UI"/>
+          </w:rPr>
+          <w:t xml:space="preserve"> </w:t>
+        </w:r>
+        <w:proofErr w:type="spellStart"/>
+        <w:r>
+          <w:rPr>
+            <w:rStyle w:val="Hyperlink"/>
+            <w:rFonts w:ascii="Segoe UI" w:hAnsi="Segoe UI" w:cs="Segoe UI"/>
+          </w:rPr>
+          <w:t>search</w:t>
+        </w:r>
+        <w:proofErr w:type="spellEnd"/>
+      </w:hyperlink>
+    </w:p>
+    <w:p>
+      <w:pPr>
+        <w:numPr>
+          <w:ilvl w:val="0"/>
+          <w:numId w:val="3"/>
+        </w:numPr>
+        <w:shd w:val="clear" w:color="auto" w:fill="FFFFFF"/>
+        <w:spacing w:before="60" w:after="100" w:afterAutospacing="1"/>
+        <w:rPr>
+          <w:rFonts w:ascii="Segoe UI" w:hAnsi="Segoe UI" w:cs="Segoe UI"/>
+          <w:color w:val="24292F"/>
+        </w:rPr>
+      </w:pPr>
+      <w:hyperlink r:id="rId17" w:history="1">
+        <w:proofErr w:type="spellStart"/>
+        <w:r>
+          <w:rPr>
+            <w:rStyle w:val="Hyperlink"/>
+            <w:rFonts w:ascii="Segoe UI" w:hAnsi="Segoe UI" w:cs="Segoe UI"/>
+          </w:rPr>
+          <w:t>Recursion</w:t>
+        </w:r>
+        <w:proofErr w:type="spellEnd"/>
+        <w:r>
+          <w:rPr>
+            <w:rStyle w:val="Hyperlink"/>
+            <w:rFonts w:ascii="Segoe UI" w:hAnsi="Segoe UI" w:cs="Segoe UI"/>
+          </w:rPr>
+          <w:t xml:space="preserve"> </w:t>
+        </w:r>
+        <w:proofErr w:type="spellStart"/>
+        <w:r>
+          <w:rPr>
+            <w:rStyle w:val="Hyperlink"/>
+            <w:rFonts w:ascii="Segoe UI" w:hAnsi="Segoe UI" w:cs="Segoe UI"/>
+          </w:rPr>
+          <w:t>vs</w:t>
+        </w:r>
+        <w:proofErr w:type="spellEnd"/>
+        <w:r>
+          <w:rPr>
+            <w:rStyle w:val="Hyperlink"/>
+            <w:rFonts w:ascii="Segoe UI" w:hAnsi="Segoe UI" w:cs="Segoe UI"/>
+          </w:rPr>
+          <w:t xml:space="preserve"> </w:t>
+        </w:r>
+        <w:proofErr w:type="spellStart"/>
+        <w:r>
+          <w:rPr>
+            <w:rStyle w:val="Hyperlink"/>
+            <w:rFonts w:ascii="Segoe UI" w:hAnsi="Segoe UI" w:cs="Segoe UI"/>
+          </w:rPr>
+          <w:t>Iteration</w:t>
+        </w:r>
+        <w:proofErr w:type="spellEnd"/>
+      </w:hyperlink>
+    </w:p>
+    <w:p>
+      <w:pPr>
+        <w:numPr>
+          <w:ilvl w:val="0"/>
+          <w:numId w:val="3"/>
+        </w:numPr>
+        <w:shd w:val="clear" w:color="auto" w:fill="FFFFFF"/>
+        <w:spacing w:before="60" w:after="100" w:afterAutospacing="1"/>
+        <w:rPr>
+          <w:rFonts w:ascii="Segoe UI" w:hAnsi="Segoe UI" w:cs="Segoe UI"/>
+          <w:color w:val="24292F"/>
+        </w:rPr>
+      </w:pPr>
+      <w:hyperlink r:id="rId18" w:history="1">
+        <w:r>
+          <w:rPr>
+            <w:rStyle w:val="Hyperlink"/>
+            <w:rFonts w:ascii="Segoe UI" w:hAnsi="Segoe UI" w:cs="Segoe UI"/>
+          </w:rPr>
+          <w:t>Activity 1</w:t>
+        </w:r>
+      </w:hyperlink>
+    </w:p>
+    <w:p>
+      <w:pPr>
+        <w:spacing w:before="360" w:after="360"/>
+        <w:rPr>
+          <w:rFonts w:ascii="Times New Roman" w:hAnsi="Times New Roman" w:cs="Times New Roman"/>
+        </w:rPr>
+      </w:pPr>
+      <w:r>
+        <w:pict w14:anchorId="798DA9F9">
+          <v:rect id="_x0000_i1027" style="width:0;height:3pt" o:hralign="center" o:hrstd="t" o:hrnoshade="t" o:hr="t" fillcolor="#24292f" stroked="f"/>
+        </w:pict>
+      </w:r>
+    </w:p>
+    <w:p>
+      <w:pPr>
+        <w:pStyle w:val="Heading2"/>
+        <w:shd w:val="clear" w:color="auto" w:fill="FFFFFF"/>
+        <w:spacing w:before="360" w:beforeAutospacing="0" w:after="240" w:afterAutospacing="0"/>
+        <w:rPr>
+          <w:rFonts w:ascii="Segoe UI" w:hAnsi="Segoe UI" w:cs="Segoe UI"/>
+          <w:color w:val="24292F"/>
+        </w:rPr>
+      </w:pPr>
+      <w:proofErr w:type="spellStart"/>
+      <w:r>
+        <w:rPr>
+          <w:rFonts w:ascii="Segoe UI" w:hAnsi="Segoe UI" w:cs="Segoe UI"/>
+          <w:color w:val="24292F"/>
+        </w:rPr>
+        <w:t>Part</w:t>
+      </w:r>
+      <w:proofErr w:type="spellEnd"/>
+      <w:r>
+        <w:rPr>
+          <w:rFonts w:ascii="Segoe UI" w:hAnsi="Segoe UI" w:cs="Segoe UI"/>
+          <w:color w:val="24292F"/>
+        </w:rPr>
+        <w:t xml:space="preserve"> 2: </w:t>
+      </w:r>
+      <w:proofErr w:type="spellStart"/>
+      <w:r>
+        <w:rPr>
+          <w:rFonts w:ascii="Segoe UI" w:hAnsi="Segoe UI" w:cs="Segoe UI"/>
+          <w:color w:val="24292F"/>
+        </w:rPr>
+        <w:t>Analyses</w:t>
+      </w:r>
+      <w:proofErr w:type="spellEnd"/>
+      <w:r>
+        <w:rPr>
+          <w:rFonts w:ascii="Segoe UI" w:hAnsi="Segoe UI" w:cs="Segoe UI"/>
+          <w:color w:val="24292F"/>
+        </w:rPr>
+        <w:t xml:space="preserve"> </w:t>
+      </w:r>
+      <w:proofErr w:type="spellStart"/>
+      <w:r>
+        <w:rPr>
+          <w:rFonts w:ascii="Segoe UI" w:hAnsi="Segoe UI" w:cs="Segoe UI"/>
+          <w:color w:val="24292F"/>
+        </w:rPr>
+        <w:t>tools</w:t>
+      </w:r>
+      <w:proofErr w:type="spellEnd"/>
+    </w:p>
+    <w:p>
+      <w:pPr>
+        <w:numPr>
+          <w:ilvl w:val="0"/>
+          <w:numId w:val="4"/>
+        </w:numPr>
+        <w:shd w:val="clear" w:color="auto" w:fill="FFFFFF"/>
+        <w:spacing w:before="100" w:beforeAutospacing="1" w:after="100" w:afterAutospacing="1"/>
+        <w:rPr>
+          <w:rFonts w:ascii="Segoe UI" w:hAnsi="Segoe UI" w:cs="Segoe UI"/>
+          <w:color w:val="24292F"/>
+        </w:rPr>
+      </w:pPr>
+      <w:r>
+        <w:rPr>
+          <w:rFonts w:ascii="Segoe UI" w:hAnsi="Segoe UI" w:cs="Segoe UI"/>
+          <w:color w:val="24292F"/>
+        </w:rPr>
+        <w:t xml:space="preserve">Math </w:t>
+      </w:r>
+      <w:proofErr w:type="spellStart"/>
+      <w:r>
+        <w:rPr>
+          <w:rFonts w:ascii="Segoe UI" w:hAnsi="Segoe UI" w:cs="Segoe UI"/>
+          <w:color w:val="24292F"/>
+        </w:rPr>
+        <w:t>review</w:t>
+      </w:r>
+      <w:proofErr w:type="spellEnd"/>
+      <w:r>
+        <w:rPr>
+          <w:rFonts w:ascii="Segoe UI" w:hAnsi="Segoe UI" w:cs="Segoe UI"/>
+          <w:color w:val="24292F"/>
+        </w:rPr>
+        <w:t>: </w:t>
+      </w:r>
+      <w:proofErr w:type="spellStart"/>
+      <w:r>
+        <w:rPr>
+          <w:rFonts w:ascii="Segoe UI" w:hAnsi="Segoe UI" w:cs="Segoe UI"/>
+          <w:color w:val="24292F"/>
+        </w:rPr>
+        <w:fldChar w:fldCharType="begin"/>
+      </w:r>
+      <w:r>
+        <w:rPr>
+          <w:rFonts w:ascii="Segoe UI" w:hAnsi="Segoe UI" w:cs="Segoe UI"/>
+          <w:color w:val="24292F"/>
+        </w:rPr>
+        <w:instrText xml:space="preserve"> HYPERLINK "https://www.mathsisfun.com/algebra/logarithms.html" </w:instrText>
+      </w:r>
+      <w:r>
+        <w:rPr>
+          <w:rFonts w:ascii="Segoe UI" w:hAnsi="Segoe UI" w:cs="Segoe UI"/>
+          <w:color w:val="24292F"/>
+        </w:rPr>
+        <w:fldChar w:fldCharType="separate"/>
+      </w:r>
+      <w:r>
+        <w:rPr>
+          <w:rStyle w:val="Hyperlink"/>
+          <w:rFonts w:ascii="Segoe UI" w:hAnsi="Segoe UI" w:cs="Segoe UI"/>
+        </w:rPr>
+        <w:t>Logarithms</w:t>
+      </w:r>
+      <w:proofErr w:type="spellEnd"/>
+      <w:r>
+        <w:rPr>
+          <w:rFonts w:ascii="Segoe UI" w:hAnsi="Segoe UI" w:cs="Segoe UI"/>
+          <w:color w:val="24292F"/>
+        </w:rPr>
+        <w:fldChar w:fldCharType="end"/>
+      </w:r>
+    </w:p>
+    <w:p>
+      <w:pPr>
+        <w:numPr>
+          <w:ilvl w:val="0"/>
+          <w:numId w:val="4"/>
+        </w:numPr>
+        <w:shd w:val="clear" w:color="auto" w:fill="FFFFFF"/>
+        <w:spacing w:before="60" w:after="100" w:afterAutospacing="1"/>
+        <w:rPr>
+          <w:rFonts w:ascii="Segoe UI" w:hAnsi="Segoe UI" w:cs="Segoe UI"/>
+          <w:color w:val="24292F"/>
+        </w:rPr>
+      </w:pPr>
+      <w:hyperlink r:id="rId19" w:history="1">
+        <w:proofErr w:type="spellStart"/>
+        <w:r>
+          <w:rPr>
+            <w:rStyle w:val="Hyperlink"/>
+            <w:rFonts w:ascii="Segoe UI" w:hAnsi="Segoe UI" w:cs="Segoe UI"/>
+          </w:rPr>
+          <w:t>Big</w:t>
+        </w:r>
+        <w:proofErr w:type="spellEnd"/>
+        <w:r>
+          <w:rPr>
+            <w:rStyle w:val="Hyperlink"/>
+            <w:rFonts w:ascii="Segoe UI" w:hAnsi="Segoe UI" w:cs="Segoe UI"/>
+          </w:rPr>
+          <w:t xml:space="preserve"> $O$</w:t>
+        </w:r>
+      </w:hyperlink>
+    </w:p>
+    <w:p>
+      <w:pPr>
+        <w:numPr>
+          <w:ilvl w:val="0"/>
+          <w:numId w:val="4"/>
+        </w:numPr>
+        <w:shd w:val="clear" w:color="auto" w:fill="FFFFFF"/>
+        <w:spacing w:before="60" w:after="100" w:afterAutospacing="1"/>
+        <w:rPr>
+          <w:rFonts w:ascii="Segoe UI" w:hAnsi="Segoe UI" w:cs="Segoe UI"/>
+          <w:color w:val="24292F"/>
+        </w:rPr>
+      </w:pPr>
+      <w:r>
+        <w:rPr>
+          <w:rFonts w:ascii="Segoe UI" w:hAnsi="Segoe UI" w:cs="Segoe UI"/>
+          <w:color w:val="24292F"/>
+        </w:rPr>
+        <w:t>Tools: </w:t>
+      </w:r>
+      <w:proofErr w:type="spellStart"/>
+      <w:r>
+        <w:rPr>
+          <w:rFonts w:ascii="Segoe UI" w:hAnsi="Segoe UI" w:cs="Segoe UI"/>
+          <w:color w:val="24292F"/>
+        </w:rPr>
+        <w:fldChar w:fldCharType="begin"/>
+      </w:r>
+      <w:r>
+        <w:rPr>
+          <w:rFonts w:ascii="Segoe UI" w:hAnsi="Segoe UI" w:cs="Segoe UI"/>
+          <w:color w:val="24292F"/>
+        </w:rPr>
+        <w:instrText xml:space="preserve"> HYPERLINK "https://www.mathway.com/graph" </w:instrText>
+      </w:r>
+      <w:r>
+        <w:rPr>
+          <w:rFonts w:ascii="Segoe UI" w:hAnsi="Segoe UI" w:cs="Segoe UI"/>
+          <w:color w:val="24292F"/>
+        </w:rPr>
+        <w:fldChar w:fldCharType="separate"/>
+      </w:r>
+      <w:r>
+        <w:rPr>
+          <w:rStyle w:val="Hyperlink"/>
+          <w:rFonts w:ascii="Segoe UI" w:hAnsi="Segoe UI" w:cs="Segoe UI"/>
+        </w:rPr>
+        <w:t>Graphing</w:t>
+      </w:r>
+      <w:proofErr w:type="spellEnd"/>
+      <w:r>
+        <w:rPr>
+          <w:rStyle w:val="Hyperlink"/>
+          <w:rFonts w:ascii="Segoe UI" w:hAnsi="Segoe UI" w:cs="Segoe UI"/>
+        </w:rPr>
+        <w:t xml:space="preserve"> </w:t>
+      </w:r>
+      <w:proofErr w:type="spellStart"/>
+      <w:r>
+        <w:rPr>
+          <w:rStyle w:val="Hyperlink"/>
+          <w:rFonts w:ascii="Segoe UI" w:hAnsi="Segoe UI" w:cs="Segoe UI"/>
+        </w:rPr>
+        <w:t>online</w:t>
+      </w:r>
+      <w:proofErr w:type="spellEnd"/>
+      <w:r>
+        <w:rPr>
+          <w:rFonts w:ascii="Segoe UI" w:hAnsi="Segoe UI" w:cs="Segoe UI"/>
+          <w:color w:val="24292F"/>
+        </w:rPr>
+        <w:fldChar w:fldCharType="end"/>
+      </w:r>
+    </w:p>
+    <w:p>
+      <w:pPr>
+        <w:numPr>
+          <w:ilvl w:val="0"/>
+          <w:numId w:val="4"/>
+        </w:numPr>
+        <w:shd w:val="clear" w:color="auto" w:fill="FFFFFF"/>
+        <w:spacing w:before="60" w:after="100" w:afterAutospacing="1"/>
+        <w:rPr>
+          <w:rFonts w:ascii="Segoe UI" w:hAnsi="Segoe UI" w:cs="Segoe UI"/>
+          <w:color w:val="24292F"/>
+        </w:rPr>
+      </w:pPr>
+      <w:hyperlink r:id="rId20" w:history="1">
+        <w:r>
+          <w:rPr>
+            <w:rStyle w:val="Hyperlink"/>
+            <w:rFonts w:ascii="Segoe UI" w:hAnsi="Segoe UI" w:cs="Segoe UI"/>
+          </w:rPr>
+          <w:t>Activity 2</w:t>
+        </w:r>
+      </w:hyperlink>
+    </w:p>
+    <w:p>
+      <w:pPr>
+        <w:spacing w:before="360" w:after="360"/>
+        <w:rPr>
+          <w:rFonts w:ascii="Times New Roman" w:hAnsi="Times New Roman" w:cs="Times New Roman"/>
+        </w:rPr>
+      </w:pPr>
+      <w:r>
+        <w:lastRenderedPageBreak/>
+        <w:pict w14:anchorId="4ABEA433">
+          <v:rect id="_x0000_i1028" style="width:0;height:3pt" o:hralign="center" o:hrstd="t" o:hrnoshade="t" o:hr="t" fillcolor="#24292f" stroked="f"/>
+        </w:pict>
+      </w:r>
+    </w:p>
+    <w:p>
+      <w:pPr>
+        <w:pStyle w:val="Heading2"/>
+        <w:shd w:val="clear" w:color="auto" w:fill="FFFFFF"/>
+        <w:spacing w:before="360" w:beforeAutospacing="0" w:after="240" w:afterAutospacing="0"/>
+        <w:rPr>
+          <w:rFonts w:ascii="Segoe UI" w:hAnsi="Segoe UI" w:cs="Segoe UI"/>
+          <w:color w:val="24292F"/>
+        </w:rPr>
+      </w:pPr>
+      <w:proofErr w:type="spellStart"/>
+      <w:r>
+        <w:rPr>
+          <w:rFonts w:ascii="Segoe UI" w:hAnsi="Segoe UI" w:cs="Segoe UI"/>
+          <w:color w:val="24292F"/>
+        </w:rPr>
+        <w:t>Part</w:t>
+      </w:r>
+      <w:proofErr w:type="spellEnd"/>
+      <w:r>
+        <w:rPr>
+          <w:rFonts w:ascii="Segoe UI" w:hAnsi="Segoe UI" w:cs="Segoe UI"/>
+          <w:color w:val="24292F"/>
+        </w:rPr>
+        <w:t xml:space="preserve"> 3: </w:t>
+      </w:r>
+      <w:proofErr w:type="spellStart"/>
+      <w:r>
+        <w:rPr>
+          <w:rFonts w:ascii="Segoe UI" w:hAnsi="Segoe UI" w:cs="Segoe UI"/>
+          <w:color w:val="24292F"/>
+        </w:rPr>
+        <w:t>Algorithm</w:t>
+      </w:r>
+      <w:proofErr w:type="spellEnd"/>
+      <w:r>
+        <w:rPr>
+          <w:rFonts w:ascii="Segoe UI" w:hAnsi="Segoe UI" w:cs="Segoe UI"/>
+          <w:color w:val="24292F"/>
+        </w:rPr>
+        <w:t xml:space="preserve"> </w:t>
+      </w:r>
+      <w:proofErr w:type="spellStart"/>
+      <w:r>
+        <w:rPr>
+          <w:rFonts w:ascii="Segoe UI" w:hAnsi="Segoe UI" w:cs="Segoe UI"/>
+          <w:color w:val="24292F"/>
+        </w:rPr>
+        <w:t>techniques</w:t>
+      </w:r>
+      <w:proofErr w:type="spellEnd"/>
+    </w:p>
+    <w:p>
+      <w:pPr>
+        <w:numPr>
+          <w:ilvl w:val="0"/>
+          <w:numId w:val="5"/>
+        </w:numPr>
+        <w:shd w:val="clear" w:color="auto" w:fill="FFFFFF"/>
+        <w:spacing w:before="100" w:beforeAutospacing="1" w:after="100" w:afterAutospacing="1"/>
+        <w:rPr>
+          <w:rFonts w:ascii="Segoe UI" w:hAnsi="Segoe UI" w:cs="Segoe UI"/>
+          <w:color w:val="24292F"/>
+        </w:rPr>
+      </w:pPr>
+      <w:hyperlink r:id="rId21" w:history="1">
+        <w:proofErr w:type="spellStart"/>
+        <w:r>
+          <w:rPr>
+            <w:rStyle w:val="Hyperlink"/>
+            <w:rFonts w:ascii="Segoe UI" w:hAnsi="Segoe UI" w:cs="Segoe UI"/>
+          </w:rPr>
+          <w:t>Divide</w:t>
+        </w:r>
+        <w:proofErr w:type="spellEnd"/>
+        <w:r>
+          <w:rPr>
+            <w:rStyle w:val="Hyperlink"/>
+            <w:rFonts w:ascii="Segoe UI" w:hAnsi="Segoe UI" w:cs="Segoe UI"/>
+          </w:rPr>
+          <w:t>-and-</w:t>
+        </w:r>
+        <w:proofErr w:type="spellStart"/>
+        <w:r>
+          <w:rPr>
+            <w:rStyle w:val="Hyperlink"/>
+            <w:rFonts w:ascii="Segoe UI" w:hAnsi="Segoe UI" w:cs="Segoe UI"/>
+          </w:rPr>
+          <w:t>Conquer</w:t>
+        </w:r>
+        <w:proofErr w:type="spellEnd"/>
+      </w:hyperlink>
+    </w:p>
+    <w:p>
+      <w:pPr>
+        <w:numPr>
+          <w:ilvl w:val="0"/>
+          <w:numId w:val="5"/>
+        </w:numPr>
+        <w:shd w:val="clear" w:color="auto" w:fill="FFFFFF"/>
+        <w:spacing w:before="60" w:after="100" w:afterAutospacing="1"/>
+        <w:rPr>
+          <w:rFonts w:ascii="Segoe UI" w:hAnsi="Segoe UI" w:cs="Segoe UI"/>
+          <w:color w:val="24292F"/>
+        </w:rPr>
+      </w:pPr>
+      <w:hyperlink r:id="rId22" w:history="1">
+        <w:r>
+          <w:rPr>
+            <w:rStyle w:val="Hyperlink"/>
+            <w:rFonts w:ascii="Segoe UI" w:hAnsi="Segoe UI" w:cs="Segoe UI"/>
+          </w:rPr>
+          <w:t>Activity 3</w:t>
+        </w:r>
+      </w:hyperlink>
+    </w:p>
+    <w:p>
+      <w:pPr>
+        <w:spacing w:before="360" w:after="360"/>
+        <w:rPr>
+          <w:rFonts w:ascii="Times New Roman" w:hAnsi="Times New Roman" w:cs="Times New Roman"/>
+        </w:rPr>
+      </w:pPr>
+      <w:r>
+        <w:pict w14:anchorId="0EAE245A">
+          <v:rect id="_x0000_i1029" style="width:0;height:3pt" o:hralign="center" o:hrstd="t" o:hrnoshade="t" o:hr="t" fillcolor="#24292f" stroked="f"/>
+        </w:pict>
+      </w:r>
+    </w:p>
+    <w:p>
+      <w:pPr>
+        <w:pStyle w:val="Heading2"/>
+        <w:shd w:val="clear" w:color="auto" w:fill="FFFFFF"/>
+        <w:spacing w:before="360" w:beforeAutospacing="0" w:after="240" w:afterAutospacing="0"/>
+        <w:rPr>
+          <w:rFonts w:ascii="Segoe UI" w:hAnsi="Segoe UI" w:cs="Segoe UI"/>
+          <w:color w:val="24292F"/>
+        </w:rPr>
+      </w:pPr>
+      <w:proofErr w:type="spellStart"/>
+      <w:r>
+        <w:rPr>
+          <w:rFonts w:ascii="Segoe UI" w:hAnsi="Segoe UI" w:cs="Segoe UI"/>
+          <w:color w:val="24292F"/>
+        </w:rPr>
+        <w:t>Misc</w:t>
+      </w:r>
+      <w:proofErr w:type="spellEnd"/>
+    </w:p>
+    <w:p>
+      <w:pPr>
+        <w:numPr>
+          <w:ilvl w:val="0"/>
+          <w:numId w:val="6"/>
+        </w:numPr>
+        <w:shd w:val="clear" w:color="auto" w:fill="FFFFFF"/>
+        <w:spacing w:before="100" w:beforeAutospacing="1" w:after="100" w:afterAutospacing="1"/>
+        <w:rPr>
+          <w:rFonts w:ascii="Segoe UI" w:hAnsi="Segoe UI" w:cs="Segoe UI"/>
+          <w:color w:val="24292F"/>
+        </w:rPr>
+      </w:pPr>
+      <w:hyperlink r:id="rId23" w:history="1">
+        <w:r>
+          <w:rPr>
+            <w:rStyle w:val="Hyperlink"/>
+            <w:rFonts w:ascii="Segoe UI" w:hAnsi="Segoe UI" w:cs="Segoe UI"/>
+          </w:rPr>
+          <w:t xml:space="preserve">GitHub </w:t>
+        </w:r>
+        <w:proofErr w:type="spellStart"/>
+        <w:r>
+          <w:rPr>
+            <w:rStyle w:val="Hyperlink"/>
+            <w:rFonts w:ascii="Segoe UI" w:hAnsi="Segoe UI" w:cs="Segoe UI"/>
+          </w:rPr>
+          <w:t>workflow</w:t>
+        </w:r>
+        <w:proofErr w:type="spellEnd"/>
+      </w:hyperlink>
+    </w:p>
+    <w:p>
+      <w:pPr>
+        <w:numPr>
+          <w:ilvl w:val="0"/>
+          <w:numId w:val="6"/>
+        </w:numPr>
+        <w:shd w:val="clear" w:color="auto" w:fill="FFFFFF"/>
+        <w:spacing w:before="60" w:after="100" w:afterAutospacing="1"/>
+        <w:rPr>
+          <w:rFonts w:ascii="Segoe UI" w:hAnsi="Segoe UI" w:cs="Segoe UI"/>
+          <w:color w:val="24292F"/>
+        </w:rPr>
+      </w:pPr>
+      <w:hyperlink r:id="rId24" w:history="1">
+        <w:proofErr w:type="spellStart"/>
+        <w:r>
+          <w:rPr>
+            <w:rStyle w:val="Hyperlink"/>
+            <w:rFonts w:ascii="Segoe UI" w:hAnsi="Segoe UI" w:cs="Segoe UI"/>
+          </w:rPr>
+          <w:t>Links</w:t>
+        </w:r>
+        <w:proofErr w:type="spellEnd"/>
+      </w:hyperlink>
+    </w:p>
+    <w:p/>
+    <w:p/>
+    <w:p/>
     <w:p/>
     <w:p/>
     <w:sectPr>
@@ -24,6 +1807,923 @@
     </w:sectPr>
   </w:body>
 </w:document>
+</file>
+
+<file path=word/numbering.xml><?xml version="1.0" encoding="utf-8"?>
+<w:numbering xmlns:wpc="http://schemas.microsoft.com/office/word/2010/wordprocessingCanvas" xmlns:cx="http://schemas.microsoft.com/office/drawing/2014/chartex" xmlns:cx1="http://schemas.microsoft.com/office/drawing/2015/9/8/chartex" xmlns:cx2="http://schemas.microsoft.com/office/drawing/2015/10/21/chartex" xmlns:cx3="http://schemas.microsoft.com/office/drawing/2016/5/9/chartex" xmlns:cx4="http://schemas.microsoft.com/office/drawing/2016/5/10/chartex" xmlns:cx5="http://schemas.microsoft.com/office/drawing/2016/5/11/chartex" xmlns:cx6="http://schemas.microsoft.com/office/drawing/2016/5/12/chartex" xmlns:cx7="http://schemas.microsoft.com/office/drawing/2016/5/13/chartex" xmlns:cx8="http://schemas.microsoft.com/office/drawing/2016/5/14/chartex" xmlns:mc="http://schemas.openxmlformats.org/markup-compatibility/2006" xmlns:aink="http://schemas.microsoft.com/office/drawing/2016/ink" xmlns:am3d="http://schemas.microsoft.com/office/drawing/2017/model3d" xmlns:o="urn:schemas-microsoft-com:office:office" xmlns:oel="http://schemas.microsoft.com/office/2019/extlst" xmlns:r="http://schemas.openxmlformats.org/officeDocument/2006/relationships" xmlns:m="http://schemas.openxmlformats.org/officeDocument/2006/math" xmlns:v="urn:schemas-microsoft-com:vml" xmlns:wp14="http://schemas.microsoft.com/office/word/2010/wordprocessingDrawing" xmlns:wp="http://schemas.openxmlformats.org/drawingml/2006/wordprocessingDrawing" xmlns:w10="urn:schemas-microsoft-com:office:word" xmlns:w="http://schemas.openxmlformats.org/wordprocessingml/2006/main" xmlns:w14="http://schemas.microsoft.com/office/word/2010/wordml" xmlns:w15="http://schemas.microsoft.com/office/word/2012/wordml" xmlns:w16cex="http://schemas.microsoft.com/office/word/2018/wordml/cex" xmlns:w16cid="http://schemas.microsoft.com/office/word/2016/wordml/cid" xmlns:w16="http://schemas.microsoft.com/office/word/2018/wordml" xmlns:w16sdtdh="http://schemas.microsoft.com/office/word/2020/wordml/sdtdatahash" xmlns:w16se="http://schemas.microsoft.com/office/word/2015/wordml/symex" xmlns:wpg="http://schemas.microsoft.com/office/word/2010/wordprocessingGroup" xmlns:wpi="http://schemas.microsoft.com/office/word/2010/wordprocessingInk" xmlns:wne="http://schemas.microsoft.com/office/word/2006/wordml" xmlns:wps="http://schemas.microsoft.com/office/word/2010/wordprocessingShape" mc:Ignorable="w14 w15 w16se w16cid w16 w16cex w16sdtdh wp14">
+  <w:abstractNum w:abstractNumId="0" w15:restartNumberingAfterBreak="0">
+    <w:nsid w:val="00670BE4"/>
+    <w:multiLevelType w:val="multilevel"/>
+    <w:tmpl w:val="BDDAE4B6"/>
+    <w:lvl w:ilvl="0">
+      <w:start w:val="1"/>
+      <w:numFmt w:val="bullet"/>
+      <w:lvlText w:val=""/>
+      <w:lvlJc w:val="left"/>
+      <w:pPr>
+        <w:tabs>
+          <w:tab w:val="num" w:pos="720"/>
+        </w:tabs>
+        <w:ind w:left="720" w:hanging="360"/>
+      </w:pPr>
+      <w:rPr>
+        <w:rFonts w:ascii="Symbol" w:hAnsi="Symbol" w:hint="default"/>
+        <w:sz w:val="20"/>
+      </w:rPr>
+    </w:lvl>
+    <w:lvl w:ilvl="1">
+      <w:start w:val="1"/>
+      <w:numFmt w:val="bullet"/>
+      <w:lvlText w:val="o"/>
+      <w:lvlJc w:val="left"/>
+      <w:pPr>
+        <w:tabs>
+          <w:tab w:val="num" w:pos="1440"/>
+        </w:tabs>
+        <w:ind w:left="1440" w:hanging="360"/>
+      </w:pPr>
+      <w:rPr>
+        <w:rFonts w:ascii="Courier New" w:hAnsi="Courier New" w:hint="default"/>
+        <w:sz w:val="20"/>
+      </w:rPr>
+    </w:lvl>
+    <w:lvl w:ilvl="2" w:tentative="1">
+      <w:start w:val="1"/>
+      <w:numFmt w:val="bullet"/>
+      <w:lvlText w:val=""/>
+      <w:lvlJc w:val="left"/>
+      <w:pPr>
+        <w:tabs>
+          <w:tab w:val="num" w:pos="2160"/>
+        </w:tabs>
+        <w:ind w:left="2160" w:hanging="360"/>
+      </w:pPr>
+      <w:rPr>
+        <w:rFonts w:ascii="Wingdings" w:hAnsi="Wingdings" w:hint="default"/>
+        <w:sz w:val="20"/>
+      </w:rPr>
+    </w:lvl>
+    <w:lvl w:ilvl="3" w:tentative="1">
+      <w:start w:val="1"/>
+      <w:numFmt w:val="bullet"/>
+      <w:lvlText w:val=""/>
+      <w:lvlJc w:val="left"/>
+      <w:pPr>
+        <w:tabs>
+          <w:tab w:val="num" w:pos="2880"/>
+        </w:tabs>
+        <w:ind w:left="2880" w:hanging="360"/>
+      </w:pPr>
+      <w:rPr>
+        <w:rFonts w:ascii="Wingdings" w:hAnsi="Wingdings" w:hint="default"/>
+        <w:sz w:val="20"/>
+      </w:rPr>
+    </w:lvl>
+    <w:lvl w:ilvl="4" w:tentative="1">
+      <w:start w:val="1"/>
+      <w:numFmt w:val="bullet"/>
+      <w:lvlText w:val=""/>
+      <w:lvlJc w:val="left"/>
+      <w:pPr>
+        <w:tabs>
+          <w:tab w:val="num" w:pos="3600"/>
+        </w:tabs>
+        <w:ind w:left="3600" w:hanging="360"/>
+      </w:pPr>
+      <w:rPr>
+        <w:rFonts w:ascii="Wingdings" w:hAnsi="Wingdings" w:hint="default"/>
+        <w:sz w:val="20"/>
+      </w:rPr>
+    </w:lvl>
+    <w:lvl w:ilvl="5" w:tentative="1">
+      <w:start w:val="1"/>
+      <w:numFmt w:val="bullet"/>
+      <w:lvlText w:val=""/>
+      <w:lvlJc w:val="left"/>
+      <w:pPr>
+        <w:tabs>
+          <w:tab w:val="num" w:pos="4320"/>
+        </w:tabs>
+        <w:ind w:left="4320" w:hanging="360"/>
+      </w:pPr>
+      <w:rPr>
+        <w:rFonts w:ascii="Wingdings" w:hAnsi="Wingdings" w:hint="default"/>
+        <w:sz w:val="20"/>
+      </w:rPr>
+    </w:lvl>
+    <w:lvl w:ilvl="6" w:tentative="1">
+      <w:start w:val="1"/>
+      <w:numFmt w:val="bullet"/>
+      <w:lvlText w:val=""/>
+      <w:lvlJc w:val="left"/>
+      <w:pPr>
+        <w:tabs>
+          <w:tab w:val="num" w:pos="5040"/>
+        </w:tabs>
+        <w:ind w:left="5040" w:hanging="360"/>
+      </w:pPr>
+      <w:rPr>
+        <w:rFonts w:ascii="Wingdings" w:hAnsi="Wingdings" w:hint="default"/>
+        <w:sz w:val="20"/>
+      </w:rPr>
+    </w:lvl>
+    <w:lvl w:ilvl="7" w:tentative="1">
+      <w:start w:val="1"/>
+      <w:numFmt w:val="bullet"/>
+      <w:lvlText w:val=""/>
+      <w:lvlJc w:val="left"/>
+      <w:pPr>
+        <w:tabs>
+          <w:tab w:val="num" w:pos="5760"/>
+        </w:tabs>
+        <w:ind w:left="5760" w:hanging="360"/>
+      </w:pPr>
+      <w:rPr>
+        <w:rFonts w:ascii="Wingdings" w:hAnsi="Wingdings" w:hint="default"/>
+        <w:sz w:val="20"/>
+      </w:rPr>
+    </w:lvl>
+    <w:lvl w:ilvl="8" w:tentative="1">
+      <w:start w:val="1"/>
+      <w:numFmt w:val="bullet"/>
+      <w:lvlText w:val=""/>
+      <w:lvlJc w:val="left"/>
+      <w:pPr>
+        <w:tabs>
+          <w:tab w:val="num" w:pos="6480"/>
+        </w:tabs>
+        <w:ind w:left="6480" w:hanging="360"/>
+      </w:pPr>
+      <w:rPr>
+        <w:rFonts w:ascii="Wingdings" w:hAnsi="Wingdings" w:hint="default"/>
+        <w:sz w:val="20"/>
+      </w:rPr>
+    </w:lvl>
+  </w:abstractNum>
+  <w:abstractNum w:abstractNumId="1" w15:restartNumberingAfterBreak="0">
+    <w:nsid w:val="0F7B0E62"/>
+    <w:multiLevelType w:val="multilevel"/>
+    <w:tmpl w:val="114C0184"/>
+    <w:lvl w:ilvl="0">
+      <w:start w:val="1"/>
+      <w:numFmt w:val="bullet"/>
+      <w:lvlText w:val=""/>
+      <w:lvlJc w:val="left"/>
+      <w:pPr>
+        <w:tabs>
+          <w:tab w:val="num" w:pos="720"/>
+        </w:tabs>
+        <w:ind w:left="720" w:hanging="360"/>
+      </w:pPr>
+      <w:rPr>
+        <w:rFonts w:ascii="Symbol" w:hAnsi="Symbol" w:hint="default"/>
+        <w:sz w:val="20"/>
+      </w:rPr>
+    </w:lvl>
+    <w:lvl w:ilvl="1" w:tentative="1">
+      <w:start w:val="1"/>
+      <w:numFmt w:val="bullet"/>
+      <w:lvlText w:val="o"/>
+      <w:lvlJc w:val="left"/>
+      <w:pPr>
+        <w:tabs>
+          <w:tab w:val="num" w:pos="1440"/>
+        </w:tabs>
+        <w:ind w:left="1440" w:hanging="360"/>
+      </w:pPr>
+      <w:rPr>
+        <w:rFonts w:ascii="Courier New" w:hAnsi="Courier New" w:hint="default"/>
+        <w:sz w:val="20"/>
+      </w:rPr>
+    </w:lvl>
+    <w:lvl w:ilvl="2" w:tentative="1">
+      <w:start w:val="1"/>
+      <w:numFmt w:val="bullet"/>
+      <w:lvlText w:val=""/>
+      <w:lvlJc w:val="left"/>
+      <w:pPr>
+        <w:tabs>
+          <w:tab w:val="num" w:pos="2160"/>
+        </w:tabs>
+        <w:ind w:left="2160" w:hanging="360"/>
+      </w:pPr>
+      <w:rPr>
+        <w:rFonts w:ascii="Wingdings" w:hAnsi="Wingdings" w:hint="default"/>
+        <w:sz w:val="20"/>
+      </w:rPr>
+    </w:lvl>
+    <w:lvl w:ilvl="3" w:tentative="1">
+      <w:start w:val="1"/>
+      <w:numFmt w:val="bullet"/>
+      <w:lvlText w:val=""/>
+      <w:lvlJc w:val="left"/>
+      <w:pPr>
+        <w:tabs>
+          <w:tab w:val="num" w:pos="2880"/>
+        </w:tabs>
+        <w:ind w:left="2880" w:hanging="360"/>
+      </w:pPr>
+      <w:rPr>
+        <w:rFonts w:ascii="Wingdings" w:hAnsi="Wingdings" w:hint="default"/>
+        <w:sz w:val="20"/>
+      </w:rPr>
+    </w:lvl>
+    <w:lvl w:ilvl="4" w:tentative="1">
+      <w:start w:val="1"/>
+      <w:numFmt w:val="bullet"/>
+      <w:lvlText w:val=""/>
+      <w:lvlJc w:val="left"/>
+      <w:pPr>
+        <w:tabs>
+          <w:tab w:val="num" w:pos="3600"/>
+        </w:tabs>
+        <w:ind w:left="3600" w:hanging="360"/>
+      </w:pPr>
+      <w:rPr>
+        <w:rFonts w:ascii="Wingdings" w:hAnsi="Wingdings" w:hint="default"/>
+        <w:sz w:val="20"/>
+      </w:rPr>
+    </w:lvl>
+    <w:lvl w:ilvl="5" w:tentative="1">
+      <w:start w:val="1"/>
+      <w:numFmt w:val="bullet"/>
+      <w:lvlText w:val=""/>
+      <w:lvlJc w:val="left"/>
+      <w:pPr>
+        <w:tabs>
+          <w:tab w:val="num" w:pos="4320"/>
+        </w:tabs>
+        <w:ind w:left="4320" w:hanging="360"/>
+      </w:pPr>
+      <w:rPr>
+        <w:rFonts w:ascii="Wingdings" w:hAnsi="Wingdings" w:hint="default"/>
+        <w:sz w:val="20"/>
+      </w:rPr>
+    </w:lvl>
+    <w:lvl w:ilvl="6" w:tentative="1">
+      <w:start w:val="1"/>
+      <w:numFmt w:val="bullet"/>
+      <w:lvlText w:val=""/>
+      <w:lvlJc w:val="left"/>
+      <w:pPr>
+        <w:tabs>
+          <w:tab w:val="num" w:pos="5040"/>
+        </w:tabs>
+        <w:ind w:left="5040" w:hanging="360"/>
+      </w:pPr>
+      <w:rPr>
+        <w:rFonts w:ascii="Wingdings" w:hAnsi="Wingdings" w:hint="default"/>
+        <w:sz w:val="20"/>
+      </w:rPr>
+    </w:lvl>
+    <w:lvl w:ilvl="7" w:tentative="1">
+      <w:start w:val="1"/>
+      <w:numFmt w:val="bullet"/>
+      <w:lvlText w:val=""/>
+      <w:lvlJc w:val="left"/>
+      <w:pPr>
+        <w:tabs>
+          <w:tab w:val="num" w:pos="5760"/>
+        </w:tabs>
+        <w:ind w:left="5760" w:hanging="360"/>
+      </w:pPr>
+      <w:rPr>
+        <w:rFonts w:ascii="Wingdings" w:hAnsi="Wingdings" w:hint="default"/>
+        <w:sz w:val="20"/>
+      </w:rPr>
+    </w:lvl>
+    <w:lvl w:ilvl="8" w:tentative="1">
+      <w:start w:val="1"/>
+      <w:numFmt w:val="bullet"/>
+      <w:lvlText w:val=""/>
+      <w:lvlJc w:val="left"/>
+      <w:pPr>
+        <w:tabs>
+          <w:tab w:val="num" w:pos="6480"/>
+        </w:tabs>
+        <w:ind w:left="6480" w:hanging="360"/>
+      </w:pPr>
+      <w:rPr>
+        <w:rFonts w:ascii="Wingdings" w:hAnsi="Wingdings" w:hint="default"/>
+        <w:sz w:val="20"/>
+      </w:rPr>
+    </w:lvl>
+  </w:abstractNum>
+  <w:abstractNum w:abstractNumId="2" w15:restartNumberingAfterBreak="0">
+    <w:nsid w:val="1D7E2DA0"/>
+    <w:multiLevelType w:val="multilevel"/>
+    <w:tmpl w:val="41105064"/>
+    <w:lvl w:ilvl="0">
+      <w:start w:val="1"/>
+      <w:numFmt w:val="bullet"/>
+      <w:lvlText w:val=""/>
+      <w:lvlJc w:val="left"/>
+      <w:pPr>
+        <w:tabs>
+          <w:tab w:val="num" w:pos="720"/>
+        </w:tabs>
+        <w:ind w:left="720" w:hanging="360"/>
+      </w:pPr>
+      <w:rPr>
+        <w:rFonts w:ascii="Symbol" w:hAnsi="Symbol" w:hint="default"/>
+        <w:sz w:val="20"/>
+      </w:rPr>
+    </w:lvl>
+    <w:lvl w:ilvl="1">
+      <w:start w:val="1"/>
+      <w:numFmt w:val="bullet"/>
+      <w:lvlText w:val="o"/>
+      <w:lvlJc w:val="left"/>
+      <w:pPr>
+        <w:tabs>
+          <w:tab w:val="num" w:pos="1440"/>
+        </w:tabs>
+        <w:ind w:left="1440" w:hanging="360"/>
+      </w:pPr>
+      <w:rPr>
+        <w:rFonts w:ascii="Courier New" w:hAnsi="Courier New" w:hint="default"/>
+        <w:sz w:val="20"/>
+      </w:rPr>
+    </w:lvl>
+    <w:lvl w:ilvl="2">
+      <w:start w:val="1"/>
+      <w:numFmt w:val="bullet"/>
+      <w:lvlText w:val=""/>
+      <w:lvlJc w:val="left"/>
+      <w:pPr>
+        <w:tabs>
+          <w:tab w:val="num" w:pos="2160"/>
+        </w:tabs>
+        <w:ind w:left="2160" w:hanging="360"/>
+      </w:pPr>
+      <w:rPr>
+        <w:rFonts w:ascii="Wingdings" w:hAnsi="Wingdings" w:hint="default"/>
+        <w:sz w:val="20"/>
+      </w:rPr>
+    </w:lvl>
+    <w:lvl w:ilvl="3" w:tentative="1">
+      <w:start w:val="1"/>
+      <w:numFmt w:val="bullet"/>
+      <w:lvlText w:val=""/>
+      <w:lvlJc w:val="left"/>
+      <w:pPr>
+        <w:tabs>
+          <w:tab w:val="num" w:pos="2880"/>
+        </w:tabs>
+        <w:ind w:left="2880" w:hanging="360"/>
+      </w:pPr>
+      <w:rPr>
+        <w:rFonts w:ascii="Wingdings" w:hAnsi="Wingdings" w:hint="default"/>
+        <w:sz w:val="20"/>
+      </w:rPr>
+    </w:lvl>
+    <w:lvl w:ilvl="4" w:tentative="1">
+      <w:start w:val="1"/>
+      <w:numFmt w:val="bullet"/>
+      <w:lvlText w:val=""/>
+      <w:lvlJc w:val="left"/>
+      <w:pPr>
+        <w:tabs>
+          <w:tab w:val="num" w:pos="3600"/>
+        </w:tabs>
+        <w:ind w:left="3600" w:hanging="360"/>
+      </w:pPr>
+      <w:rPr>
+        <w:rFonts w:ascii="Wingdings" w:hAnsi="Wingdings" w:hint="default"/>
+        <w:sz w:val="20"/>
+      </w:rPr>
+    </w:lvl>
+    <w:lvl w:ilvl="5" w:tentative="1">
+      <w:start w:val="1"/>
+      <w:numFmt w:val="bullet"/>
+      <w:lvlText w:val=""/>
+      <w:lvlJc w:val="left"/>
+      <w:pPr>
+        <w:tabs>
+          <w:tab w:val="num" w:pos="4320"/>
+        </w:tabs>
+        <w:ind w:left="4320" w:hanging="360"/>
+      </w:pPr>
+      <w:rPr>
+        <w:rFonts w:ascii="Wingdings" w:hAnsi="Wingdings" w:hint="default"/>
+        <w:sz w:val="20"/>
+      </w:rPr>
+    </w:lvl>
+    <w:lvl w:ilvl="6" w:tentative="1">
+      <w:start w:val="1"/>
+      <w:numFmt w:val="bullet"/>
+      <w:lvlText w:val=""/>
+      <w:lvlJc w:val="left"/>
+      <w:pPr>
+        <w:tabs>
+          <w:tab w:val="num" w:pos="5040"/>
+        </w:tabs>
+        <w:ind w:left="5040" w:hanging="360"/>
+      </w:pPr>
+      <w:rPr>
+        <w:rFonts w:ascii="Wingdings" w:hAnsi="Wingdings" w:hint="default"/>
+        <w:sz w:val="20"/>
+      </w:rPr>
+    </w:lvl>
+    <w:lvl w:ilvl="7" w:tentative="1">
+      <w:start w:val="1"/>
+      <w:numFmt w:val="bullet"/>
+      <w:lvlText w:val=""/>
+      <w:lvlJc w:val="left"/>
+      <w:pPr>
+        <w:tabs>
+          <w:tab w:val="num" w:pos="5760"/>
+        </w:tabs>
+        <w:ind w:left="5760" w:hanging="360"/>
+      </w:pPr>
+      <w:rPr>
+        <w:rFonts w:ascii="Wingdings" w:hAnsi="Wingdings" w:hint="default"/>
+        <w:sz w:val="20"/>
+      </w:rPr>
+    </w:lvl>
+    <w:lvl w:ilvl="8" w:tentative="1">
+      <w:start w:val="1"/>
+      <w:numFmt w:val="bullet"/>
+      <w:lvlText w:val=""/>
+      <w:lvlJc w:val="left"/>
+      <w:pPr>
+        <w:tabs>
+          <w:tab w:val="num" w:pos="6480"/>
+        </w:tabs>
+        <w:ind w:left="6480" w:hanging="360"/>
+      </w:pPr>
+      <w:rPr>
+        <w:rFonts w:ascii="Wingdings" w:hAnsi="Wingdings" w:hint="default"/>
+        <w:sz w:val="20"/>
+      </w:rPr>
+    </w:lvl>
+  </w:abstractNum>
+  <w:abstractNum w:abstractNumId="3" w15:restartNumberingAfterBreak="0">
+    <w:nsid w:val="2FF74ABB"/>
+    <w:multiLevelType w:val="multilevel"/>
+    <w:tmpl w:val="53A08BAE"/>
+    <w:lvl w:ilvl="0">
+      <w:start w:val="1"/>
+      <w:numFmt w:val="bullet"/>
+      <w:lvlText w:val=""/>
+      <w:lvlJc w:val="left"/>
+      <w:pPr>
+        <w:tabs>
+          <w:tab w:val="num" w:pos="720"/>
+        </w:tabs>
+        <w:ind w:left="720" w:hanging="360"/>
+      </w:pPr>
+      <w:rPr>
+        <w:rFonts w:ascii="Symbol" w:hAnsi="Symbol" w:hint="default"/>
+        <w:sz w:val="20"/>
+      </w:rPr>
+    </w:lvl>
+    <w:lvl w:ilvl="1" w:tentative="1">
+      <w:start w:val="1"/>
+      <w:numFmt w:val="bullet"/>
+      <w:lvlText w:val="o"/>
+      <w:lvlJc w:val="left"/>
+      <w:pPr>
+        <w:tabs>
+          <w:tab w:val="num" w:pos="1440"/>
+        </w:tabs>
+        <w:ind w:left="1440" w:hanging="360"/>
+      </w:pPr>
+      <w:rPr>
+        <w:rFonts w:ascii="Courier New" w:hAnsi="Courier New" w:hint="default"/>
+        <w:sz w:val="20"/>
+      </w:rPr>
+    </w:lvl>
+    <w:lvl w:ilvl="2" w:tentative="1">
+      <w:start w:val="1"/>
+      <w:numFmt w:val="bullet"/>
+      <w:lvlText w:val=""/>
+      <w:lvlJc w:val="left"/>
+      <w:pPr>
+        <w:tabs>
+          <w:tab w:val="num" w:pos="2160"/>
+        </w:tabs>
+        <w:ind w:left="2160" w:hanging="360"/>
+      </w:pPr>
+      <w:rPr>
+        <w:rFonts w:ascii="Wingdings" w:hAnsi="Wingdings" w:hint="default"/>
+        <w:sz w:val="20"/>
+      </w:rPr>
+    </w:lvl>
+    <w:lvl w:ilvl="3" w:tentative="1">
+      <w:start w:val="1"/>
+      <w:numFmt w:val="bullet"/>
+      <w:lvlText w:val=""/>
+      <w:lvlJc w:val="left"/>
+      <w:pPr>
+        <w:tabs>
+          <w:tab w:val="num" w:pos="2880"/>
+        </w:tabs>
+        <w:ind w:left="2880" w:hanging="360"/>
+      </w:pPr>
+      <w:rPr>
+        <w:rFonts w:ascii="Wingdings" w:hAnsi="Wingdings" w:hint="default"/>
+        <w:sz w:val="20"/>
+      </w:rPr>
+    </w:lvl>
+    <w:lvl w:ilvl="4" w:tentative="1">
+      <w:start w:val="1"/>
+      <w:numFmt w:val="bullet"/>
+      <w:lvlText w:val=""/>
+      <w:lvlJc w:val="left"/>
+      <w:pPr>
+        <w:tabs>
+          <w:tab w:val="num" w:pos="3600"/>
+        </w:tabs>
+        <w:ind w:left="3600" w:hanging="360"/>
+      </w:pPr>
+      <w:rPr>
+        <w:rFonts w:ascii="Wingdings" w:hAnsi="Wingdings" w:hint="default"/>
+        <w:sz w:val="20"/>
+      </w:rPr>
+    </w:lvl>
+    <w:lvl w:ilvl="5" w:tentative="1">
+      <w:start w:val="1"/>
+      <w:numFmt w:val="bullet"/>
+      <w:lvlText w:val=""/>
+      <w:lvlJc w:val="left"/>
+      <w:pPr>
+        <w:tabs>
+          <w:tab w:val="num" w:pos="4320"/>
+        </w:tabs>
+        <w:ind w:left="4320" w:hanging="360"/>
+      </w:pPr>
+      <w:rPr>
+        <w:rFonts w:ascii="Wingdings" w:hAnsi="Wingdings" w:hint="default"/>
+        <w:sz w:val="20"/>
+      </w:rPr>
+    </w:lvl>
+    <w:lvl w:ilvl="6" w:tentative="1">
+      <w:start w:val="1"/>
+      <w:numFmt w:val="bullet"/>
+      <w:lvlText w:val=""/>
+      <w:lvlJc w:val="left"/>
+      <w:pPr>
+        <w:tabs>
+          <w:tab w:val="num" w:pos="5040"/>
+        </w:tabs>
+        <w:ind w:left="5040" w:hanging="360"/>
+      </w:pPr>
+      <w:rPr>
+        <w:rFonts w:ascii="Wingdings" w:hAnsi="Wingdings" w:hint="default"/>
+        <w:sz w:val="20"/>
+      </w:rPr>
+    </w:lvl>
+    <w:lvl w:ilvl="7" w:tentative="1">
+      <w:start w:val="1"/>
+      <w:numFmt w:val="bullet"/>
+      <w:lvlText w:val=""/>
+      <w:lvlJc w:val="left"/>
+      <w:pPr>
+        <w:tabs>
+          <w:tab w:val="num" w:pos="5760"/>
+        </w:tabs>
+        <w:ind w:left="5760" w:hanging="360"/>
+      </w:pPr>
+      <w:rPr>
+        <w:rFonts w:ascii="Wingdings" w:hAnsi="Wingdings" w:hint="default"/>
+        <w:sz w:val="20"/>
+      </w:rPr>
+    </w:lvl>
+    <w:lvl w:ilvl="8" w:tentative="1">
+      <w:start w:val="1"/>
+      <w:numFmt w:val="bullet"/>
+      <w:lvlText w:val=""/>
+      <w:lvlJc w:val="left"/>
+      <w:pPr>
+        <w:tabs>
+          <w:tab w:val="num" w:pos="6480"/>
+        </w:tabs>
+        <w:ind w:left="6480" w:hanging="360"/>
+      </w:pPr>
+      <w:rPr>
+        <w:rFonts w:ascii="Wingdings" w:hAnsi="Wingdings" w:hint="default"/>
+        <w:sz w:val="20"/>
+      </w:rPr>
+    </w:lvl>
+  </w:abstractNum>
+  <w:abstractNum w:abstractNumId="4" w15:restartNumberingAfterBreak="0">
+    <w:nsid w:val="729D3D1F"/>
+    <w:multiLevelType w:val="multilevel"/>
+    <w:tmpl w:val="141E1D1A"/>
+    <w:lvl w:ilvl="0">
+      <w:start w:val="1"/>
+      <w:numFmt w:val="bullet"/>
+      <w:lvlText w:val=""/>
+      <w:lvlJc w:val="left"/>
+      <w:pPr>
+        <w:tabs>
+          <w:tab w:val="num" w:pos="720"/>
+        </w:tabs>
+        <w:ind w:left="720" w:hanging="360"/>
+      </w:pPr>
+      <w:rPr>
+        <w:rFonts w:ascii="Symbol" w:hAnsi="Symbol" w:hint="default"/>
+        <w:sz w:val="20"/>
+      </w:rPr>
+    </w:lvl>
+    <w:lvl w:ilvl="1">
+      <w:start w:val="1"/>
+      <w:numFmt w:val="bullet"/>
+      <w:lvlText w:val="o"/>
+      <w:lvlJc w:val="left"/>
+      <w:pPr>
+        <w:tabs>
+          <w:tab w:val="num" w:pos="1440"/>
+        </w:tabs>
+        <w:ind w:left="1440" w:hanging="360"/>
+      </w:pPr>
+      <w:rPr>
+        <w:rFonts w:ascii="Courier New" w:hAnsi="Courier New" w:hint="default"/>
+        <w:sz w:val="20"/>
+      </w:rPr>
+    </w:lvl>
+    <w:lvl w:ilvl="2" w:tentative="1">
+      <w:start w:val="1"/>
+      <w:numFmt w:val="bullet"/>
+      <w:lvlText w:val=""/>
+      <w:lvlJc w:val="left"/>
+      <w:pPr>
+        <w:tabs>
+          <w:tab w:val="num" w:pos="2160"/>
+        </w:tabs>
+        <w:ind w:left="2160" w:hanging="360"/>
+      </w:pPr>
+      <w:rPr>
+        <w:rFonts w:ascii="Wingdings" w:hAnsi="Wingdings" w:hint="default"/>
+        <w:sz w:val="20"/>
+      </w:rPr>
+    </w:lvl>
+    <w:lvl w:ilvl="3" w:tentative="1">
+      <w:start w:val="1"/>
+      <w:numFmt w:val="bullet"/>
+      <w:lvlText w:val=""/>
+      <w:lvlJc w:val="left"/>
+      <w:pPr>
+        <w:tabs>
+          <w:tab w:val="num" w:pos="2880"/>
+        </w:tabs>
+        <w:ind w:left="2880" w:hanging="360"/>
+      </w:pPr>
+      <w:rPr>
+        <w:rFonts w:ascii="Wingdings" w:hAnsi="Wingdings" w:hint="default"/>
+        <w:sz w:val="20"/>
+      </w:rPr>
+    </w:lvl>
+    <w:lvl w:ilvl="4" w:tentative="1">
+      <w:start w:val="1"/>
+      <w:numFmt w:val="bullet"/>
+      <w:lvlText w:val=""/>
+      <w:lvlJc w:val="left"/>
+      <w:pPr>
+        <w:tabs>
+          <w:tab w:val="num" w:pos="3600"/>
+        </w:tabs>
+        <w:ind w:left="3600" w:hanging="360"/>
+      </w:pPr>
+      <w:rPr>
+        <w:rFonts w:ascii="Wingdings" w:hAnsi="Wingdings" w:hint="default"/>
+        <w:sz w:val="20"/>
+      </w:rPr>
+    </w:lvl>
+    <w:lvl w:ilvl="5" w:tentative="1">
+      <w:start w:val="1"/>
+      <w:numFmt w:val="bullet"/>
+      <w:lvlText w:val=""/>
+      <w:lvlJc w:val="left"/>
+      <w:pPr>
+        <w:tabs>
+          <w:tab w:val="num" w:pos="4320"/>
+        </w:tabs>
+        <w:ind w:left="4320" w:hanging="360"/>
+      </w:pPr>
+      <w:rPr>
+        <w:rFonts w:ascii="Wingdings" w:hAnsi="Wingdings" w:hint="default"/>
+        <w:sz w:val="20"/>
+      </w:rPr>
+    </w:lvl>
+    <w:lvl w:ilvl="6" w:tentative="1">
+      <w:start w:val="1"/>
+      <w:numFmt w:val="bullet"/>
+      <w:lvlText w:val=""/>
+      <w:lvlJc w:val="left"/>
+      <w:pPr>
+        <w:tabs>
+          <w:tab w:val="num" w:pos="5040"/>
+        </w:tabs>
+        <w:ind w:left="5040" w:hanging="360"/>
+      </w:pPr>
+      <w:rPr>
+        <w:rFonts w:ascii="Wingdings" w:hAnsi="Wingdings" w:hint="default"/>
+        <w:sz w:val="20"/>
+      </w:rPr>
+    </w:lvl>
+    <w:lvl w:ilvl="7" w:tentative="1">
+      <w:start w:val="1"/>
+      <w:numFmt w:val="bullet"/>
+      <w:lvlText w:val=""/>
+      <w:lvlJc w:val="left"/>
+      <w:pPr>
+        <w:tabs>
+          <w:tab w:val="num" w:pos="5760"/>
+        </w:tabs>
+        <w:ind w:left="5760" w:hanging="360"/>
+      </w:pPr>
+      <w:rPr>
+        <w:rFonts w:ascii="Wingdings" w:hAnsi="Wingdings" w:hint="default"/>
+        <w:sz w:val="20"/>
+      </w:rPr>
+    </w:lvl>
+    <w:lvl w:ilvl="8" w:tentative="1">
+      <w:start w:val="1"/>
+      <w:numFmt w:val="bullet"/>
+      <w:lvlText w:val=""/>
+      <w:lvlJc w:val="left"/>
+      <w:pPr>
+        <w:tabs>
+          <w:tab w:val="num" w:pos="6480"/>
+        </w:tabs>
+        <w:ind w:left="6480" w:hanging="360"/>
+      </w:pPr>
+      <w:rPr>
+        <w:rFonts w:ascii="Wingdings" w:hAnsi="Wingdings" w:hint="default"/>
+        <w:sz w:val="20"/>
+      </w:rPr>
+    </w:lvl>
+  </w:abstractNum>
+  <w:abstractNum w:abstractNumId="5" w15:restartNumberingAfterBreak="0">
+    <w:nsid w:val="765031BD"/>
+    <w:multiLevelType w:val="multilevel"/>
+    <w:tmpl w:val="B6BE0A96"/>
+    <w:lvl w:ilvl="0">
+      <w:start w:val="1"/>
+      <w:numFmt w:val="bullet"/>
+      <w:lvlText w:val=""/>
+      <w:lvlJc w:val="left"/>
+      <w:pPr>
+        <w:tabs>
+          <w:tab w:val="num" w:pos="720"/>
+        </w:tabs>
+        <w:ind w:left="720" w:hanging="360"/>
+      </w:pPr>
+      <w:rPr>
+        <w:rFonts w:ascii="Symbol" w:hAnsi="Symbol" w:hint="default"/>
+        <w:sz w:val="20"/>
+      </w:rPr>
+    </w:lvl>
+    <w:lvl w:ilvl="1" w:tentative="1">
+      <w:start w:val="1"/>
+      <w:numFmt w:val="bullet"/>
+      <w:lvlText w:val="o"/>
+      <w:lvlJc w:val="left"/>
+      <w:pPr>
+        <w:tabs>
+          <w:tab w:val="num" w:pos="1440"/>
+        </w:tabs>
+        <w:ind w:left="1440" w:hanging="360"/>
+      </w:pPr>
+      <w:rPr>
+        <w:rFonts w:ascii="Courier New" w:hAnsi="Courier New" w:hint="default"/>
+        <w:sz w:val="20"/>
+      </w:rPr>
+    </w:lvl>
+    <w:lvl w:ilvl="2" w:tentative="1">
+      <w:start w:val="1"/>
+      <w:numFmt w:val="bullet"/>
+      <w:lvlText w:val=""/>
+      <w:lvlJc w:val="left"/>
+      <w:pPr>
+        <w:tabs>
+          <w:tab w:val="num" w:pos="2160"/>
+        </w:tabs>
+        <w:ind w:left="2160" w:hanging="360"/>
+      </w:pPr>
+      <w:rPr>
+        <w:rFonts w:ascii="Wingdings" w:hAnsi="Wingdings" w:hint="default"/>
+        <w:sz w:val="20"/>
+      </w:rPr>
+    </w:lvl>
+    <w:lvl w:ilvl="3" w:tentative="1">
+      <w:start w:val="1"/>
+      <w:numFmt w:val="bullet"/>
+      <w:lvlText w:val=""/>
+      <w:lvlJc w:val="left"/>
+      <w:pPr>
+        <w:tabs>
+          <w:tab w:val="num" w:pos="2880"/>
+        </w:tabs>
+        <w:ind w:left="2880" w:hanging="360"/>
+      </w:pPr>
+      <w:rPr>
+        <w:rFonts w:ascii="Wingdings" w:hAnsi="Wingdings" w:hint="default"/>
+        <w:sz w:val="20"/>
+      </w:rPr>
+    </w:lvl>
+    <w:lvl w:ilvl="4" w:tentative="1">
+      <w:start w:val="1"/>
+      <w:numFmt w:val="bullet"/>
+      <w:lvlText w:val=""/>
+      <w:lvlJc w:val="left"/>
+      <w:pPr>
+        <w:tabs>
+          <w:tab w:val="num" w:pos="3600"/>
+        </w:tabs>
+        <w:ind w:left="3600" w:hanging="360"/>
+      </w:pPr>
+      <w:rPr>
+        <w:rFonts w:ascii="Wingdings" w:hAnsi="Wingdings" w:hint="default"/>
+        <w:sz w:val="20"/>
+      </w:rPr>
+    </w:lvl>
+    <w:lvl w:ilvl="5" w:tentative="1">
+      <w:start w:val="1"/>
+      <w:numFmt w:val="bullet"/>
+      <w:lvlText w:val=""/>
+      <w:lvlJc w:val="left"/>
+      <w:pPr>
+        <w:tabs>
+          <w:tab w:val="num" w:pos="4320"/>
+        </w:tabs>
+        <w:ind w:left="4320" w:hanging="360"/>
+      </w:pPr>
+      <w:rPr>
+        <w:rFonts w:ascii="Wingdings" w:hAnsi="Wingdings" w:hint="default"/>
+        <w:sz w:val="20"/>
+      </w:rPr>
+    </w:lvl>
+    <w:lvl w:ilvl="6" w:tentative="1">
+      <w:start w:val="1"/>
+      <w:numFmt w:val="bullet"/>
+      <w:lvlText w:val=""/>
+      <w:lvlJc w:val="left"/>
+      <w:pPr>
+        <w:tabs>
+          <w:tab w:val="num" w:pos="5040"/>
+        </w:tabs>
+        <w:ind w:left="5040" w:hanging="360"/>
+      </w:pPr>
+      <w:rPr>
+        <w:rFonts w:ascii="Wingdings" w:hAnsi="Wingdings" w:hint="default"/>
+        <w:sz w:val="20"/>
+      </w:rPr>
+    </w:lvl>
+    <w:lvl w:ilvl="7" w:tentative="1">
+      <w:start w:val="1"/>
+      <w:numFmt w:val="bullet"/>
+      <w:lvlText w:val=""/>
+      <w:lvlJc w:val="left"/>
+      <w:pPr>
+        <w:tabs>
+          <w:tab w:val="num" w:pos="5760"/>
+        </w:tabs>
+        <w:ind w:left="5760" w:hanging="360"/>
+      </w:pPr>
+      <w:rPr>
+        <w:rFonts w:ascii="Wingdings" w:hAnsi="Wingdings" w:hint="default"/>
+        <w:sz w:val="20"/>
+      </w:rPr>
+    </w:lvl>
+    <w:lvl w:ilvl="8" w:tentative="1">
+      <w:start w:val="1"/>
+      <w:numFmt w:val="bullet"/>
+      <w:lvlText w:val=""/>
+      <w:lvlJc w:val="left"/>
+      <w:pPr>
+        <w:tabs>
+          <w:tab w:val="num" w:pos="6480"/>
+        </w:tabs>
+        <w:ind w:left="6480" w:hanging="360"/>
+      </w:pPr>
+      <w:rPr>
+        <w:rFonts w:ascii="Wingdings" w:hAnsi="Wingdings" w:hint="default"/>
+        <w:sz w:val="20"/>
+      </w:rPr>
+    </w:lvl>
+  </w:abstractNum>
+  <w:num w:numId="1" w16cid:durableId="78138655">
+    <w:abstractNumId w:val="0"/>
+  </w:num>
+  <w:num w:numId="2" w16cid:durableId="1461613189">
+    <w:abstractNumId w:val="4"/>
+  </w:num>
+  <w:num w:numId="3" w16cid:durableId="913205278">
+    <w:abstractNumId w:val="2"/>
+  </w:num>
+  <w:num w:numId="4" w16cid:durableId="413667719">
+    <w:abstractNumId w:val="5"/>
+  </w:num>
+  <w:num w:numId="5" w16cid:durableId="301932827">
+    <w:abstractNumId w:val="3"/>
+  </w:num>
+  <w:num w:numId="6" w16cid:durableId="773591765">
+    <w:abstractNumId w:val="1"/>
+  </w:num>
+</w:numbering>
 </file>
 
 <file path=word/styles.xml><?xml version="1.0" encoding="utf-8"?>
@@ -427,6 +3127,50 @@
     <w:name w:val="Normal"/>
     <w:qFormat/>
   </w:style>
+  <w:style w:type="paragraph" w:styleId="Heading1">
+    <w:name w:val="heading 1"/>
+    <w:basedOn w:val="Normal"/>
+    <w:link w:val="Heading1Char"/>
+    <w:uiPriority w:val="9"/>
+    <w:qFormat/>
+    <w:rsid w:val="00702D68"/>
+    <w:pPr>
+      <w:spacing w:before="100" w:beforeAutospacing="1" w:after="100" w:afterAutospacing="1"/>
+      <w:outlineLvl w:val="0"/>
+    </w:pPr>
+    <w:rPr>
+      <w:rFonts w:ascii="Times New Roman" w:eastAsia="Times New Roman" w:hAnsi="Times New Roman" w:cs="Times New Roman"/>
+      <w:b/>
+      <w:bCs/>
+      <w:kern w:val="36"/>
+      <w:sz w:val="48"/>
+      <w:szCs w:val="48"/>
+      <w:lang w:eastAsia="fi-FI"/>
+      <w14:ligatures w14:val="none"/>
+    </w:rPr>
+  </w:style>
+  <w:style w:type="paragraph" w:styleId="Heading2">
+    <w:name w:val="heading 2"/>
+    <w:basedOn w:val="Normal"/>
+    <w:link w:val="Heading2Char"/>
+    <w:uiPriority w:val="9"/>
+    <w:qFormat/>
+    <w:rsid w:val="00702D68"/>
+    <w:pPr>
+      <w:spacing w:before="100" w:beforeAutospacing="1" w:after="100" w:afterAutospacing="1"/>
+      <w:outlineLvl w:val="1"/>
+    </w:pPr>
+    <w:rPr>
+      <w:rFonts w:ascii="Times New Roman" w:eastAsia="Times New Roman" w:hAnsi="Times New Roman" w:cs="Times New Roman"/>
+      <w:b/>
+      <w:bCs/>
+      <w:kern w:val="0"/>
+      <w:sz w:val="36"/>
+      <w:szCs w:val="36"/>
+      <w:lang w:eastAsia="fi-FI"/>
+      <w14:ligatures w14:val="none"/>
+    </w:rPr>
+  </w:style>
   <w:style w:type="character" w:default="1" w:styleId="DefaultParagraphFont">
     <w:name w:val="Default Paragraph Font"/>
     <w:uiPriority w:val="1"/>
@@ -475,6 +3219,63 @@
     <w:rPr>
       <w:color w:val="605E5C"/>
       <w:shd w:val="clear" w:color="auto" w:fill="E1DFDD"/>
+    </w:rPr>
+  </w:style>
+  <w:style w:type="character" w:styleId="FollowedHyperlink">
+    <w:name w:val="FollowedHyperlink"/>
+    <w:basedOn w:val="DefaultParagraphFont"/>
+    <w:uiPriority w:val="99"/>
+    <w:semiHidden/>
+    <w:unhideWhenUsed/>
+    <w:rsid w:val="00702D68"/>
+    <w:rPr>
+      <w:color w:val="954F72" w:themeColor="followedHyperlink"/>
+      <w:u w:val="single"/>
+    </w:rPr>
+  </w:style>
+  <w:style w:type="character" w:customStyle="1" w:styleId="Heading1Char">
+    <w:name w:val="Heading 1 Char"/>
+    <w:basedOn w:val="DefaultParagraphFont"/>
+    <w:link w:val="Heading1"/>
+    <w:uiPriority w:val="9"/>
+    <w:rsid w:val="00702D68"/>
+    <w:rPr>
+      <w:rFonts w:ascii="Times New Roman" w:eastAsia="Times New Roman" w:hAnsi="Times New Roman" w:cs="Times New Roman"/>
+      <w:b/>
+      <w:bCs/>
+      <w:kern w:val="36"/>
+      <w:sz w:val="48"/>
+      <w:szCs w:val="48"/>
+      <w:lang w:eastAsia="fi-FI"/>
+      <w14:ligatures w14:val="none"/>
+    </w:rPr>
+  </w:style>
+  <w:style w:type="character" w:customStyle="1" w:styleId="Heading2Char">
+    <w:name w:val="Heading 2 Char"/>
+    <w:basedOn w:val="DefaultParagraphFont"/>
+    <w:link w:val="Heading2"/>
+    <w:uiPriority w:val="9"/>
+    <w:rsid w:val="00702D68"/>
+    <w:rPr>
+      <w:rFonts w:ascii="Times New Roman" w:eastAsia="Times New Roman" w:hAnsi="Times New Roman" w:cs="Times New Roman"/>
+      <w:b/>
+      <w:bCs/>
+      <w:kern w:val="0"/>
+      <w:sz w:val="36"/>
+      <w:szCs w:val="36"/>
+      <w:lang w:eastAsia="fi-FI"/>
+      <w14:ligatures w14:val="none"/>
+    </w:rPr>
+  </w:style>
+  <w:style w:type="character" w:styleId="Strong">
+    <w:name w:val="Strong"/>
+    <w:basedOn w:val="DefaultParagraphFont"/>
+    <w:uiPriority w:val="22"/>
+    <w:qFormat/>
+    <w:rsid w:val="00702D68"/>
+    <w:rPr>
+      <w:b/>
+      <w:bCs/>
     </w:rPr>
   </w:style>
 </w:styles>

--- a/Second.docx
+++ b/Second.docx
@@ -61,23 +61,42 @@
       </w:r>
     </w:p>
     <w:p/>
+    <w:p>
+      <w:pPr>
+        <w:rPr>
+          <w:color w:val="0000FF"/>
+          <w:u w:val="single"/>
+          <w:lang w:val="en-US"/>
+        </w:rPr>
+      </w:pPr>
+      <w:hyperlink r:id="rId8" w:history="1">
+        <w:r>
+          <w:rPr>
+            <w:rStyle w:val="Hyperlink"/>
+            <w:lang w:val="en-US"/>
+          </w:rPr>
+          <w:t>https://cpp.sh/</w:t>
+        </w:r>
+      </w:hyperlink>
+    </w:p>
     <w:p/>
-    <w:p>
-      <w:pPr>
-        <w:rPr>
-          <w:lang w:val="en-US"/>
-        </w:rPr>
-      </w:pPr>
-    </w:p>
-    <w:p>
-      <w:pPr>
-        <w:rPr>
-          <w:lang w:val="en-US"/>
-        </w:rPr>
-      </w:pPr>
-    </w:p>
-    <w:p>
-      <w:hyperlink r:id="rId8" w:history="1">
+    <w:p/>
+    <w:p>
+      <w:pPr>
+        <w:rPr>
+          <w:lang w:val="en-US"/>
+        </w:rPr>
+      </w:pPr>
+    </w:p>
+    <w:p>
+      <w:pPr>
+        <w:rPr>
+          <w:lang w:val="en-US"/>
+        </w:rPr>
+      </w:pPr>
+    </w:p>
+    <w:p>
+      <w:hyperlink r:id="rId9" w:history="1">
         <w:r>
           <w:rPr>
             <w:rStyle w:val="Hyperlink"/>
@@ -130,7 +149,7 @@
       </w:pPr>
     </w:p>
     <w:p>
-      <w:hyperlink r:id="rId9" w:history="1">
+      <w:hyperlink r:id="rId10" w:history="1">
         <w:r>
           <w:rPr>
             <w:rStyle w:val="Hyperlink"/>
@@ -191,7 +210,6 @@
           <w:color w:val="24292F"/>
         </w:rPr>
       </w:pPr>
-      <w:proofErr w:type="spellStart"/>
       <w:r>
         <w:rPr>
           <w:rFonts w:ascii="Segoe UI" w:hAnsi="Segoe UI" w:cs="Segoe UI"/>
@@ -199,7 +217,6 @@
         </w:rPr>
         <w:t>Topics</w:t>
       </w:r>
-      <w:proofErr w:type="spellEnd"/>
     </w:p>
     <w:p>
       <w:pPr>
@@ -214,15 +231,14 @@
           <w:color w:val="24292F"/>
         </w:rPr>
       </w:pPr>
-      <w:proofErr w:type="spellStart"/>
-      <w:r>
-        <w:rPr>
-          <w:rFonts w:ascii="Segoe UI" w:hAnsi="Segoe UI" w:cs="Segoe UI"/>
-          <w:color w:val="24292F"/>
-        </w:rPr>
+      <w:r>
+        <w:rPr>
+          <w:rFonts w:ascii="Segoe UI" w:hAnsi="Segoe UI" w:cs="Segoe UI"/>
+          <w:color w:val="24292F"/>
+        </w:rPr>
+        <w:lastRenderedPageBreak/>
         <w:t>Review</w:t>
       </w:r>
-      <w:proofErr w:type="spellEnd"/>
     </w:p>
     <w:p>
       <w:pPr>
@@ -237,31 +253,13 @@
           <w:color w:val="24292F"/>
         </w:rPr>
       </w:pPr>
-      <w:proofErr w:type="spellStart"/>
-      <w:r>
-        <w:rPr>
-          <w:rFonts w:ascii="Segoe UI" w:hAnsi="Segoe UI" w:cs="Segoe UI"/>
-          <w:color w:val="24292F"/>
-        </w:rPr>
-        <w:t>Algorithm</w:t>
-      </w:r>
-      <w:proofErr w:type="spellEnd"/>
-      <w:r>
-        <w:rPr>
-          <w:rFonts w:ascii="Segoe UI" w:hAnsi="Segoe UI" w:cs="Segoe UI"/>
-          <w:color w:val="24292F"/>
-        </w:rPr>
-        <w:t xml:space="preserve"> </w:t>
-      </w:r>
-      <w:proofErr w:type="spellStart"/>
-      <w:r>
-        <w:rPr>
-          <w:rFonts w:ascii="Segoe UI" w:hAnsi="Segoe UI" w:cs="Segoe UI"/>
-          <w:color w:val="24292F"/>
-        </w:rPr>
-        <w:t>techniques</w:t>
-      </w:r>
-      <w:proofErr w:type="spellEnd"/>
+      <w:r>
+        <w:rPr>
+          <w:rFonts w:ascii="Segoe UI" w:hAnsi="Segoe UI" w:cs="Segoe UI"/>
+          <w:color w:val="24292F"/>
+        </w:rPr>
+        <w:t>Algorithm techniques</w:t>
+      </w:r>
     </w:p>
     <w:p>
       <w:pPr>
@@ -281,18 +279,8 @@
           <w:rFonts w:ascii="Segoe UI" w:hAnsi="Segoe UI" w:cs="Segoe UI"/>
           <w:color w:val="24292F"/>
         </w:rPr>
-        <w:lastRenderedPageBreak/>
-        <w:t xml:space="preserve">Brute </w:t>
-      </w:r>
-      <w:proofErr w:type="spellStart"/>
-      <w:r>
-        <w:rPr>
-          <w:rFonts w:ascii="Segoe UI" w:hAnsi="Segoe UI" w:cs="Segoe UI"/>
-          <w:color w:val="24292F"/>
-        </w:rPr>
-        <w:t>Force</w:t>
-      </w:r>
-      <w:proofErr w:type="spellEnd"/>
+        <w:t>Brute Force</w:t>
+      </w:r>
     </w:p>
     <w:p>
       <w:pPr>
@@ -307,31 +295,13 @@
           <w:color w:val="24292F"/>
         </w:rPr>
       </w:pPr>
-      <w:proofErr w:type="spellStart"/>
-      <w:r>
-        <w:rPr>
-          <w:rFonts w:ascii="Segoe UI" w:hAnsi="Segoe UI" w:cs="Segoe UI"/>
-          <w:color w:val="24292F"/>
-        </w:rPr>
-        <w:t>Decrease</w:t>
-      </w:r>
-      <w:proofErr w:type="spellEnd"/>
-      <w:r>
-        <w:rPr>
-          <w:rFonts w:ascii="Segoe UI" w:hAnsi="Segoe UI" w:cs="Segoe UI"/>
-          <w:color w:val="24292F"/>
-        </w:rPr>
-        <w:t>-and-</w:t>
-      </w:r>
-      <w:proofErr w:type="spellStart"/>
-      <w:r>
-        <w:rPr>
-          <w:rFonts w:ascii="Segoe UI" w:hAnsi="Segoe UI" w:cs="Segoe UI"/>
-          <w:color w:val="24292F"/>
-        </w:rPr>
-        <w:t>Conquer</w:t>
-      </w:r>
-      <w:proofErr w:type="spellEnd"/>
+      <w:r>
+        <w:rPr>
+          <w:rFonts w:ascii="Segoe UI" w:hAnsi="Segoe UI" w:cs="Segoe UI"/>
+          <w:color w:val="24292F"/>
+        </w:rPr>
+        <w:t>Decrease-and-Conquer</w:t>
+      </w:r>
     </w:p>
     <w:p>
       <w:pPr>
@@ -346,31 +316,13 @@
           <w:color w:val="24292F"/>
         </w:rPr>
       </w:pPr>
-      <w:proofErr w:type="spellStart"/>
-      <w:r>
-        <w:rPr>
-          <w:rFonts w:ascii="Segoe UI" w:hAnsi="Segoe UI" w:cs="Segoe UI"/>
-          <w:color w:val="24292F"/>
-        </w:rPr>
-        <w:t>Divide</w:t>
-      </w:r>
-      <w:proofErr w:type="spellEnd"/>
-      <w:r>
-        <w:rPr>
-          <w:rFonts w:ascii="Segoe UI" w:hAnsi="Segoe UI" w:cs="Segoe UI"/>
-          <w:color w:val="24292F"/>
-        </w:rPr>
-        <w:t>-and-</w:t>
-      </w:r>
-      <w:proofErr w:type="spellStart"/>
-      <w:r>
-        <w:rPr>
-          <w:rFonts w:ascii="Segoe UI" w:hAnsi="Segoe UI" w:cs="Segoe UI"/>
-          <w:color w:val="24292F"/>
-        </w:rPr>
-        <w:t>Conquer</w:t>
-      </w:r>
-      <w:proofErr w:type="spellEnd"/>
+      <w:r>
+        <w:rPr>
+          <w:rFonts w:ascii="Segoe UI" w:hAnsi="Segoe UI" w:cs="Segoe UI"/>
+          <w:color w:val="24292F"/>
+        </w:rPr>
+        <w:t>Divide-and-Conquer</w:t>
+      </w:r>
     </w:p>
     <w:p>
       <w:pPr>
@@ -385,53 +337,12 @@
           <w:color w:val="24292F"/>
         </w:rPr>
       </w:pPr>
-      <w:proofErr w:type="spellStart"/>
-      <w:r>
-        <w:rPr>
-          <w:rFonts w:ascii="Segoe UI" w:hAnsi="Segoe UI" w:cs="Segoe UI"/>
-          <w:color w:val="24292F"/>
-        </w:rPr>
-        <w:t>Analyses</w:t>
-      </w:r>
-      <w:proofErr w:type="spellEnd"/>
-      <w:r>
-        <w:rPr>
-          <w:rFonts w:ascii="Segoe UI" w:hAnsi="Segoe UI" w:cs="Segoe UI"/>
-          <w:color w:val="24292F"/>
-        </w:rPr>
-        <w:t xml:space="preserve"> </w:t>
-      </w:r>
-      <w:proofErr w:type="spellStart"/>
-      <w:r>
-        <w:rPr>
-          <w:rFonts w:ascii="Segoe UI" w:hAnsi="Segoe UI" w:cs="Segoe UI"/>
-          <w:color w:val="24292F"/>
-        </w:rPr>
-        <w:t>tool</w:t>
-      </w:r>
-      <w:proofErr w:type="spellEnd"/>
-      <w:r>
-        <w:rPr>
-          <w:rFonts w:ascii="Segoe UI" w:hAnsi="Segoe UI" w:cs="Segoe UI"/>
-          <w:color w:val="24292F"/>
-        </w:rPr>
-        <w:t xml:space="preserve">(s): </w:t>
-      </w:r>
-      <w:proofErr w:type="spellStart"/>
-      <w:r>
-        <w:rPr>
-          <w:rFonts w:ascii="Segoe UI" w:hAnsi="Segoe UI" w:cs="Segoe UI"/>
-          <w:color w:val="24292F"/>
-        </w:rPr>
-        <w:t>Big</w:t>
-      </w:r>
-      <w:proofErr w:type="spellEnd"/>
-      <w:r>
-        <w:rPr>
-          <w:rFonts w:ascii="Segoe UI" w:hAnsi="Segoe UI" w:cs="Segoe UI"/>
-          <w:color w:val="24292F"/>
-        </w:rPr>
-        <w:t> �</w:t>
+      <w:r>
+        <w:rPr>
+          <w:rFonts w:ascii="Segoe UI" w:hAnsi="Segoe UI" w:cs="Segoe UI"/>
+          <w:color w:val="24292F"/>
+        </w:rPr>
+        <w:t>Analyses tool(s): Big �</w:t>
       </w:r>
     </w:p>
     <w:p>
@@ -457,31 +368,13 @@
           <w:color w:val="24292F"/>
         </w:rPr>
       </w:pPr>
-      <w:proofErr w:type="spellStart"/>
-      <w:r>
-        <w:rPr>
-          <w:rFonts w:ascii="Segoe UI" w:hAnsi="Segoe UI" w:cs="Segoe UI"/>
-          <w:color w:val="24292F"/>
-        </w:rPr>
-        <w:t>Part</w:t>
-      </w:r>
-      <w:proofErr w:type="spellEnd"/>
-      <w:r>
-        <w:rPr>
-          <w:rFonts w:ascii="Segoe UI" w:hAnsi="Segoe UI" w:cs="Segoe UI"/>
-          <w:color w:val="24292F"/>
-        </w:rPr>
-        <w:t xml:space="preserve"> 0: </w:t>
-      </w:r>
-      <w:proofErr w:type="spellStart"/>
-      <w:r>
-        <w:rPr>
-          <w:rFonts w:ascii="Segoe UI" w:hAnsi="Segoe UI" w:cs="Segoe UI"/>
-          <w:color w:val="24292F"/>
-        </w:rPr>
-        <w:t>Review</w:t>
-      </w:r>
-      <w:proofErr w:type="spellEnd"/>
+      <w:r>
+        <w:rPr>
+          <w:rFonts w:ascii="Segoe UI" w:hAnsi="Segoe UI" w:cs="Segoe UI"/>
+          <w:color w:val="24292F"/>
+        </w:rPr>
+        <w:t>Part 0: Review</w:t>
+      </w:r>
     </w:p>
     <w:p>
       <w:pPr>
@@ -501,17 +394,8 @@
           <w:rFonts w:ascii="Segoe UI" w:hAnsi="Segoe UI" w:cs="Segoe UI"/>
           <w:color w:val="24292F"/>
         </w:rPr>
-        <w:t xml:space="preserve">Course </w:t>
-      </w:r>
-      <w:proofErr w:type="spellStart"/>
-      <w:r>
-        <w:rPr>
-          <w:rFonts w:ascii="Segoe UI" w:hAnsi="Segoe UI" w:cs="Segoe UI"/>
-          <w:color w:val="24292F"/>
-        </w:rPr>
-        <w:t>mechanics</w:t>
-      </w:r>
-      <w:proofErr w:type="spellEnd"/>
+        <w:t>Course mechanics</w:t>
+      </w:r>
     </w:p>
     <w:p>
       <w:pPr>
@@ -549,63 +433,13 @@
           <w:color w:val="24292F"/>
         </w:rPr>
       </w:pPr>
-      <w:proofErr w:type="spellStart"/>
-      <w:r>
-        <w:rPr>
-          <w:rFonts w:ascii="Segoe UI" w:hAnsi="Segoe UI" w:cs="Segoe UI"/>
-          <w:color w:val="24292F"/>
-        </w:rPr>
-        <w:t>Due</w:t>
-      </w:r>
-      <w:proofErr w:type="spellEnd"/>
-      <w:r>
-        <w:rPr>
-          <w:rFonts w:ascii="Segoe UI" w:hAnsi="Segoe UI" w:cs="Segoe UI"/>
-          <w:color w:val="24292F"/>
-        </w:rPr>
-        <w:t xml:space="preserve"> </w:t>
-      </w:r>
-      <w:proofErr w:type="spellStart"/>
-      <w:r>
-        <w:rPr>
-          <w:rFonts w:ascii="Segoe UI" w:hAnsi="Segoe UI" w:cs="Segoe UI"/>
-          <w:color w:val="24292F"/>
-        </w:rPr>
-        <w:t>before</w:t>
-      </w:r>
-      <w:proofErr w:type="spellEnd"/>
-      <w:r>
-        <w:rPr>
-          <w:rFonts w:ascii="Segoe UI" w:hAnsi="Segoe UI" w:cs="Segoe UI"/>
-          <w:color w:val="24292F"/>
-        </w:rPr>
-        <w:t xml:space="preserve"> </w:t>
-      </w:r>
-      <w:proofErr w:type="spellStart"/>
-      <w:r>
-        <w:rPr>
-          <w:rFonts w:ascii="Segoe UI" w:hAnsi="Segoe UI" w:cs="Segoe UI"/>
-          <w:color w:val="24292F"/>
-        </w:rPr>
-        <w:t>next</w:t>
-      </w:r>
-      <w:proofErr w:type="spellEnd"/>
-      <w:r>
-        <w:rPr>
-          <w:rFonts w:ascii="Segoe UI" w:hAnsi="Segoe UI" w:cs="Segoe UI"/>
-          <w:color w:val="24292F"/>
-        </w:rPr>
-        <w:t xml:space="preserve"> </w:t>
-      </w:r>
-      <w:proofErr w:type="spellStart"/>
-      <w:r>
-        <w:rPr>
-          <w:rFonts w:ascii="Segoe UI" w:hAnsi="Segoe UI" w:cs="Segoe UI"/>
-          <w:color w:val="24292F"/>
-        </w:rPr>
-        <w:t>lecture</w:t>
-      </w:r>
-      <w:proofErr w:type="spellEnd"/>
+      <w:r>
+        <w:rPr>
+          <w:rFonts w:ascii="Segoe UI" w:hAnsi="Segoe UI" w:cs="Segoe UI"/>
+          <w:color w:val="24292F"/>
+        </w:rPr>
+        <w:t>Due before next lecture</w:t>
+      </w:r>
     </w:p>
     <w:p>
       <w:pPr>
@@ -627,18 +461,8 @@
           <w:color w:val="24292F"/>
           <w:lang w:val="en-US"/>
         </w:rPr>
-        <w:t xml:space="preserve">Approach: We try to present the material in an object-based approach (not OOP), therefore we will not use inheritance </w:t>
-      </w:r>
-      <w:proofErr w:type="spellStart"/>
-      <w:r>
-        <w:rPr>
-          <w:rFonts w:ascii="Segoe UI" w:hAnsi="Segoe UI" w:cs="Segoe UI"/>
-          <w:color w:val="24292F"/>
-          <w:lang w:val="en-US"/>
-        </w:rPr>
-        <w:t>etc.s</w:t>
-      </w:r>
-      <w:proofErr w:type="spellEnd"/>
+        <w:t>Approach: We try to present the material in an object-based approach (not OOP), therefore we will not use inheritance etc.s</w:t>
+      </w:r>
     </w:p>
     <w:p>
       <w:pPr>
@@ -653,37 +477,12 @@
           <w:color w:val="24292F"/>
         </w:rPr>
       </w:pPr>
-      <w:proofErr w:type="spellStart"/>
-      <w:r>
-        <w:rPr>
-          <w:rFonts w:ascii="Segoe UI" w:hAnsi="Segoe UI" w:cs="Segoe UI"/>
-          <w:color w:val="24292F"/>
-        </w:rPr>
-        <w:t>Previous</w:t>
-      </w:r>
-      <w:proofErr w:type="spellEnd"/>
-      <w:r>
-        <w:rPr>
-          <w:rFonts w:ascii="Segoe UI" w:hAnsi="Segoe UI" w:cs="Segoe UI"/>
-          <w:color w:val="24292F"/>
-        </w:rPr>
-        <w:t xml:space="preserve"> </w:t>
-      </w:r>
-      <w:proofErr w:type="spellStart"/>
-      <w:r>
-        <w:rPr>
-          <w:rFonts w:ascii="Segoe UI" w:hAnsi="Segoe UI" w:cs="Segoe UI"/>
-          <w:color w:val="24292F"/>
-        </w:rPr>
-        <w:t>lecture</w:t>
-      </w:r>
-      <w:proofErr w:type="spellEnd"/>
-      <w:r>
-        <w:rPr>
-          <w:rFonts w:ascii="Segoe UI" w:hAnsi="Segoe UI" w:cs="Segoe UI"/>
-          <w:color w:val="24292F"/>
-        </w:rPr>
-        <w:t>:</w:t>
+      <w:r>
+        <w:rPr>
+          <w:rFonts w:ascii="Segoe UI" w:hAnsi="Segoe UI" w:cs="Segoe UI"/>
+          <w:color w:val="24292F"/>
+        </w:rPr>
+        <w:t>Previous lecture:</w:t>
       </w:r>
     </w:p>
     <w:p>
@@ -699,38 +498,13 @@
           <w:color w:val="24292F"/>
         </w:rPr>
       </w:pPr>
-      <w:hyperlink r:id="rId10" w:history="1">
-        <w:proofErr w:type="spellStart"/>
+      <w:hyperlink r:id="rId11" w:history="1">
         <w:r>
           <w:rPr>
             <w:rStyle w:val="Hyperlink"/>
             <w:rFonts w:ascii="Segoe UI" w:hAnsi="Segoe UI" w:cs="Segoe UI"/>
           </w:rPr>
-          <w:t>Abstract</w:t>
-        </w:r>
-        <w:proofErr w:type="spellEnd"/>
-        <w:r>
-          <w:rPr>
-            <w:rStyle w:val="Hyperlink"/>
-            <w:rFonts w:ascii="Segoe UI" w:hAnsi="Segoe UI" w:cs="Segoe UI"/>
-          </w:rPr>
-          <w:t xml:space="preserve"> Data </w:t>
-        </w:r>
-        <w:proofErr w:type="spellStart"/>
-        <w:r>
-          <w:rPr>
-            <w:rStyle w:val="Hyperlink"/>
-            <w:rFonts w:ascii="Segoe UI" w:hAnsi="Segoe UI" w:cs="Segoe UI"/>
-          </w:rPr>
-          <w:t>Types</w:t>
-        </w:r>
-        <w:proofErr w:type="spellEnd"/>
-        <w:r>
-          <w:rPr>
-            <w:rStyle w:val="Hyperlink"/>
-            <w:rFonts w:ascii="Segoe UI" w:hAnsi="Segoe UI" w:cs="Segoe UI"/>
-          </w:rPr>
-          <w:t>(ADT)</w:t>
+          <w:t>Abstract Data Types(ADT)</w:t>
         </w:r>
       </w:hyperlink>
     </w:p>
@@ -747,23 +521,14 @@
           <w:color w:val="24292F"/>
         </w:rPr>
       </w:pPr>
-      <w:hyperlink r:id="rId11" w:history="1">
+      <w:hyperlink r:id="rId12" w:history="1">
         <w:r>
           <w:rPr>
             <w:rStyle w:val="Hyperlink"/>
             <w:rFonts w:ascii="Segoe UI" w:hAnsi="Segoe UI" w:cs="Segoe UI"/>
           </w:rPr>
-          <w:t xml:space="preserve">Data </w:t>
+          <w:t>Data Structures</w:t>
         </w:r>
-        <w:proofErr w:type="spellStart"/>
-        <w:r>
-          <w:rPr>
-            <w:rStyle w:val="Hyperlink"/>
-            <w:rFonts w:ascii="Segoe UI" w:hAnsi="Segoe UI" w:cs="Segoe UI"/>
-          </w:rPr>
-          <w:t>Structures</w:t>
-        </w:r>
-        <w:proofErr w:type="spellEnd"/>
       </w:hyperlink>
     </w:p>
     <w:p>
@@ -779,7 +544,6 @@
           <w:color w:val="24292F"/>
         </w:rPr>
       </w:pPr>
-      <w:proofErr w:type="spellStart"/>
       <w:r>
         <w:rPr>
           <w:rStyle w:val="Strong"/>
@@ -788,7 +552,6 @@
         </w:rPr>
         <w:t>Array-based</w:t>
       </w:r>
-      <w:proofErr w:type="spellEnd"/>
       <w:r>
         <w:rPr>
           <w:rFonts w:ascii="Segoe UI" w:hAnsi="Segoe UI" w:cs="Segoe UI"/>
@@ -796,43 +559,15 @@
         </w:rPr>
         <w:t> </w:t>
       </w:r>
-      <w:proofErr w:type="spellStart"/>
-      <w:r>
-        <w:rPr>
-          <w:rFonts w:ascii="Segoe UI" w:hAnsi="Segoe UI" w:cs="Segoe UI"/>
-          <w:color w:val="24292F"/>
-        </w:rPr>
-        <w:fldChar w:fldCharType="begin"/>
-      </w:r>
-      <w:r>
-        <w:rPr>
-          <w:rFonts w:ascii="Segoe UI" w:hAnsi="Segoe UI" w:cs="Segoe UI"/>
-          <w:color w:val="24292F"/>
-        </w:rPr>
-        <w:instrText xml:space="preserve"> HYPERLINK "https://www.softwaretestinghelp.com/stack-in-cpp/" </w:instrText>
-      </w:r>
-      <w:r>
-        <w:rPr>
-          <w:rFonts w:ascii="Segoe UI" w:hAnsi="Segoe UI" w:cs="Segoe UI"/>
-          <w:color w:val="24292F"/>
-        </w:rPr>
-        <w:fldChar w:fldCharType="separate"/>
-      </w:r>
-      <w:r>
-        <w:rPr>
-          <w:rStyle w:val="Hyperlink"/>
-          <w:rFonts w:ascii="Segoe UI" w:hAnsi="Segoe UI" w:cs="Segoe UI"/>
-        </w:rPr>
-        <w:t>Stacks</w:t>
-      </w:r>
-      <w:proofErr w:type="spellEnd"/>
-      <w:r>
-        <w:rPr>
-          <w:rFonts w:ascii="Segoe UI" w:hAnsi="Segoe UI" w:cs="Segoe UI"/>
-          <w:color w:val="24292F"/>
-        </w:rPr>
-        <w:fldChar w:fldCharType="end"/>
-      </w:r>
+      <w:hyperlink r:id="rId13" w:history="1">
+        <w:r>
+          <w:rPr>
+            <w:rStyle w:val="Hyperlink"/>
+            <w:rFonts w:ascii="Segoe UI" w:hAnsi="Segoe UI" w:cs="Segoe UI"/>
+          </w:rPr>
+          <w:t>Stacks</w:t>
+        </w:r>
+      </w:hyperlink>
     </w:p>
     <w:p>
       <w:pPr>
@@ -847,7 +582,6 @@
           <w:color w:val="24292F"/>
         </w:rPr>
       </w:pPr>
-      <w:proofErr w:type="spellStart"/>
       <w:r>
         <w:rPr>
           <w:rStyle w:val="Strong"/>
@@ -856,7 +590,6 @@
         </w:rPr>
         <w:t>Array-based</w:t>
       </w:r>
-      <w:proofErr w:type="spellEnd"/>
       <w:r>
         <w:rPr>
           <w:rFonts w:ascii="Segoe UI" w:hAnsi="Segoe UI" w:cs="Segoe UI"/>
@@ -864,43 +597,15 @@
         </w:rPr>
         <w:t> </w:t>
       </w:r>
-      <w:proofErr w:type="spellStart"/>
-      <w:r>
-        <w:rPr>
-          <w:rFonts w:ascii="Segoe UI" w:hAnsi="Segoe UI" w:cs="Segoe UI"/>
-          <w:color w:val="24292F"/>
-        </w:rPr>
-        <w:fldChar w:fldCharType="begin"/>
-      </w:r>
-      <w:r>
-        <w:rPr>
-          <w:rFonts w:ascii="Segoe UI" w:hAnsi="Segoe UI" w:cs="Segoe UI"/>
-          <w:color w:val="24292F"/>
-        </w:rPr>
-        <w:instrText xml:space="preserve"> HYPERLINK "https://www.softwaretestinghelp.com/queue-in-cpp/" </w:instrText>
-      </w:r>
-      <w:r>
-        <w:rPr>
-          <w:rFonts w:ascii="Segoe UI" w:hAnsi="Segoe UI" w:cs="Segoe UI"/>
-          <w:color w:val="24292F"/>
-        </w:rPr>
-        <w:fldChar w:fldCharType="separate"/>
-      </w:r>
-      <w:r>
-        <w:rPr>
-          <w:rStyle w:val="Hyperlink"/>
-          <w:rFonts w:ascii="Segoe UI" w:hAnsi="Segoe UI" w:cs="Segoe UI"/>
-        </w:rPr>
-        <w:t>Queues</w:t>
-      </w:r>
-      <w:proofErr w:type="spellEnd"/>
-      <w:r>
-        <w:rPr>
-          <w:rFonts w:ascii="Segoe UI" w:hAnsi="Segoe UI" w:cs="Segoe UI"/>
-          <w:color w:val="24292F"/>
-        </w:rPr>
-        <w:fldChar w:fldCharType="end"/>
-      </w:r>
+      <w:hyperlink r:id="rId14" w:history="1">
+        <w:r>
+          <w:rPr>
+            <w:rStyle w:val="Hyperlink"/>
+            <w:rFonts w:ascii="Segoe UI" w:hAnsi="Segoe UI" w:cs="Segoe UI"/>
+          </w:rPr>
+          <w:t>Queues</w:t>
+        </w:r>
+      </w:hyperlink>
     </w:p>
     <w:p>
       <w:pPr>
@@ -948,37 +653,12 @@
           <w:color w:val="24292F"/>
         </w:rPr>
       </w:pPr>
-      <w:proofErr w:type="spellStart"/>
-      <w:r>
-        <w:rPr>
-          <w:rFonts w:ascii="Segoe UI" w:hAnsi="Segoe UI" w:cs="Segoe UI"/>
-          <w:color w:val="24292F"/>
-        </w:rPr>
-        <w:t>Algorithm</w:t>
-      </w:r>
-      <w:proofErr w:type="spellEnd"/>
-      <w:r>
-        <w:rPr>
-          <w:rFonts w:ascii="Segoe UI" w:hAnsi="Segoe UI" w:cs="Segoe UI"/>
-          <w:color w:val="24292F"/>
-        </w:rPr>
-        <w:t xml:space="preserve"> </w:t>
-      </w:r>
-      <w:proofErr w:type="spellStart"/>
-      <w:r>
-        <w:rPr>
-          <w:rFonts w:ascii="Segoe UI" w:hAnsi="Segoe UI" w:cs="Segoe UI"/>
-          <w:color w:val="24292F"/>
-        </w:rPr>
-        <w:t>techniques</w:t>
-      </w:r>
-      <w:proofErr w:type="spellEnd"/>
-      <w:r>
-        <w:rPr>
-          <w:rFonts w:ascii="Segoe UI" w:hAnsi="Segoe UI" w:cs="Segoe UI"/>
-          <w:color w:val="24292F"/>
-        </w:rPr>
-        <w:t>:</w:t>
+      <w:r>
+        <w:rPr>
+          <w:rFonts w:ascii="Segoe UI" w:hAnsi="Segoe UI" w:cs="Segoe UI"/>
+          <w:color w:val="24292F"/>
+        </w:rPr>
+        <w:t>Algorithm techniques:</w:t>
       </w:r>
     </w:p>
     <w:p>
@@ -995,7 +675,7 @@
           <w:lang w:val="en-US"/>
         </w:rPr>
       </w:pPr>
-      <w:hyperlink r:id="rId12" w:history="1">
+      <w:hyperlink r:id="rId15" w:history="1">
         <w:r>
           <w:rPr>
             <w:rStyle w:val="Hyperlink"/>
@@ -1013,7 +693,7 @@
         </w:rPr>
         <w:t>: </w:t>
       </w:r>
-      <w:hyperlink r:id="rId13" w:history="1">
+      <w:hyperlink r:id="rId16" w:history="1">
         <w:r>
           <w:rPr>
             <w:rStyle w:val="Hyperlink"/>
@@ -1045,32 +725,14 @@
           <w:color w:val="24292F"/>
         </w:rPr>
       </w:pPr>
-      <w:hyperlink r:id="rId14" w:history="1">
-        <w:proofErr w:type="spellStart"/>
+      <w:hyperlink r:id="rId17" w:history="1">
         <w:r>
           <w:rPr>
             <w:rStyle w:val="Hyperlink"/>
             <w:rFonts w:ascii="Segoe UI" w:hAnsi="Segoe UI" w:cs="Segoe UI"/>
           </w:rPr>
-          <w:t>Decrease</w:t>
+          <w:t>Decrease-and-Conquer</w:t>
         </w:r>
-        <w:proofErr w:type="spellEnd"/>
-        <w:r>
-          <w:rPr>
-            <w:rStyle w:val="Hyperlink"/>
-            <w:rFonts w:ascii="Segoe UI" w:hAnsi="Segoe UI" w:cs="Segoe UI"/>
-          </w:rPr>
-          <w:t>-and-</w:t>
-        </w:r>
-        <w:proofErr w:type="spellStart"/>
-        <w:r>
-          <w:rPr>
-            <w:rStyle w:val="Hyperlink"/>
-            <w:rFonts w:ascii="Segoe UI" w:hAnsi="Segoe UI" w:cs="Segoe UI"/>
-          </w:rPr>
-          <w:t>Conquer</w:t>
-        </w:r>
-        <w:proofErr w:type="spellEnd"/>
       </w:hyperlink>
       <w:r>
         <w:rPr>
@@ -1093,65 +755,22 @@
           <w:color w:val="24292F"/>
         </w:rPr>
       </w:pPr>
-      <w:hyperlink r:id="rId15" w:history="1">
-        <w:proofErr w:type="spellStart"/>
+      <w:hyperlink r:id="rId18" w:history="1">
         <w:r>
           <w:rPr>
             <w:rStyle w:val="Hyperlink"/>
             <w:rFonts w:ascii="Segoe UI" w:hAnsi="Segoe UI" w:cs="Segoe UI"/>
           </w:rPr>
-          <w:t>Binary</w:t>
+          <w:t>Binary Search</w:t>
         </w:r>
-        <w:proofErr w:type="spellEnd"/>
-        <w:r>
-          <w:rPr>
-            <w:rStyle w:val="Hyperlink"/>
-            <w:rFonts w:ascii="Segoe UI" w:hAnsi="Segoe UI" w:cs="Segoe UI"/>
-          </w:rPr>
-          <w:t xml:space="preserve"> </w:t>
-        </w:r>
-        <w:proofErr w:type="spellStart"/>
-        <w:r>
-          <w:rPr>
-            <w:rStyle w:val="Hyperlink"/>
-            <w:rFonts w:ascii="Segoe UI" w:hAnsi="Segoe UI" w:cs="Segoe UI"/>
-          </w:rPr>
-          <w:t>Search</w:t>
-        </w:r>
-        <w:proofErr w:type="spellEnd"/>
       </w:hyperlink>
       <w:r>
         <w:rPr>
           <w:rFonts w:ascii="Segoe UI" w:hAnsi="Segoe UI" w:cs="Segoe UI"/>
           <w:color w:val="24292F"/>
         </w:rPr>
-        <w:t xml:space="preserve"> of </w:t>
-      </w:r>
-      <w:proofErr w:type="spellStart"/>
-      <w:r>
-        <w:rPr>
-          <w:rFonts w:ascii="Segoe UI" w:hAnsi="Segoe UI" w:cs="Segoe UI"/>
-          <w:color w:val="24292F"/>
-        </w:rPr>
-        <w:t>sorted</w:t>
-      </w:r>
-      <w:proofErr w:type="spellEnd"/>
-      <w:r>
-        <w:rPr>
-          <w:rFonts w:ascii="Segoe UI" w:hAnsi="Segoe UI" w:cs="Segoe UI"/>
-          <w:color w:val="24292F"/>
-        </w:rPr>
-        <w:t xml:space="preserve"> </w:t>
-      </w:r>
-      <w:proofErr w:type="spellStart"/>
-      <w:r>
-        <w:rPr>
-          <w:rFonts w:ascii="Segoe UI" w:hAnsi="Segoe UI" w:cs="Segoe UI"/>
-          <w:color w:val="24292F"/>
-        </w:rPr>
-        <w:t>lists</w:t>
-      </w:r>
-      <w:proofErr w:type="spellEnd"/>
+        <w:t> of sorted lists</w:t>
+      </w:r>
     </w:p>
     <w:p>
       <w:pPr>
@@ -1166,64 +785,14 @@
           <w:color w:val="24292F"/>
         </w:rPr>
       </w:pPr>
-      <w:hyperlink r:id="rId16" w:history="1">
-        <w:proofErr w:type="spellStart"/>
+      <w:hyperlink r:id="rId19" w:history="1">
         <w:r>
           <w:rPr>
             <w:rStyle w:val="Hyperlink"/>
             <w:rFonts w:ascii="Segoe UI" w:hAnsi="Segoe UI" w:cs="Segoe UI"/>
           </w:rPr>
-          <w:t>Running</w:t>
+          <w:t>Running time of binary search</w:t>
         </w:r>
-        <w:proofErr w:type="spellEnd"/>
-        <w:r>
-          <w:rPr>
-            <w:rStyle w:val="Hyperlink"/>
-            <w:rFonts w:ascii="Segoe UI" w:hAnsi="Segoe UI" w:cs="Segoe UI"/>
-          </w:rPr>
-          <w:t xml:space="preserve"> </w:t>
-        </w:r>
-        <w:proofErr w:type="spellStart"/>
-        <w:r>
-          <w:rPr>
-            <w:rStyle w:val="Hyperlink"/>
-            <w:rFonts w:ascii="Segoe UI" w:hAnsi="Segoe UI" w:cs="Segoe UI"/>
-          </w:rPr>
-          <w:t>time</w:t>
-        </w:r>
-        <w:proofErr w:type="spellEnd"/>
-        <w:r>
-          <w:rPr>
-            <w:rStyle w:val="Hyperlink"/>
-            <w:rFonts w:ascii="Segoe UI" w:hAnsi="Segoe UI" w:cs="Segoe UI"/>
-          </w:rPr>
-          <w:t xml:space="preserve"> of </w:t>
-        </w:r>
-        <w:proofErr w:type="spellStart"/>
-        <w:r>
-          <w:rPr>
-            <w:rStyle w:val="Hyperlink"/>
-            <w:rFonts w:ascii="Segoe UI" w:hAnsi="Segoe UI" w:cs="Segoe UI"/>
-          </w:rPr>
-          <w:t>binary</w:t>
-        </w:r>
-        <w:proofErr w:type="spellEnd"/>
-        <w:r>
-          <w:rPr>
-            <w:rStyle w:val="Hyperlink"/>
-            <w:rFonts w:ascii="Segoe UI" w:hAnsi="Segoe UI" w:cs="Segoe UI"/>
-          </w:rPr>
-          <w:t xml:space="preserve"> </w:t>
-        </w:r>
-        <w:proofErr w:type="spellStart"/>
-        <w:r>
-          <w:rPr>
-            <w:rStyle w:val="Hyperlink"/>
-            <w:rFonts w:ascii="Segoe UI" w:hAnsi="Segoe UI" w:cs="Segoe UI"/>
-          </w:rPr>
-          <w:t>search</w:t>
-        </w:r>
-        <w:proofErr w:type="spellEnd"/>
       </w:hyperlink>
     </w:p>
     <w:p>
@@ -1239,48 +808,14 @@
           <w:color w:val="24292F"/>
         </w:rPr>
       </w:pPr>
-      <w:hyperlink r:id="rId17" w:history="1">
-        <w:proofErr w:type="spellStart"/>
+      <w:hyperlink r:id="rId20" w:history="1">
         <w:r>
           <w:rPr>
             <w:rStyle w:val="Hyperlink"/>
             <w:rFonts w:ascii="Segoe UI" w:hAnsi="Segoe UI" w:cs="Segoe UI"/>
           </w:rPr>
-          <w:t>Recursion</w:t>
+          <w:t>Recursion vs Iteration</w:t>
         </w:r>
-        <w:proofErr w:type="spellEnd"/>
-        <w:r>
-          <w:rPr>
-            <w:rStyle w:val="Hyperlink"/>
-            <w:rFonts w:ascii="Segoe UI" w:hAnsi="Segoe UI" w:cs="Segoe UI"/>
-          </w:rPr>
-          <w:t xml:space="preserve"> </w:t>
-        </w:r>
-        <w:proofErr w:type="spellStart"/>
-        <w:r>
-          <w:rPr>
-            <w:rStyle w:val="Hyperlink"/>
-            <w:rFonts w:ascii="Segoe UI" w:hAnsi="Segoe UI" w:cs="Segoe UI"/>
-          </w:rPr>
-          <w:t>vs</w:t>
-        </w:r>
-        <w:proofErr w:type="spellEnd"/>
-        <w:r>
-          <w:rPr>
-            <w:rStyle w:val="Hyperlink"/>
-            <w:rFonts w:ascii="Segoe UI" w:hAnsi="Segoe UI" w:cs="Segoe UI"/>
-          </w:rPr>
-          <w:t xml:space="preserve"> </w:t>
-        </w:r>
-        <w:proofErr w:type="spellStart"/>
-        <w:r>
-          <w:rPr>
-            <w:rStyle w:val="Hyperlink"/>
-            <w:rFonts w:ascii="Segoe UI" w:hAnsi="Segoe UI" w:cs="Segoe UI"/>
-          </w:rPr>
-          <w:t>Iteration</w:t>
-        </w:r>
-        <w:proofErr w:type="spellEnd"/>
       </w:hyperlink>
     </w:p>
     <w:p>
@@ -1296,7 +831,7 @@
           <w:color w:val="24292F"/>
         </w:rPr>
       </w:pPr>
-      <w:hyperlink r:id="rId18" w:history="1">
+      <w:hyperlink r:id="rId21" w:history="1">
         <w:r>
           <w:rPr>
             <w:rStyle w:val="Hyperlink"/>
@@ -1329,47 +864,13 @@
           <w:color w:val="24292F"/>
         </w:rPr>
       </w:pPr>
-      <w:proofErr w:type="spellStart"/>
-      <w:r>
-        <w:rPr>
-          <w:rFonts w:ascii="Segoe UI" w:hAnsi="Segoe UI" w:cs="Segoe UI"/>
-          <w:color w:val="24292F"/>
-        </w:rPr>
-        <w:t>Part</w:t>
-      </w:r>
-      <w:proofErr w:type="spellEnd"/>
-      <w:r>
-        <w:rPr>
-          <w:rFonts w:ascii="Segoe UI" w:hAnsi="Segoe UI" w:cs="Segoe UI"/>
-          <w:color w:val="24292F"/>
-        </w:rPr>
-        <w:t xml:space="preserve"> 2: </w:t>
-      </w:r>
-      <w:proofErr w:type="spellStart"/>
-      <w:r>
-        <w:rPr>
-          <w:rFonts w:ascii="Segoe UI" w:hAnsi="Segoe UI" w:cs="Segoe UI"/>
-          <w:color w:val="24292F"/>
-        </w:rPr>
-        <w:t>Analyses</w:t>
-      </w:r>
-      <w:proofErr w:type="spellEnd"/>
-      <w:r>
-        <w:rPr>
-          <w:rFonts w:ascii="Segoe UI" w:hAnsi="Segoe UI" w:cs="Segoe UI"/>
-          <w:color w:val="24292F"/>
-        </w:rPr>
-        <w:t xml:space="preserve"> </w:t>
-      </w:r>
-      <w:proofErr w:type="spellStart"/>
-      <w:r>
-        <w:rPr>
-          <w:rFonts w:ascii="Segoe UI" w:hAnsi="Segoe UI" w:cs="Segoe UI"/>
-          <w:color w:val="24292F"/>
-        </w:rPr>
-        <w:t>tools</w:t>
-      </w:r>
-      <w:proofErr w:type="spellEnd"/>
+      <w:r>
+        <w:rPr>
+          <w:rFonts w:ascii="Segoe UI" w:hAnsi="Segoe UI" w:cs="Segoe UI"/>
+          <w:color w:val="24292F"/>
+        </w:rPr>
+        <w:t>Part 2: Analyses tools</w:t>
+      </w:r>
     </w:p>
     <w:p>
       <w:pPr>
@@ -1389,61 +890,17 @@
           <w:rFonts w:ascii="Segoe UI" w:hAnsi="Segoe UI" w:cs="Segoe UI"/>
           <w:color w:val="24292F"/>
         </w:rPr>
-        <w:t xml:space="preserve">Math </w:t>
-      </w:r>
-      <w:proofErr w:type="spellStart"/>
-      <w:r>
-        <w:rPr>
-          <w:rFonts w:ascii="Segoe UI" w:hAnsi="Segoe UI" w:cs="Segoe UI"/>
-          <w:color w:val="24292F"/>
-        </w:rPr>
-        <w:t>review</w:t>
-      </w:r>
-      <w:proofErr w:type="spellEnd"/>
-      <w:r>
-        <w:rPr>
-          <w:rFonts w:ascii="Segoe UI" w:hAnsi="Segoe UI" w:cs="Segoe UI"/>
-          <w:color w:val="24292F"/>
-        </w:rPr>
-        <w:t>: </w:t>
-      </w:r>
-      <w:proofErr w:type="spellStart"/>
-      <w:r>
-        <w:rPr>
-          <w:rFonts w:ascii="Segoe UI" w:hAnsi="Segoe UI" w:cs="Segoe UI"/>
-          <w:color w:val="24292F"/>
-        </w:rPr>
-        <w:fldChar w:fldCharType="begin"/>
-      </w:r>
-      <w:r>
-        <w:rPr>
-          <w:rFonts w:ascii="Segoe UI" w:hAnsi="Segoe UI" w:cs="Segoe UI"/>
-          <w:color w:val="24292F"/>
-        </w:rPr>
-        <w:instrText xml:space="preserve"> HYPERLINK "https://www.mathsisfun.com/algebra/logarithms.html" </w:instrText>
-      </w:r>
-      <w:r>
-        <w:rPr>
-          <w:rFonts w:ascii="Segoe UI" w:hAnsi="Segoe UI" w:cs="Segoe UI"/>
-          <w:color w:val="24292F"/>
-        </w:rPr>
-        <w:fldChar w:fldCharType="separate"/>
-      </w:r>
-      <w:r>
-        <w:rPr>
-          <w:rStyle w:val="Hyperlink"/>
-          <w:rFonts w:ascii="Segoe UI" w:hAnsi="Segoe UI" w:cs="Segoe UI"/>
-        </w:rPr>
-        <w:t>Logarithms</w:t>
-      </w:r>
-      <w:proofErr w:type="spellEnd"/>
-      <w:r>
-        <w:rPr>
-          <w:rFonts w:ascii="Segoe UI" w:hAnsi="Segoe UI" w:cs="Segoe UI"/>
-          <w:color w:val="24292F"/>
-        </w:rPr>
-        <w:fldChar w:fldCharType="end"/>
-      </w:r>
+        <w:t>Math review: </w:t>
+      </w:r>
+      <w:hyperlink r:id="rId22" w:history="1">
+        <w:r>
+          <w:rPr>
+            <w:rStyle w:val="Hyperlink"/>
+            <w:rFonts w:ascii="Segoe UI" w:hAnsi="Segoe UI" w:cs="Segoe UI"/>
+          </w:rPr>
+          <w:t>Logarithms</w:t>
+        </w:r>
+      </w:hyperlink>
     </w:p>
     <w:p>
       <w:pPr>
@@ -1458,22 +915,13 @@
           <w:color w:val="24292F"/>
         </w:rPr>
       </w:pPr>
-      <w:hyperlink r:id="rId19" w:history="1">
-        <w:proofErr w:type="spellStart"/>
+      <w:hyperlink r:id="rId23" w:history="1">
         <w:r>
           <w:rPr>
             <w:rStyle w:val="Hyperlink"/>
             <w:rFonts w:ascii="Segoe UI" w:hAnsi="Segoe UI" w:cs="Segoe UI"/>
           </w:rPr>
-          <w:t>Big</w:t>
-        </w:r>
-        <w:proofErr w:type="spellEnd"/>
-        <w:r>
-          <w:rPr>
-            <w:rStyle w:val="Hyperlink"/>
-            <w:rFonts w:ascii="Segoe UI" w:hAnsi="Segoe UI" w:cs="Segoe UI"/>
-          </w:rPr>
-          <w:t xml:space="preserve"> $O$</w:t>
+          <w:t>Big $O$</w:t>
         </w:r>
       </w:hyperlink>
     </w:p>
@@ -1497,59 +945,15 @@
         </w:rPr>
         <w:t>Tools: </w:t>
       </w:r>
-      <w:proofErr w:type="spellStart"/>
-      <w:r>
-        <w:rPr>
-          <w:rFonts w:ascii="Segoe UI" w:hAnsi="Segoe UI" w:cs="Segoe UI"/>
-          <w:color w:val="24292F"/>
-        </w:rPr>
-        <w:fldChar w:fldCharType="begin"/>
-      </w:r>
-      <w:r>
-        <w:rPr>
-          <w:rFonts w:ascii="Segoe UI" w:hAnsi="Segoe UI" w:cs="Segoe UI"/>
-          <w:color w:val="24292F"/>
-        </w:rPr>
-        <w:instrText xml:space="preserve"> HYPERLINK "https://www.mathway.com/graph" </w:instrText>
-      </w:r>
-      <w:r>
-        <w:rPr>
-          <w:rFonts w:ascii="Segoe UI" w:hAnsi="Segoe UI" w:cs="Segoe UI"/>
-          <w:color w:val="24292F"/>
-        </w:rPr>
-        <w:fldChar w:fldCharType="separate"/>
-      </w:r>
-      <w:r>
-        <w:rPr>
-          <w:rStyle w:val="Hyperlink"/>
-          <w:rFonts w:ascii="Segoe UI" w:hAnsi="Segoe UI" w:cs="Segoe UI"/>
-        </w:rPr>
-        <w:t>Graphing</w:t>
-      </w:r>
-      <w:proofErr w:type="spellEnd"/>
-      <w:r>
-        <w:rPr>
-          <w:rStyle w:val="Hyperlink"/>
-          <w:rFonts w:ascii="Segoe UI" w:hAnsi="Segoe UI" w:cs="Segoe UI"/>
-        </w:rPr>
-        <w:t xml:space="preserve"> </w:t>
-      </w:r>
-      <w:proofErr w:type="spellStart"/>
-      <w:r>
-        <w:rPr>
-          <w:rStyle w:val="Hyperlink"/>
-          <w:rFonts w:ascii="Segoe UI" w:hAnsi="Segoe UI" w:cs="Segoe UI"/>
-        </w:rPr>
-        <w:t>online</w:t>
-      </w:r>
-      <w:proofErr w:type="spellEnd"/>
-      <w:r>
-        <w:rPr>
-          <w:rFonts w:ascii="Segoe UI" w:hAnsi="Segoe UI" w:cs="Segoe UI"/>
-          <w:color w:val="24292F"/>
-        </w:rPr>
-        <w:fldChar w:fldCharType="end"/>
-      </w:r>
+      <w:hyperlink r:id="rId24" w:history="1">
+        <w:r>
+          <w:rPr>
+            <w:rStyle w:val="Hyperlink"/>
+            <w:rFonts w:ascii="Segoe UI" w:hAnsi="Segoe UI" w:cs="Segoe UI"/>
+          </w:rPr>
+          <w:t>Graphing online</w:t>
+        </w:r>
+      </w:hyperlink>
     </w:p>
     <w:p>
       <w:pPr>
@@ -1564,7 +968,7 @@
           <w:color w:val="24292F"/>
         </w:rPr>
       </w:pPr>
-      <w:hyperlink r:id="rId20" w:history="1">
+      <w:hyperlink r:id="rId25" w:history="1">
         <w:r>
           <w:rPr>
             <w:rStyle w:val="Hyperlink"/>
@@ -1582,7 +986,6 @@
         </w:rPr>
       </w:pPr>
       <w:r>
-        <w:lastRenderedPageBreak/>
         <w:pict w14:anchorId="4ABEA433">
           <v:rect id="_x0000_i1028" style="width:0;height:3pt" o:hralign="center" o:hrstd="t" o:hrnoshade="t" o:hr="t" fillcolor="#24292f" stroked="f"/>
         </w:pict>
@@ -1598,47 +1001,13 @@
           <w:color w:val="24292F"/>
         </w:rPr>
       </w:pPr>
-      <w:proofErr w:type="spellStart"/>
-      <w:r>
-        <w:rPr>
-          <w:rFonts w:ascii="Segoe UI" w:hAnsi="Segoe UI" w:cs="Segoe UI"/>
-          <w:color w:val="24292F"/>
-        </w:rPr>
-        <w:t>Part</w:t>
-      </w:r>
-      <w:proofErr w:type="spellEnd"/>
-      <w:r>
-        <w:rPr>
-          <w:rFonts w:ascii="Segoe UI" w:hAnsi="Segoe UI" w:cs="Segoe UI"/>
-          <w:color w:val="24292F"/>
-        </w:rPr>
-        <w:t xml:space="preserve"> 3: </w:t>
-      </w:r>
-      <w:proofErr w:type="spellStart"/>
-      <w:r>
-        <w:rPr>
-          <w:rFonts w:ascii="Segoe UI" w:hAnsi="Segoe UI" w:cs="Segoe UI"/>
-          <w:color w:val="24292F"/>
-        </w:rPr>
-        <w:t>Algorithm</w:t>
-      </w:r>
-      <w:proofErr w:type="spellEnd"/>
-      <w:r>
-        <w:rPr>
-          <w:rFonts w:ascii="Segoe UI" w:hAnsi="Segoe UI" w:cs="Segoe UI"/>
-          <w:color w:val="24292F"/>
-        </w:rPr>
-        <w:t xml:space="preserve"> </w:t>
-      </w:r>
-      <w:proofErr w:type="spellStart"/>
-      <w:r>
-        <w:rPr>
-          <w:rFonts w:ascii="Segoe UI" w:hAnsi="Segoe UI" w:cs="Segoe UI"/>
-          <w:color w:val="24292F"/>
-        </w:rPr>
-        <w:t>techniques</w:t>
-      </w:r>
-      <w:proofErr w:type="spellEnd"/>
+      <w:r>
+        <w:rPr>
+          <w:rFonts w:ascii="Segoe UI" w:hAnsi="Segoe UI" w:cs="Segoe UI"/>
+          <w:color w:val="24292F"/>
+        </w:rPr>
+        <w:t>Part 3: Algorithm techniques</w:t>
+      </w:r>
     </w:p>
     <w:p>
       <w:pPr>
@@ -1653,32 +1022,14 @@
           <w:color w:val="24292F"/>
         </w:rPr>
       </w:pPr>
-      <w:hyperlink r:id="rId21" w:history="1">
-        <w:proofErr w:type="spellStart"/>
+      <w:hyperlink r:id="rId26" w:history="1">
         <w:r>
           <w:rPr>
             <w:rStyle w:val="Hyperlink"/>
             <w:rFonts w:ascii="Segoe UI" w:hAnsi="Segoe UI" w:cs="Segoe UI"/>
           </w:rPr>
-          <w:t>Divide</w:t>
+          <w:t>Divide-and-Conquer</w:t>
         </w:r>
-        <w:proofErr w:type="spellEnd"/>
-        <w:r>
-          <w:rPr>
-            <w:rStyle w:val="Hyperlink"/>
-            <w:rFonts w:ascii="Segoe UI" w:hAnsi="Segoe UI" w:cs="Segoe UI"/>
-          </w:rPr>
-          <w:t>-and-</w:t>
-        </w:r>
-        <w:proofErr w:type="spellStart"/>
-        <w:r>
-          <w:rPr>
-            <w:rStyle w:val="Hyperlink"/>
-            <w:rFonts w:ascii="Segoe UI" w:hAnsi="Segoe UI" w:cs="Segoe UI"/>
-          </w:rPr>
-          <w:t>Conquer</w:t>
-        </w:r>
-        <w:proofErr w:type="spellEnd"/>
       </w:hyperlink>
     </w:p>
     <w:p>
@@ -1694,7 +1045,7 @@
           <w:color w:val="24292F"/>
         </w:rPr>
       </w:pPr>
-      <w:hyperlink r:id="rId22" w:history="1">
+      <w:hyperlink r:id="rId27" w:history="1">
         <w:r>
           <w:rPr>
             <w:rStyle w:val="Hyperlink"/>
@@ -1727,7 +1078,6 @@
           <w:color w:val="24292F"/>
         </w:rPr>
       </w:pPr>
-      <w:proofErr w:type="spellStart"/>
       <w:r>
         <w:rPr>
           <w:rFonts w:ascii="Segoe UI" w:hAnsi="Segoe UI" w:cs="Segoe UI"/>
@@ -1735,7 +1085,6 @@
         </w:rPr>
         <w:t>Misc</w:t>
       </w:r>
-      <w:proofErr w:type="spellEnd"/>
     </w:p>
     <w:p>
       <w:pPr>
@@ -1750,23 +1099,14 @@
           <w:color w:val="24292F"/>
         </w:rPr>
       </w:pPr>
-      <w:hyperlink r:id="rId23" w:history="1">
+      <w:hyperlink r:id="rId28" w:history="1">
         <w:r>
           <w:rPr>
             <w:rStyle w:val="Hyperlink"/>
             <w:rFonts w:ascii="Segoe UI" w:hAnsi="Segoe UI" w:cs="Segoe UI"/>
           </w:rPr>
-          <w:t xml:space="preserve">GitHub </w:t>
+          <w:t>GitHub workflow</w:t>
         </w:r>
-        <w:proofErr w:type="spellStart"/>
-        <w:r>
-          <w:rPr>
-            <w:rStyle w:val="Hyperlink"/>
-            <w:rFonts w:ascii="Segoe UI" w:hAnsi="Segoe UI" w:cs="Segoe UI"/>
-          </w:rPr>
-          <w:t>workflow</w:t>
-        </w:r>
-        <w:proofErr w:type="spellEnd"/>
       </w:hyperlink>
     </w:p>
     <w:p>
@@ -1782,8 +1122,7 @@
           <w:color w:val="24292F"/>
         </w:rPr>
       </w:pPr>
-      <w:hyperlink r:id="rId24" w:history="1">
-        <w:proofErr w:type="spellStart"/>
+      <w:hyperlink r:id="rId29" w:history="1">
         <w:r>
           <w:rPr>
             <w:rStyle w:val="Hyperlink"/>
@@ -1791,14 +1130,4608 @@
           </w:rPr>
           <w:t>Links</w:t>
         </w:r>
-        <w:proofErr w:type="spellEnd"/>
       </w:hyperlink>
     </w:p>
-    <w:p/>
-    <w:p/>
-    <w:p/>
-    <w:p/>
-    <w:p/>
+    <w:p>
+      <w:pPr>
+        <w:shd w:val="clear" w:color="auto" w:fill="FFFFFF"/>
+        <w:spacing w:before="60" w:after="100" w:afterAutospacing="1"/>
+        <w:rPr>
+          <w:rFonts w:ascii="Segoe UI" w:hAnsi="Segoe UI" w:cs="Segoe UI"/>
+          <w:color w:val="24292F"/>
+        </w:rPr>
+      </w:pPr>
+    </w:p>
+    <w:p>
+      <w:pPr>
+        <w:shd w:val="clear" w:color="auto" w:fill="FFFFFF"/>
+        <w:spacing w:before="60" w:after="100" w:afterAutospacing="1"/>
+        <w:rPr>
+          <w:rFonts w:ascii="Segoe UI" w:hAnsi="Segoe UI" w:cs="Segoe UI"/>
+          <w:color w:val="24292F"/>
+        </w:rPr>
+      </w:pPr>
+    </w:p>
+    <w:p>
+      <w:pPr>
+        <w:pBdr>
+          <w:bottom w:val="single" w:sz="6" w:space="1" w:color="auto"/>
+        </w:pBdr>
+        <w:shd w:val="clear" w:color="auto" w:fill="FFFFFF"/>
+        <w:spacing w:before="60" w:after="100" w:afterAutospacing="1"/>
+        <w:rPr>
+          <w:rFonts w:ascii="Segoe UI" w:hAnsi="Segoe UI" w:cs="Segoe UI"/>
+          <w:color w:val="24292F"/>
+        </w:rPr>
+      </w:pPr>
+    </w:p>
+    <w:p>
+      <w:pPr>
+        <w:shd w:val="clear" w:color="auto" w:fill="FFFFFF"/>
+        <w:spacing w:before="60" w:after="100" w:afterAutospacing="1"/>
+        <w:rPr>
+          <w:rFonts w:ascii="Segoe UI" w:hAnsi="Segoe UI" w:cs="Segoe UI"/>
+          <w:color w:val="24292F"/>
+        </w:rPr>
+      </w:pPr>
+    </w:p>
+    <w:p>
+      <w:pPr>
+        <w:shd w:val="clear" w:color="auto" w:fill="FFFFFF"/>
+        <w:spacing w:before="60" w:after="100" w:afterAutospacing="1"/>
+        <w:rPr>
+          <w:rFonts w:ascii="Segoe UI" w:hAnsi="Segoe UI" w:cs="Segoe UI"/>
+          <w:color w:val="24292F"/>
+        </w:rPr>
+      </w:pPr>
+      <w:r>
+        <w:rPr>
+          <w:rFonts w:ascii="Segoe UI" w:hAnsi="Segoe UI" w:cs="Segoe UI"/>
+          <w:color w:val="24292F"/>
+        </w:rPr>
+        <w:t>ACTIVITY 2</w:t>
+      </w:r>
+    </w:p>
+    <w:p>
+      <w:pPr>
+        <w:shd w:val="clear" w:color="auto" w:fill="FFFFFF"/>
+        <w:spacing w:before="60" w:after="100" w:afterAutospacing="1"/>
+        <w:rPr>
+          <w:rFonts w:ascii="Segoe UI" w:hAnsi="Segoe UI" w:cs="Segoe UI"/>
+          <w:color w:val="24292F"/>
+        </w:rPr>
+      </w:pPr>
+    </w:p>
+    <w:p>
+      <w:pPr>
+        <w:shd w:val="clear" w:color="auto" w:fill="FFFFFF"/>
+        <w:spacing w:before="60" w:after="100" w:afterAutospacing="1"/>
+        <w:rPr>
+          <w:rFonts w:ascii="Segoe UI" w:hAnsi="Segoe UI" w:cs="Segoe UI"/>
+          <w:color w:val="24292F"/>
+        </w:rPr>
+      </w:pPr>
+    </w:p>
+    <w:p>
+      <w:pPr>
+        <w:shd w:val="clear" w:color="auto" w:fill="FFFFFF"/>
+        <w:spacing w:before="60" w:after="100" w:afterAutospacing="1"/>
+        <w:rPr>
+          <w:rFonts w:ascii="Segoe UI" w:hAnsi="Segoe UI" w:cs="Segoe UI"/>
+          <w:color w:val="24292F"/>
+        </w:rPr>
+      </w:pPr>
+    </w:p>
+    <w:p>
+      <w:pPr>
+        <w:shd w:val="clear" w:color="auto" w:fill="1E1E1E"/>
+        <w:spacing w:after="0" w:line="285" w:lineRule="atLeast"/>
+        <w:rPr>
+          <w:rFonts w:ascii="Consolas" w:eastAsia="Times New Roman" w:hAnsi="Consolas" w:cs="Times New Roman"/>
+          <w:color w:val="D4D4D4"/>
+          <w:kern w:val="0"/>
+          <w:sz w:val="21"/>
+          <w:szCs w:val="21"/>
+          <w:lang w:val="en-US" w:eastAsia="fi-FI"/>
+          <w14:ligatures w14:val="none"/>
+        </w:rPr>
+      </w:pPr>
+      <w:r>
+        <w:rPr>
+          <w:rFonts w:ascii="Consolas" w:eastAsia="Times New Roman" w:hAnsi="Consolas" w:cs="Times New Roman"/>
+          <w:b/>
+          <w:bCs/>
+          <w:color w:val="569CD6"/>
+          <w:kern w:val="0"/>
+          <w:sz w:val="21"/>
+          <w:szCs w:val="21"/>
+          <w:lang w:val="en-US" w:eastAsia="fi-FI"/>
+          <w14:ligatures w14:val="none"/>
+        </w:rPr>
+        <w:t># Activities</w:t>
+      </w:r>
+    </w:p>
+    <w:p>
+      <w:pPr>
+        <w:shd w:val="clear" w:color="auto" w:fill="1E1E1E"/>
+        <w:spacing w:after="0" w:line="285" w:lineRule="atLeast"/>
+        <w:rPr>
+          <w:rFonts w:ascii="Consolas" w:eastAsia="Times New Roman" w:hAnsi="Consolas" w:cs="Times New Roman"/>
+          <w:color w:val="D4D4D4"/>
+          <w:kern w:val="0"/>
+          <w:sz w:val="21"/>
+          <w:szCs w:val="21"/>
+          <w:lang w:val="en-US" w:eastAsia="fi-FI"/>
+          <w14:ligatures w14:val="none"/>
+        </w:rPr>
+      </w:pPr>
+    </w:p>
+    <w:p>
+      <w:pPr>
+        <w:shd w:val="clear" w:color="auto" w:fill="1E1E1E"/>
+        <w:spacing w:after="0" w:line="285" w:lineRule="atLeast"/>
+        <w:rPr>
+          <w:rFonts w:ascii="Consolas" w:eastAsia="Times New Roman" w:hAnsi="Consolas" w:cs="Times New Roman"/>
+          <w:color w:val="D4D4D4"/>
+          <w:kern w:val="0"/>
+          <w:sz w:val="21"/>
+          <w:szCs w:val="21"/>
+          <w:lang w:val="en-US" w:eastAsia="fi-FI"/>
+          <w14:ligatures w14:val="none"/>
+        </w:rPr>
+      </w:pPr>
+      <w:r>
+        <w:rPr>
+          <w:rFonts w:ascii="Consolas" w:eastAsia="Times New Roman" w:hAnsi="Consolas" w:cs="Times New Roman"/>
+          <w:b/>
+          <w:bCs/>
+          <w:color w:val="569CD6"/>
+          <w:kern w:val="0"/>
+          <w:sz w:val="21"/>
+          <w:szCs w:val="21"/>
+          <w:lang w:val="en-US" w:eastAsia="fi-FI"/>
+          <w14:ligatures w14:val="none"/>
+        </w:rPr>
+        <w:t>## Task 1</w:t>
+      </w:r>
+    </w:p>
+    <w:p>
+      <w:pPr>
+        <w:shd w:val="clear" w:color="auto" w:fill="1E1E1E"/>
+        <w:spacing w:after="0" w:line="285" w:lineRule="atLeast"/>
+        <w:rPr>
+          <w:rFonts w:ascii="Consolas" w:eastAsia="Times New Roman" w:hAnsi="Consolas" w:cs="Times New Roman"/>
+          <w:color w:val="D4D4D4"/>
+          <w:kern w:val="0"/>
+          <w:sz w:val="21"/>
+          <w:szCs w:val="21"/>
+          <w:lang w:val="en-US" w:eastAsia="fi-FI"/>
+          <w14:ligatures w14:val="none"/>
+        </w:rPr>
+      </w:pPr>
+    </w:p>
+    <w:p>
+      <w:pPr>
+        <w:shd w:val="clear" w:color="auto" w:fill="1E1E1E"/>
+        <w:spacing w:after="0" w:line="285" w:lineRule="atLeast"/>
+        <w:rPr>
+          <w:rFonts w:ascii="Consolas" w:eastAsia="Times New Roman" w:hAnsi="Consolas" w:cs="Times New Roman"/>
+          <w:color w:val="D4D4D4"/>
+          <w:kern w:val="0"/>
+          <w:sz w:val="21"/>
+          <w:szCs w:val="21"/>
+          <w:lang w:val="en-US" w:eastAsia="fi-FI"/>
+          <w14:ligatures w14:val="none"/>
+        </w:rPr>
+      </w:pPr>
+      <w:r>
+        <w:rPr>
+          <w:rFonts w:ascii="Consolas" w:eastAsia="Times New Roman" w:hAnsi="Consolas" w:cs="Times New Roman"/>
+          <w:color w:val="D4D4D4"/>
+          <w:kern w:val="0"/>
+          <w:sz w:val="21"/>
+          <w:szCs w:val="21"/>
+          <w:lang w:val="en-US" w:eastAsia="fi-FI"/>
+          <w14:ligatures w14:val="none"/>
+        </w:rPr>
+        <w:t>Refer to the first [</w:t>
+      </w:r>
+      <w:r>
+        <w:rPr>
+          <w:rFonts w:ascii="Consolas" w:eastAsia="Times New Roman" w:hAnsi="Consolas" w:cs="Times New Roman"/>
+          <w:color w:val="CE9178"/>
+          <w:kern w:val="0"/>
+          <w:sz w:val="21"/>
+          <w:szCs w:val="21"/>
+          <w:lang w:val="en-US" w:eastAsia="fi-FI"/>
+          <w14:ligatures w14:val="none"/>
+        </w:rPr>
+        <w:t>link</w:t>
+      </w:r>
+      <w:r>
+        <w:rPr>
+          <w:rFonts w:ascii="Consolas" w:eastAsia="Times New Roman" w:hAnsi="Consolas" w:cs="Times New Roman"/>
+          <w:color w:val="D4D4D4"/>
+          <w:kern w:val="0"/>
+          <w:sz w:val="21"/>
+          <w:szCs w:val="21"/>
+          <w:lang w:val="en-US" w:eastAsia="fi-FI"/>
+          <w14:ligatures w14:val="none"/>
+        </w:rPr>
+        <w:t>](</w:t>
+      </w:r>
+      <w:r>
+        <w:rPr>
+          <w:rFonts w:ascii="Consolas" w:eastAsia="Times New Roman" w:hAnsi="Consolas" w:cs="Times New Roman"/>
+          <w:color w:val="D4D4D4"/>
+          <w:kern w:val="0"/>
+          <w:sz w:val="21"/>
+          <w:szCs w:val="21"/>
+          <w:u w:val="single"/>
+          <w:lang w:val="en-US" w:eastAsia="fi-FI"/>
+          <w14:ligatures w14:val="none"/>
+        </w:rPr>
+        <w:t>#links</w:t>
+      </w:r>
+      <w:r>
+        <w:rPr>
+          <w:rFonts w:ascii="Consolas" w:eastAsia="Times New Roman" w:hAnsi="Consolas" w:cs="Times New Roman"/>
+          <w:color w:val="D4D4D4"/>
+          <w:kern w:val="0"/>
+          <w:sz w:val="21"/>
+          <w:szCs w:val="21"/>
+          <w:lang w:val="en-US" w:eastAsia="fi-FI"/>
+          <w14:ligatures w14:val="none"/>
+        </w:rPr>
+        <w:t>).</w:t>
+      </w:r>
+    </w:p>
+    <w:p>
+      <w:pPr>
+        <w:shd w:val="clear" w:color="auto" w:fill="1E1E1E"/>
+        <w:spacing w:after="0" w:line="285" w:lineRule="atLeast"/>
+        <w:rPr>
+          <w:rFonts w:ascii="Consolas" w:eastAsia="Times New Roman" w:hAnsi="Consolas" w:cs="Times New Roman"/>
+          <w:color w:val="D4D4D4"/>
+          <w:kern w:val="0"/>
+          <w:sz w:val="21"/>
+          <w:szCs w:val="21"/>
+          <w:lang w:val="en-US" w:eastAsia="fi-FI"/>
+          <w14:ligatures w14:val="none"/>
+        </w:rPr>
+      </w:pPr>
+    </w:p>
+    <w:p>
+      <w:pPr>
+        <w:shd w:val="clear" w:color="auto" w:fill="1E1E1E"/>
+        <w:spacing w:after="0" w:line="285" w:lineRule="atLeast"/>
+        <w:rPr>
+          <w:rFonts w:ascii="Consolas" w:eastAsia="Times New Roman" w:hAnsi="Consolas" w:cs="Times New Roman"/>
+          <w:color w:val="D4D4D4"/>
+          <w:kern w:val="0"/>
+          <w:sz w:val="21"/>
+          <w:szCs w:val="21"/>
+          <w:lang w:val="en-US" w:eastAsia="fi-FI"/>
+          <w14:ligatures w14:val="none"/>
+        </w:rPr>
+      </w:pPr>
+      <w:r>
+        <w:rPr>
+          <w:rFonts w:ascii="Consolas" w:eastAsia="Times New Roman" w:hAnsi="Consolas" w:cs="Times New Roman"/>
+          <w:color w:val="6796E6"/>
+          <w:kern w:val="0"/>
+          <w:sz w:val="21"/>
+          <w:szCs w:val="21"/>
+          <w:lang w:val="en-US" w:eastAsia="fi-FI"/>
+          <w14:ligatures w14:val="none"/>
+        </w:rPr>
+        <w:t>-</w:t>
+      </w:r>
+      <w:r>
+        <w:rPr>
+          <w:rFonts w:ascii="Consolas" w:eastAsia="Times New Roman" w:hAnsi="Consolas" w:cs="Times New Roman"/>
+          <w:color w:val="D4D4D4"/>
+          <w:kern w:val="0"/>
+          <w:sz w:val="21"/>
+          <w:szCs w:val="21"/>
+          <w:lang w:val="en-US" w:eastAsia="fi-FI"/>
+          <w14:ligatures w14:val="none"/>
+        </w:rPr>
+        <w:t xml:space="preserve"> Why is Algorithm Analysis Important?</w:t>
+      </w:r>
+    </w:p>
+    <w:p>
+      <w:pPr>
+        <w:shd w:val="clear" w:color="auto" w:fill="1E1E1E"/>
+        <w:spacing w:after="0" w:line="285" w:lineRule="atLeast"/>
+        <w:rPr>
+          <w:rFonts w:ascii="Consolas" w:eastAsia="Times New Roman" w:hAnsi="Consolas" w:cs="Times New Roman"/>
+          <w:color w:val="D4D4D4"/>
+          <w:kern w:val="0"/>
+          <w:sz w:val="21"/>
+          <w:szCs w:val="21"/>
+          <w:lang w:val="en-US" w:eastAsia="fi-FI"/>
+          <w14:ligatures w14:val="none"/>
+        </w:rPr>
+      </w:pPr>
+      <w:r>
+        <w:rPr>
+          <w:rFonts w:ascii="Consolas" w:eastAsia="Times New Roman" w:hAnsi="Consolas" w:cs="Times New Roman"/>
+          <w:color w:val="6796E6"/>
+          <w:kern w:val="0"/>
+          <w:sz w:val="21"/>
+          <w:szCs w:val="21"/>
+          <w:lang w:val="en-US" w:eastAsia="fi-FI"/>
+          <w14:ligatures w14:val="none"/>
+        </w:rPr>
+        <w:t>-</w:t>
+      </w:r>
+      <w:r>
+        <w:rPr>
+          <w:rFonts w:ascii="Consolas" w:eastAsia="Times New Roman" w:hAnsi="Consolas" w:cs="Times New Roman"/>
+          <w:color w:val="D4D4D4"/>
+          <w:kern w:val="0"/>
+          <w:sz w:val="21"/>
+          <w:szCs w:val="21"/>
+          <w:lang w:val="en-US" w:eastAsia="fi-FI"/>
+          <w14:ligatures w14:val="none"/>
+        </w:rPr>
+        <w:t xml:space="preserve"> Explain the Big $O$ notation</w:t>
+      </w:r>
+    </w:p>
+    <w:p>
+      <w:pPr>
+        <w:shd w:val="clear" w:color="auto" w:fill="1E1E1E"/>
+        <w:spacing w:after="0" w:line="285" w:lineRule="atLeast"/>
+        <w:rPr>
+          <w:rFonts w:ascii="Consolas" w:eastAsia="Times New Roman" w:hAnsi="Consolas" w:cs="Times New Roman"/>
+          <w:color w:val="D4D4D4"/>
+          <w:kern w:val="0"/>
+          <w:sz w:val="21"/>
+          <w:szCs w:val="21"/>
+          <w:lang w:val="en-US" w:eastAsia="fi-FI"/>
+          <w14:ligatures w14:val="none"/>
+        </w:rPr>
+      </w:pPr>
+      <w:r>
+        <w:rPr>
+          <w:rFonts w:ascii="Consolas" w:eastAsia="Times New Roman" w:hAnsi="Consolas" w:cs="Times New Roman"/>
+          <w:color w:val="6796E6"/>
+          <w:kern w:val="0"/>
+          <w:sz w:val="21"/>
+          <w:szCs w:val="21"/>
+          <w:lang w:val="en-US" w:eastAsia="fi-FI"/>
+          <w14:ligatures w14:val="none"/>
+        </w:rPr>
+        <w:t>-</w:t>
+      </w:r>
+      <w:r>
+        <w:rPr>
+          <w:rFonts w:ascii="Consolas" w:eastAsia="Times New Roman" w:hAnsi="Consolas" w:cs="Times New Roman"/>
+          <w:color w:val="D4D4D4"/>
+          <w:kern w:val="0"/>
+          <w:sz w:val="21"/>
+          <w:szCs w:val="21"/>
+          <w:lang w:val="en-US" w:eastAsia="fi-FI"/>
+          <w14:ligatures w14:val="none"/>
+        </w:rPr>
+        <w:t xml:space="preserve"> Compare </w:t>
+      </w:r>
+      <w:r>
+        <w:rPr>
+          <w:rFonts w:ascii="Consolas" w:eastAsia="Times New Roman" w:hAnsi="Consolas" w:cs="Times New Roman"/>
+          <w:color w:val="CE9178"/>
+          <w:kern w:val="0"/>
+          <w:sz w:val="21"/>
+          <w:szCs w:val="21"/>
+          <w:lang w:val="en-US" w:eastAsia="fi-FI"/>
+          <w14:ligatures w14:val="none"/>
+        </w:rPr>
+        <w:t>`Linear`</w:t>
+      </w:r>
+      <w:r>
+        <w:rPr>
+          <w:rFonts w:ascii="Consolas" w:eastAsia="Times New Roman" w:hAnsi="Consolas" w:cs="Times New Roman"/>
+          <w:color w:val="D4D4D4"/>
+          <w:kern w:val="0"/>
+          <w:sz w:val="21"/>
+          <w:szCs w:val="21"/>
+          <w:lang w:val="en-US" w:eastAsia="fi-FI"/>
+          <w14:ligatures w14:val="none"/>
+        </w:rPr>
+        <w:t xml:space="preserve">, </w:t>
+      </w:r>
+      <w:r>
+        <w:rPr>
+          <w:rFonts w:ascii="Consolas" w:eastAsia="Times New Roman" w:hAnsi="Consolas" w:cs="Times New Roman"/>
+          <w:color w:val="CE9178"/>
+          <w:kern w:val="0"/>
+          <w:sz w:val="21"/>
+          <w:szCs w:val="21"/>
+          <w:lang w:val="en-US" w:eastAsia="fi-FI"/>
+          <w14:ligatures w14:val="none"/>
+        </w:rPr>
+        <w:t>`Logarithmic`</w:t>
+      </w:r>
+      <w:r>
+        <w:rPr>
+          <w:rFonts w:ascii="Consolas" w:eastAsia="Times New Roman" w:hAnsi="Consolas" w:cs="Times New Roman"/>
+          <w:color w:val="D4D4D4"/>
+          <w:kern w:val="0"/>
+          <w:sz w:val="21"/>
+          <w:szCs w:val="21"/>
+          <w:lang w:val="en-US" w:eastAsia="fi-FI"/>
+          <w14:ligatures w14:val="none"/>
+        </w:rPr>
+        <w:t xml:space="preserve">, </w:t>
+      </w:r>
+      <w:r>
+        <w:rPr>
+          <w:rFonts w:ascii="Consolas" w:eastAsia="Times New Roman" w:hAnsi="Consolas" w:cs="Times New Roman"/>
+          <w:color w:val="CE9178"/>
+          <w:kern w:val="0"/>
+          <w:sz w:val="21"/>
+          <w:szCs w:val="21"/>
+          <w:lang w:val="en-US" w:eastAsia="fi-FI"/>
+          <w14:ligatures w14:val="none"/>
+        </w:rPr>
+        <w:t>`Quadratic`</w:t>
+      </w:r>
+      <w:r>
+        <w:rPr>
+          <w:rFonts w:ascii="Consolas" w:eastAsia="Times New Roman" w:hAnsi="Consolas" w:cs="Times New Roman"/>
+          <w:color w:val="D4D4D4"/>
+          <w:kern w:val="0"/>
+          <w:sz w:val="21"/>
+          <w:szCs w:val="21"/>
+          <w:lang w:val="en-US" w:eastAsia="fi-FI"/>
+          <w14:ligatures w14:val="none"/>
+        </w:rPr>
+        <w:t xml:space="preserve"> and </w:t>
+      </w:r>
+      <w:r>
+        <w:rPr>
+          <w:rFonts w:ascii="Consolas" w:eastAsia="Times New Roman" w:hAnsi="Consolas" w:cs="Times New Roman"/>
+          <w:color w:val="CE9178"/>
+          <w:kern w:val="0"/>
+          <w:sz w:val="21"/>
+          <w:szCs w:val="21"/>
+          <w:lang w:val="en-US" w:eastAsia="fi-FI"/>
+          <w14:ligatures w14:val="none"/>
+        </w:rPr>
+        <w:t>`Constant`</w:t>
+      </w:r>
+      <w:r>
+        <w:rPr>
+          <w:rFonts w:ascii="Consolas" w:eastAsia="Times New Roman" w:hAnsi="Consolas" w:cs="Times New Roman"/>
+          <w:color w:val="D4D4D4"/>
+          <w:kern w:val="0"/>
+          <w:sz w:val="21"/>
+          <w:szCs w:val="21"/>
+          <w:lang w:val="en-US" w:eastAsia="fi-FI"/>
+          <w14:ligatures w14:val="none"/>
+        </w:rPr>
+        <w:t xml:space="preserve"> complexities.</w:t>
+      </w:r>
+    </w:p>
+    <w:p>
+      <w:pPr>
+        <w:shd w:val="clear" w:color="auto" w:fill="1E1E1E"/>
+        <w:spacing w:after="0" w:line="285" w:lineRule="atLeast"/>
+        <w:rPr>
+          <w:rFonts w:ascii="Consolas" w:eastAsia="Times New Roman" w:hAnsi="Consolas" w:cs="Times New Roman"/>
+          <w:color w:val="D4D4D4"/>
+          <w:kern w:val="0"/>
+          <w:sz w:val="21"/>
+          <w:szCs w:val="21"/>
+          <w:lang w:val="en-US" w:eastAsia="fi-FI"/>
+          <w14:ligatures w14:val="none"/>
+        </w:rPr>
+      </w:pPr>
+    </w:p>
+    <w:p>
+      <w:pPr>
+        <w:shd w:val="clear" w:color="auto" w:fill="1E1E1E"/>
+        <w:spacing w:after="0" w:line="285" w:lineRule="atLeast"/>
+        <w:rPr>
+          <w:rFonts w:ascii="Consolas" w:eastAsia="Times New Roman" w:hAnsi="Consolas" w:cs="Times New Roman"/>
+          <w:color w:val="D4D4D4"/>
+          <w:kern w:val="0"/>
+          <w:sz w:val="21"/>
+          <w:szCs w:val="21"/>
+          <w:lang w:val="en-US" w:eastAsia="fi-FI"/>
+          <w14:ligatures w14:val="none"/>
+        </w:rPr>
+      </w:pPr>
+      <w:r>
+        <w:rPr>
+          <w:rFonts w:ascii="Consolas" w:eastAsia="Times New Roman" w:hAnsi="Consolas" w:cs="Times New Roman"/>
+          <w:b/>
+          <w:bCs/>
+          <w:color w:val="569CD6"/>
+          <w:kern w:val="0"/>
+          <w:sz w:val="21"/>
+          <w:szCs w:val="21"/>
+          <w:lang w:val="en-US" w:eastAsia="fi-FI"/>
+          <w14:ligatures w14:val="none"/>
+        </w:rPr>
+        <w:t>## Task2</w:t>
+      </w:r>
+    </w:p>
+    <w:p>
+      <w:pPr>
+        <w:shd w:val="clear" w:color="auto" w:fill="1E1E1E"/>
+        <w:spacing w:after="0" w:line="285" w:lineRule="atLeast"/>
+        <w:rPr>
+          <w:rFonts w:ascii="Consolas" w:eastAsia="Times New Roman" w:hAnsi="Consolas" w:cs="Times New Roman"/>
+          <w:color w:val="D4D4D4"/>
+          <w:kern w:val="0"/>
+          <w:sz w:val="21"/>
+          <w:szCs w:val="21"/>
+          <w:lang w:val="en-US" w:eastAsia="fi-FI"/>
+          <w14:ligatures w14:val="none"/>
+        </w:rPr>
+      </w:pPr>
+    </w:p>
+    <w:p>
+      <w:pPr>
+        <w:shd w:val="clear" w:color="auto" w:fill="1E1E1E"/>
+        <w:spacing w:after="0" w:line="285" w:lineRule="atLeast"/>
+        <w:rPr>
+          <w:rFonts w:ascii="Consolas" w:eastAsia="Times New Roman" w:hAnsi="Consolas" w:cs="Times New Roman"/>
+          <w:color w:val="D4D4D4"/>
+          <w:kern w:val="0"/>
+          <w:sz w:val="21"/>
+          <w:szCs w:val="21"/>
+          <w:lang w:val="en-US" w:eastAsia="fi-FI"/>
+          <w14:ligatures w14:val="none"/>
+        </w:rPr>
+      </w:pPr>
+      <w:r>
+        <w:rPr>
+          <w:rFonts w:ascii="Consolas" w:eastAsia="Times New Roman" w:hAnsi="Consolas" w:cs="Times New Roman"/>
+          <w:color w:val="D4D4D4"/>
+          <w:kern w:val="0"/>
+          <w:sz w:val="21"/>
+          <w:szCs w:val="21"/>
+          <w:lang w:val="en-US" w:eastAsia="fi-FI"/>
+          <w14:ligatures w14:val="none"/>
+        </w:rPr>
+        <w:t>Refer to the first [</w:t>
+      </w:r>
+      <w:r>
+        <w:rPr>
+          <w:rFonts w:ascii="Consolas" w:eastAsia="Times New Roman" w:hAnsi="Consolas" w:cs="Times New Roman"/>
+          <w:color w:val="CE9178"/>
+          <w:kern w:val="0"/>
+          <w:sz w:val="21"/>
+          <w:szCs w:val="21"/>
+          <w:lang w:val="en-US" w:eastAsia="fi-FI"/>
+          <w14:ligatures w14:val="none"/>
+        </w:rPr>
+        <w:t>link</w:t>
+      </w:r>
+      <w:r>
+        <w:rPr>
+          <w:rFonts w:ascii="Consolas" w:eastAsia="Times New Roman" w:hAnsi="Consolas" w:cs="Times New Roman"/>
+          <w:color w:val="D4D4D4"/>
+          <w:kern w:val="0"/>
+          <w:sz w:val="21"/>
+          <w:szCs w:val="21"/>
+          <w:lang w:val="en-US" w:eastAsia="fi-FI"/>
+          <w14:ligatures w14:val="none"/>
+        </w:rPr>
+        <w:t>](</w:t>
+      </w:r>
+      <w:r>
+        <w:rPr>
+          <w:rFonts w:ascii="Consolas" w:eastAsia="Times New Roman" w:hAnsi="Consolas" w:cs="Times New Roman"/>
+          <w:color w:val="D4D4D4"/>
+          <w:kern w:val="0"/>
+          <w:sz w:val="21"/>
+          <w:szCs w:val="21"/>
+          <w:u w:val="single"/>
+          <w:lang w:val="en-US" w:eastAsia="fi-FI"/>
+          <w14:ligatures w14:val="none"/>
+        </w:rPr>
+        <w:t>#links</w:t>
+      </w:r>
+      <w:r>
+        <w:rPr>
+          <w:rFonts w:ascii="Consolas" w:eastAsia="Times New Roman" w:hAnsi="Consolas" w:cs="Times New Roman"/>
+          <w:color w:val="D4D4D4"/>
+          <w:kern w:val="0"/>
+          <w:sz w:val="21"/>
+          <w:szCs w:val="21"/>
+          <w:lang w:val="en-US" w:eastAsia="fi-FI"/>
+          <w14:ligatures w14:val="none"/>
+        </w:rPr>
+        <w:t>).</w:t>
+      </w:r>
+    </w:p>
+    <w:p>
+      <w:pPr>
+        <w:shd w:val="clear" w:color="auto" w:fill="1E1E1E"/>
+        <w:spacing w:after="0" w:line="285" w:lineRule="atLeast"/>
+        <w:rPr>
+          <w:rFonts w:ascii="Consolas" w:eastAsia="Times New Roman" w:hAnsi="Consolas" w:cs="Times New Roman"/>
+          <w:color w:val="D4D4D4"/>
+          <w:kern w:val="0"/>
+          <w:sz w:val="21"/>
+          <w:szCs w:val="21"/>
+          <w:lang w:val="en-US" w:eastAsia="fi-FI"/>
+          <w14:ligatures w14:val="none"/>
+        </w:rPr>
+      </w:pPr>
+    </w:p>
+    <w:p>
+      <w:pPr>
+        <w:shd w:val="clear" w:color="auto" w:fill="1E1E1E"/>
+        <w:spacing w:after="0" w:line="285" w:lineRule="atLeast"/>
+        <w:rPr>
+          <w:rFonts w:ascii="Consolas" w:eastAsia="Times New Roman" w:hAnsi="Consolas" w:cs="Times New Roman"/>
+          <w:color w:val="D4D4D4"/>
+          <w:kern w:val="0"/>
+          <w:sz w:val="21"/>
+          <w:szCs w:val="21"/>
+          <w:lang w:val="en-US" w:eastAsia="fi-FI"/>
+          <w14:ligatures w14:val="none"/>
+        </w:rPr>
+      </w:pPr>
+      <w:r>
+        <w:rPr>
+          <w:rFonts w:ascii="Consolas" w:eastAsia="Times New Roman" w:hAnsi="Consolas" w:cs="Times New Roman"/>
+          <w:color w:val="6796E6"/>
+          <w:kern w:val="0"/>
+          <w:sz w:val="21"/>
+          <w:szCs w:val="21"/>
+          <w:lang w:val="en-US" w:eastAsia="fi-FI"/>
+          <w14:ligatures w14:val="none"/>
+        </w:rPr>
+        <w:lastRenderedPageBreak/>
+        <w:t>-</w:t>
+      </w:r>
+      <w:r>
+        <w:rPr>
+          <w:rFonts w:ascii="Consolas" w:eastAsia="Times New Roman" w:hAnsi="Consolas" w:cs="Times New Roman"/>
+          <w:color w:val="D4D4D4"/>
+          <w:kern w:val="0"/>
+          <w:sz w:val="21"/>
+          <w:szCs w:val="21"/>
+          <w:lang w:val="en-US" w:eastAsia="fi-FI"/>
+          <w14:ligatures w14:val="none"/>
+        </w:rPr>
+        <w:t xml:space="preserve"> Write a simple algorithm in C++ that finds the square of the first item in a list and then prints it on the screen.</w:t>
+      </w:r>
+    </w:p>
+    <w:p>
+      <w:pPr>
+        <w:shd w:val="clear" w:color="auto" w:fill="1E1E1E"/>
+        <w:spacing w:after="0" w:line="285" w:lineRule="atLeast"/>
+        <w:rPr>
+          <w:rFonts w:ascii="Consolas" w:eastAsia="Times New Roman" w:hAnsi="Consolas" w:cs="Times New Roman"/>
+          <w:color w:val="D4D4D4"/>
+          <w:kern w:val="0"/>
+          <w:sz w:val="21"/>
+          <w:szCs w:val="21"/>
+          <w:lang w:val="en-US" w:eastAsia="fi-FI"/>
+          <w14:ligatures w14:val="none"/>
+        </w:rPr>
+      </w:pPr>
+      <w:r>
+        <w:rPr>
+          <w:rFonts w:ascii="Consolas" w:eastAsia="Times New Roman" w:hAnsi="Consolas" w:cs="Times New Roman"/>
+          <w:color w:val="6796E6"/>
+          <w:kern w:val="0"/>
+          <w:sz w:val="21"/>
+          <w:szCs w:val="21"/>
+          <w:lang w:val="en-US" w:eastAsia="fi-FI"/>
+          <w14:ligatures w14:val="none"/>
+        </w:rPr>
+        <w:t>-</w:t>
+      </w:r>
+      <w:r>
+        <w:rPr>
+          <w:rFonts w:ascii="Consolas" w:eastAsia="Times New Roman" w:hAnsi="Consolas" w:cs="Times New Roman"/>
+          <w:color w:val="D4D4D4"/>
+          <w:kern w:val="0"/>
+          <w:sz w:val="21"/>
+          <w:szCs w:val="21"/>
+          <w:lang w:val="en-US" w:eastAsia="fi-FI"/>
+          <w14:ligatures w14:val="none"/>
+        </w:rPr>
+        <w:t xml:space="preserve"> What is the complexity of the algorithm?</w:t>
+      </w:r>
+    </w:p>
+    <w:p>
+      <w:pPr>
+        <w:shd w:val="clear" w:color="auto" w:fill="1E1E1E"/>
+        <w:spacing w:after="0" w:line="285" w:lineRule="atLeast"/>
+        <w:rPr>
+          <w:rFonts w:ascii="Consolas" w:eastAsia="Times New Roman" w:hAnsi="Consolas" w:cs="Times New Roman"/>
+          <w:color w:val="D4D4D4"/>
+          <w:kern w:val="0"/>
+          <w:sz w:val="21"/>
+          <w:szCs w:val="21"/>
+          <w:lang w:val="en-US" w:eastAsia="fi-FI"/>
+          <w14:ligatures w14:val="none"/>
+        </w:rPr>
+      </w:pPr>
+    </w:p>
+    <w:p>
+      <w:pPr>
+        <w:shd w:val="clear" w:color="auto" w:fill="1E1E1E"/>
+        <w:spacing w:after="0" w:line="285" w:lineRule="atLeast"/>
+        <w:rPr>
+          <w:rFonts w:ascii="Consolas" w:eastAsia="Times New Roman" w:hAnsi="Consolas" w:cs="Times New Roman"/>
+          <w:color w:val="D4D4D4"/>
+          <w:kern w:val="0"/>
+          <w:sz w:val="21"/>
+          <w:szCs w:val="21"/>
+          <w:lang w:val="en-US" w:eastAsia="fi-FI"/>
+          <w14:ligatures w14:val="none"/>
+        </w:rPr>
+      </w:pPr>
+      <w:r>
+        <w:rPr>
+          <w:rFonts w:ascii="Consolas" w:eastAsia="Times New Roman" w:hAnsi="Consolas" w:cs="Times New Roman"/>
+          <w:b/>
+          <w:bCs/>
+          <w:color w:val="569CD6"/>
+          <w:kern w:val="0"/>
+          <w:sz w:val="21"/>
+          <w:szCs w:val="21"/>
+          <w:lang w:val="en-US" w:eastAsia="fi-FI"/>
+          <w14:ligatures w14:val="none"/>
+        </w:rPr>
+        <w:t>## Task 3</w:t>
+      </w:r>
+    </w:p>
+    <w:p>
+      <w:pPr>
+        <w:shd w:val="clear" w:color="auto" w:fill="1E1E1E"/>
+        <w:spacing w:after="0" w:line="285" w:lineRule="atLeast"/>
+        <w:rPr>
+          <w:rFonts w:ascii="Consolas" w:eastAsia="Times New Roman" w:hAnsi="Consolas" w:cs="Times New Roman"/>
+          <w:color w:val="D4D4D4"/>
+          <w:kern w:val="0"/>
+          <w:sz w:val="21"/>
+          <w:szCs w:val="21"/>
+          <w:lang w:val="en-US" w:eastAsia="fi-FI"/>
+          <w14:ligatures w14:val="none"/>
+        </w:rPr>
+      </w:pPr>
+    </w:p>
+    <w:p>
+      <w:pPr>
+        <w:shd w:val="clear" w:color="auto" w:fill="1E1E1E"/>
+        <w:spacing w:after="0" w:line="285" w:lineRule="atLeast"/>
+        <w:rPr>
+          <w:rFonts w:ascii="Consolas" w:eastAsia="Times New Roman" w:hAnsi="Consolas" w:cs="Times New Roman"/>
+          <w:color w:val="D4D4D4"/>
+          <w:kern w:val="0"/>
+          <w:sz w:val="21"/>
+          <w:szCs w:val="21"/>
+          <w:lang w:val="en-US" w:eastAsia="fi-FI"/>
+          <w14:ligatures w14:val="none"/>
+        </w:rPr>
+      </w:pPr>
+      <w:r>
+        <w:rPr>
+          <w:rFonts w:ascii="Consolas" w:eastAsia="Times New Roman" w:hAnsi="Consolas" w:cs="Times New Roman"/>
+          <w:color w:val="D4D4D4"/>
+          <w:kern w:val="0"/>
+          <w:sz w:val="21"/>
+          <w:szCs w:val="21"/>
+          <w:lang w:val="en-US" w:eastAsia="fi-FI"/>
+          <w14:ligatures w14:val="none"/>
+        </w:rPr>
+        <w:t>Refer to the first [</w:t>
+      </w:r>
+      <w:r>
+        <w:rPr>
+          <w:rFonts w:ascii="Consolas" w:eastAsia="Times New Roman" w:hAnsi="Consolas" w:cs="Times New Roman"/>
+          <w:color w:val="CE9178"/>
+          <w:kern w:val="0"/>
+          <w:sz w:val="21"/>
+          <w:szCs w:val="21"/>
+          <w:lang w:val="en-US" w:eastAsia="fi-FI"/>
+          <w14:ligatures w14:val="none"/>
+        </w:rPr>
+        <w:t>link</w:t>
+      </w:r>
+      <w:r>
+        <w:rPr>
+          <w:rFonts w:ascii="Consolas" w:eastAsia="Times New Roman" w:hAnsi="Consolas" w:cs="Times New Roman"/>
+          <w:color w:val="D4D4D4"/>
+          <w:kern w:val="0"/>
+          <w:sz w:val="21"/>
+          <w:szCs w:val="21"/>
+          <w:lang w:val="en-US" w:eastAsia="fi-FI"/>
+          <w14:ligatures w14:val="none"/>
+        </w:rPr>
+        <w:t>](</w:t>
+      </w:r>
+      <w:r>
+        <w:rPr>
+          <w:rFonts w:ascii="Consolas" w:eastAsia="Times New Roman" w:hAnsi="Consolas" w:cs="Times New Roman"/>
+          <w:color w:val="D4D4D4"/>
+          <w:kern w:val="0"/>
+          <w:sz w:val="21"/>
+          <w:szCs w:val="21"/>
+          <w:u w:val="single"/>
+          <w:lang w:val="en-US" w:eastAsia="fi-FI"/>
+          <w14:ligatures w14:val="none"/>
+        </w:rPr>
+        <w:t>#links</w:t>
+      </w:r>
+      <w:r>
+        <w:rPr>
+          <w:rFonts w:ascii="Consolas" w:eastAsia="Times New Roman" w:hAnsi="Consolas" w:cs="Times New Roman"/>
+          <w:color w:val="D4D4D4"/>
+          <w:kern w:val="0"/>
+          <w:sz w:val="21"/>
+          <w:szCs w:val="21"/>
+          <w:lang w:val="en-US" w:eastAsia="fi-FI"/>
+          <w14:ligatures w14:val="none"/>
+        </w:rPr>
+        <w:t>).</w:t>
+      </w:r>
+    </w:p>
+    <w:p>
+      <w:pPr>
+        <w:shd w:val="clear" w:color="auto" w:fill="1E1E1E"/>
+        <w:spacing w:after="0" w:line="285" w:lineRule="atLeast"/>
+        <w:rPr>
+          <w:rFonts w:ascii="Consolas" w:eastAsia="Times New Roman" w:hAnsi="Consolas" w:cs="Times New Roman"/>
+          <w:color w:val="D4D4D4"/>
+          <w:kern w:val="0"/>
+          <w:sz w:val="21"/>
+          <w:szCs w:val="21"/>
+          <w:lang w:val="en-US" w:eastAsia="fi-FI"/>
+          <w14:ligatures w14:val="none"/>
+        </w:rPr>
+      </w:pPr>
+    </w:p>
+    <w:p>
+      <w:pPr>
+        <w:shd w:val="clear" w:color="auto" w:fill="1E1E1E"/>
+        <w:spacing w:after="0" w:line="285" w:lineRule="atLeast"/>
+        <w:rPr>
+          <w:rFonts w:ascii="Consolas" w:eastAsia="Times New Roman" w:hAnsi="Consolas" w:cs="Times New Roman"/>
+          <w:color w:val="D4D4D4"/>
+          <w:kern w:val="0"/>
+          <w:sz w:val="21"/>
+          <w:szCs w:val="21"/>
+          <w:lang w:val="en-US" w:eastAsia="fi-FI"/>
+          <w14:ligatures w14:val="none"/>
+        </w:rPr>
+      </w:pPr>
+      <w:r>
+        <w:rPr>
+          <w:rFonts w:ascii="Consolas" w:eastAsia="Times New Roman" w:hAnsi="Consolas" w:cs="Times New Roman"/>
+          <w:color w:val="6796E6"/>
+          <w:kern w:val="0"/>
+          <w:sz w:val="21"/>
+          <w:szCs w:val="21"/>
+          <w:lang w:val="en-US" w:eastAsia="fi-FI"/>
+          <w14:ligatures w14:val="none"/>
+        </w:rPr>
+        <w:t>-</w:t>
+      </w:r>
+      <w:r>
+        <w:rPr>
+          <w:rFonts w:ascii="Consolas" w:eastAsia="Times New Roman" w:hAnsi="Consolas" w:cs="Times New Roman"/>
+          <w:color w:val="D4D4D4"/>
+          <w:kern w:val="0"/>
+          <w:sz w:val="21"/>
+          <w:szCs w:val="21"/>
+          <w:lang w:val="en-US" w:eastAsia="fi-FI"/>
+          <w14:ligatures w14:val="none"/>
+        </w:rPr>
+        <w:t xml:space="preserve"> Write a simple program that displays all items in a list to the console.</w:t>
+      </w:r>
+    </w:p>
+    <w:p>
+      <w:pPr>
+        <w:shd w:val="clear" w:color="auto" w:fill="1E1E1E"/>
+        <w:spacing w:after="0" w:line="285" w:lineRule="atLeast"/>
+        <w:rPr>
+          <w:rFonts w:ascii="Consolas" w:eastAsia="Times New Roman" w:hAnsi="Consolas" w:cs="Times New Roman"/>
+          <w:color w:val="D4D4D4"/>
+          <w:kern w:val="0"/>
+          <w:sz w:val="21"/>
+          <w:szCs w:val="21"/>
+          <w:lang w:val="en-US" w:eastAsia="fi-FI"/>
+          <w14:ligatures w14:val="none"/>
+        </w:rPr>
+      </w:pPr>
+      <w:r>
+        <w:rPr>
+          <w:rFonts w:ascii="Consolas" w:eastAsia="Times New Roman" w:hAnsi="Consolas" w:cs="Times New Roman"/>
+          <w:color w:val="6796E6"/>
+          <w:kern w:val="0"/>
+          <w:sz w:val="21"/>
+          <w:szCs w:val="21"/>
+          <w:lang w:val="en-US" w:eastAsia="fi-FI"/>
+          <w14:ligatures w14:val="none"/>
+        </w:rPr>
+        <w:t>-</w:t>
+      </w:r>
+      <w:r>
+        <w:rPr>
+          <w:rFonts w:ascii="Consolas" w:eastAsia="Times New Roman" w:hAnsi="Consolas" w:cs="Times New Roman"/>
+          <w:color w:val="D4D4D4"/>
+          <w:kern w:val="0"/>
+          <w:sz w:val="21"/>
+          <w:szCs w:val="21"/>
+          <w:lang w:val="en-US" w:eastAsia="fi-FI"/>
+          <w14:ligatures w14:val="none"/>
+        </w:rPr>
+        <w:t xml:space="preserve"> What is the complexity of the algorithm?</w:t>
+      </w:r>
+    </w:p>
+    <w:p>
+      <w:pPr>
+        <w:shd w:val="clear" w:color="auto" w:fill="1E1E1E"/>
+        <w:spacing w:after="0" w:line="285" w:lineRule="atLeast"/>
+        <w:rPr>
+          <w:rFonts w:ascii="Consolas" w:eastAsia="Times New Roman" w:hAnsi="Consolas" w:cs="Times New Roman"/>
+          <w:color w:val="D4D4D4"/>
+          <w:kern w:val="0"/>
+          <w:sz w:val="21"/>
+          <w:szCs w:val="21"/>
+          <w:lang w:val="en-US" w:eastAsia="fi-FI"/>
+          <w14:ligatures w14:val="none"/>
+        </w:rPr>
+      </w:pPr>
+    </w:p>
+    <w:p>
+      <w:pPr>
+        <w:shd w:val="clear" w:color="auto" w:fill="1E1E1E"/>
+        <w:spacing w:after="0" w:line="285" w:lineRule="atLeast"/>
+        <w:rPr>
+          <w:rFonts w:ascii="Consolas" w:eastAsia="Times New Roman" w:hAnsi="Consolas" w:cs="Times New Roman"/>
+          <w:color w:val="D4D4D4"/>
+          <w:kern w:val="0"/>
+          <w:sz w:val="21"/>
+          <w:szCs w:val="21"/>
+          <w:lang w:val="en-US" w:eastAsia="fi-FI"/>
+          <w14:ligatures w14:val="none"/>
+        </w:rPr>
+      </w:pPr>
+      <w:r>
+        <w:rPr>
+          <w:rFonts w:ascii="Consolas" w:eastAsia="Times New Roman" w:hAnsi="Consolas" w:cs="Times New Roman"/>
+          <w:b/>
+          <w:bCs/>
+          <w:color w:val="569CD6"/>
+          <w:kern w:val="0"/>
+          <w:sz w:val="21"/>
+          <w:szCs w:val="21"/>
+          <w:lang w:val="en-US" w:eastAsia="fi-FI"/>
+          <w14:ligatures w14:val="none"/>
+        </w:rPr>
+        <w:t>## Task 4: : Individual, at home</w:t>
+      </w:r>
+    </w:p>
+    <w:p>
+      <w:pPr>
+        <w:shd w:val="clear" w:color="auto" w:fill="1E1E1E"/>
+        <w:spacing w:after="0" w:line="285" w:lineRule="atLeast"/>
+        <w:rPr>
+          <w:rFonts w:ascii="Consolas" w:eastAsia="Times New Roman" w:hAnsi="Consolas" w:cs="Times New Roman"/>
+          <w:color w:val="D4D4D4"/>
+          <w:kern w:val="0"/>
+          <w:sz w:val="21"/>
+          <w:szCs w:val="21"/>
+          <w:lang w:val="en-US" w:eastAsia="fi-FI"/>
+          <w14:ligatures w14:val="none"/>
+        </w:rPr>
+      </w:pPr>
+    </w:p>
+    <w:p>
+      <w:pPr>
+        <w:shd w:val="clear" w:color="auto" w:fill="1E1E1E"/>
+        <w:spacing w:after="0" w:line="285" w:lineRule="atLeast"/>
+        <w:rPr>
+          <w:rFonts w:ascii="Consolas" w:eastAsia="Times New Roman" w:hAnsi="Consolas" w:cs="Times New Roman"/>
+          <w:color w:val="D4D4D4"/>
+          <w:kern w:val="0"/>
+          <w:sz w:val="21"/>
+          <w:szCs w:val="21"/>
+          <w:lang w:val="en-US" w:eastAsia="fi-FI"/>
+          <w14:ligatures w14:val="none"/>
+        </w:rPr>
+      </w:pPr>
+      <w:r>
+        <w:rPr>
+          <w:rFonts w:ascii="Consolas" w:eastAsia="Times New Roman" w:hAnsi="Consolas" w:cs="Times New Roman"/>
+          <w:color w:val="D4D4D4"/>
+          <w:kern w:val="0"/>
+          <w:sz w:val="21"/>
+          <w:szCs w:val="21"/>
+          <w:lang w:val="en-US" w:eastAsia="fi-FI"/>
+          <w14:ligatures w14:val="none"/>
+        </w:rPr>
+        <w:t>Refer to this [</w:t>
+      </w:r>
+      <w:r>
+        <w:rPr>
+          <w:rFonts w:ascii="Consolas" w:eastAsia="Times New Roman" w:hAnsi="Consolas" w:cs="Times New Roman"/>
+          <w:color w:val="CE9178"/>
+          <w:kern w:val="0"/>
+          <w:sz w:val="21"/>
+          <w:szCs w:val="21"/>
+          <w:lang w:val="en-US" w:eastAsia="fi-FI"/>
+          <w14:ligatures w14:val="none"/>
+        </w:rPr>
+        <w:t>pdf</w:t>
+      </w:r>
+      <w:r>
+        <w:rPr>
+          <w:rFonts w:ascii="Consolas" w:eastAsia="Times New Roman" w:hAnsi="Consolas" w:cs="Times New Roman"/>
+          <w:color w:val="D4D4D4"/>
+          <w:kern w:val="0"/>
+          <w:sz w:val="21"/>
+          <w:szCs w:val="21"/>
+          <w:lang w:val="en-US" w:eastAsia="fi-FI"/>
+          <w14:ligatures w14:val="none"/>
+        </w:rPr>
+        <w:t>](</w:t>
+      </w:r>
+      <w:r>
+        <w:rPr>
+          <w:rFonts w:ascii="Consolas" w:eastAsia="Times New Roman" w:hAnsi="Consolas" w:cs="Times New Roman"/>
+          <w:color w:val="D4D4D4"/>
+          <w:kern w:val="0"/>
+          <w:sz w:val="21"/>
+          <w:szCs w:val="21"/>
+          <w:u w:val="single"/>
+          <w:lang w:val="en-US" w:eastAsia="fi-FI"/>
+          <w14:ligatures w14:val="none"/>
+        </w:rPr>
+        <w:t>./big_o.pdf</w:t>
+      </w:r>
+      <w:r>
+        <w:rPr>
+          <w:rFonts w:ascii="Consolas" w:eastAsia="Times New Roman" w:hAnsi="Consolas" w:cs="Times New Roman"/>
+          <w:color w:val="D4D4D4"/>
+          <w:kern w:val="0"/>
+          <w:sz w:val="21"/>
+          <w:szCs w:val="21"/>
+          <w:lang w:val="en-US" w:eastAsia="fi-FI"/>
+          <w14:ligatures w14:val="none"/>
+        </w:rPr>
+        <w:t>):</w:t>
+      </w:r>
+    </w:p>
+    <w:p>
+      <w:pPr>
+        <w:shd w:val="clear" w:color="auto" w:fill="1E1E1E"/>
+        <w:spacing w:after="0" w:line="285" w:lineRule="atLeast"/>
+        <w:rPr>
+          <w:rFonts w:ascii="Consolas" w:eastAsia="Times New Roman" w:hAnsi="Consolas" w:cs="Times New Roman"/>
+          <w:color w:val="D4D4D4"/>
+          <w:kern w:val="0"/>
+          <w:sz w:val="21"/>
+          <w:szCs w:val="21"/>
+          <w:lang w:val="en-US" w:eastAsia="fi-FI"/>
+          <w14:ligatures w14:val="none"/>
+        </w:rPr>
+      </w:pPr>
+    </w:p>
+    <w:p>
+      <w:pPr>
+        <w:shd w:val="clear" w:color="auto" w:fill="1E1E1E"/>
+        <w:spacing w:after="0" w:line="285" w:lineRule="atLeast"/>
+        <w:rPr>
+          <w:rFonts w:ascii="Consolas" w:eastAsia="Times New Roman" w:hAnsi="Consolas" w:cs="Times New Roman"/>
+          <w:color w:val="D4D4D4"/>
+          <w:kern w:val="0"/>
+          <w:sz w:val="21"/>
+          <w:szCs w:val="21"/>
+          <w:lang w:val="en-US" w:eastAsia="fi-FI"/>
+          <w14:ligatures w14:val="none"/>
+        </w:rPr>
+      </w:pPr>
+      <w:r>
+        <w:rPr>
+          <w:rFonts w:ascii="Consolas" w:eastAsia="Times New Roman" w:hAnsi="Consolas" w:cs="Times New Roman"/>
+          <w:color w:val="6796E6"/>
+          <w:kern w:val="0"/>
+          <w:sz w:val="21"/>
+          <w:szCs w:val="21"/>
+          <w:lang w:val="en-US" w:eastAsia="fi-FI"/>
+          <w14:ligatures w14:val="none"/>
+        </w:rPr>
+        <w:t>-</w:t>
+      </w:r>
+      <w:r>
+        <w:rPr>
+          <w:rFonts w:ascii="Consolas" w:eastAsia="Times New Roman" w:hAnsi="Consolas" w:cs="Times New Roman"/>
+          <w:color w:val="D4D4D4"/>
+          <w:kern w:val="0"/>
+          <w:sz w:val="21"/>
+          <w:szCs w:val="21"/>
+          <w:lang w:val="en-US" w:eastAsia="fi-FI"/>
+          <w14:ligatures w14:val="none"/>
+        </w:rPr>
+        <w:t xml:space="preserve"> What is the difference between complexity and performance:</w:t>
+      </w:r>
+    </w:p>
+    <w:p>
+      <w:pPr>
+        <w:shd w:val="clear" w:color="auto" w:fill="1E1E1E"/>
+        <w:spacing w:after="0" w:line="285" w:lineRule="atLeast"/>
+        <w:rPr>
+          <w:rFonts w:ascii="Consolas" w:eastAsia="Times New Roman" w:hAnsi="Consolas" w:cs="Times New Roman"/>
+          <w:color w:val="D4D4D4"/>
+          <w:kern w:val="0"/>
+          <w:sz w:val="21"/>
+          <w:szCs w:val="21"/>
+          <w:lang w:val="en-US" w:eastAsia="fi-FI"/>
+          <w14:ligatures w14:val="none"/>
+        </w:rPr>
+      </w:pPr>
+      <w:r>
+        <w:rPr>
+          <w:rFonts w:ascii="Consolas" w:eastAsia="Times New Roman" w:hAnsi="Consolas" w:cs="Times New Roman"/>
+          <w:color w:val="6796E6"/>
+          <w:kern w:val="0"/>
+          <w:sz w:val="21"/>
+          <w:szCs w:val="21"/>
+          <w:lang w:val="en-US" w:eastAsia="fi-FI"/>
+          <w14:ligatures w14:val="none"/>
+        </w:rPr>
+        <w:t>-</w:t>
+      </w:r>
+      <w:r>
+        <w:rPr>
+          <w:rFonts w:ascii="Consolas" w:eastAsia="Times New Roman" w:hAnsi="Consolas" w:cs="Times New Roman"/>
+          <w:color w:val="D4D4D4"/>
+          <w:kern w:val="0"/>
+          <w:sz w:val="21"/>
+          <w:szCs w:val="21"/>
+          <w:lang w:val="en-US" w:eastAsia="fi-FI"/>
+          <w14:ligatures w14:val="none"/>
+        </w:rPr>
+        <w:t xml:space="preserve"> Does complexity affects performance bor is it the other way around?</w:t>
+      </w:r>
+    </w:p>
+    <w:p>
+      <w:pPr>
+        <w:shd w:val="clear" w:color="auto" w:fill="1E1E1E"/>
+        <w:spacing w:after="0" w:line="285" w:lineRule="atLeast"/>
+        <w:rPr>
+          <w:rFonts w:ascii="Consolas" w:eastAsia="Times New Roman" w:hAnsi="Consolas" w:cs="Times New Roman"/>
+          <w:color w:val="D4D4D4"/>
+          <w:kern w:val="0"/>
+          <w:sz w:val="21"/>
+          <w:szCs w:val="21"/>
+          <w:lang w:val="en-US" w:eastAsia="fi-FI"/>
+          <w14:ligatures w14:val="none"/>
+        </w:rPr>
+      </w:pPr>
+      <w:r>
+        <w:rPr>
+          <w:rFonts w:ascii="Consolas" w:eastAsia="Times New Roman" w:hAnsi="Consolas" w:cs="Times New Roman"/>
+          <w:color w:val="6796E6"/>
+          <w:kern w:val="0"/>
+          <w:sz w:val="21"/>
+          <w:szCs w:val="21"/>
+          <w:lang w:val="en-US" w:eastAsia="fi-FI"/>
+          <w14:ligatures w14:val="none"/>
+        </w:rPr>
+        <w:t>-</w:t>
+      </w:r>
+      <w:r>
+        <w:rPr>
+          <w:rFonts w:ascii="Consolas" w:eastAsia="Times New Roman" w:hAnsi="Consolas" w:cs="Times New Roman"/>
+          <w:color w:val="D4D4D4"/>
+          <w:kern w:val="0"/>
+          <w:sz w:val="21"/>
+          <w:szCs w:val="21"/>
+          <w:lang w:val="en-US" w:eastAsia="fi-FI"/>
+          <w14:ligatures w14:val="none"/>
+        </w:rPr>
+        <w:t xml:space="preserve"> Restate the formal definition of big $O$ in plain English</w:t>
+      </w:r>
+    </w:p>
+    <w:p>
+      <w:pPr>
+        <w:shd w:val="clear" w:color="auto" w:fill="1E1E1E"/>
+        <w:spacing w:after="0" w:line="285" w:lineRule="atLeast"/>
+        <w:rPr>
+          <w:rFonts w:ascii="Consolas" w:eastAsia="Times New Roman" w:hAnsi="Consolas" w:cs="Times New Roman"/>
+          <w:color w:val="D4D4D4"/>
+          <w:kern w:val="0"/>
+          <w:sz w:val="21"/>
+          <w:szCs w:val="21"/>
+          <w:lang w:val="en-US" w:eastAsia="fi-FI"/>
+          <w14:ligatures w14:val="none"/>
+        </w:rPr>
+      </w:pPr>
+    </w:p>
+    <w:p>
+      <w:pPr>
+        <w:shd w:val="clear" w:color="auto" w:fill="1E1E1E"/>
+        <w:spacing w:after="0" w:line="285" w:lineRule="atLeast"/>
+        <w:rPr>
+          <w:rFonts w:ascii="Consolas" w:eastAsia="Times New Roman" w:hAnsi="Consolas" w:cs="Times New Roman"/>
+          <w:color w:val="D4D4D4"/>
+          <w:kern w:val="0"/>
+          <w:sz w:val="21"/>
+          <w:szCs w:val="21"/>
+          <w:lang w:val="en-US" w:eastAsia="fi-FI"/>
+          <w14:ligatures w14:val="none"/>
+        </w:rPr>
+      </w:pPr>
+      <w:r>
+        <w:rPr>
+          <w:rFonts w:ascii="Consolas" w:eastAsia="Times New Roman" w:hAnsi="Consolas" w:cs="Times New Roman"/>
+          <w:b/>
+          <w:bCs/>
+          <w:color w:val="569CD6"/>
+          <w:kern w:val="0"/>
+          <w:sz w:val="21"/>
+          <w:szCs w:val="21"/>
+          <w:lang w:val="en-US" w:eastAsia="fi-FI"/>
+          <w14:ligatures w14:val="none"/>
+        </w:rPr>
+        <w:t>## Links</w:t>
+      </w:r>
+    </w:p>
+    <w:p>
+      <w:pPr>
+        <w:shd w:val="clear" w:color="auto" w:fill="1E1E1E"/>
+        <w:spacing w:after="0" w:line="285" w:lineRule="atLeast"/>
+        <w:rPr>
+          <w:rFonts w:ascii="Consolas" w:eastAsia="Times New Roman" w:hAnsi="Consolas" w:cs="Times New Roman"/>
+          <w:color w:val="D4D4D4"/>
+          <w:kern w:val="0"/>
+          <w:sz w:val="21"/>
+          <w:szCs w:val="21"/>
+          <w:lang w:val="en-US" w:eastAsia="fi-FI"/>
+          <w14:ligatures w14:val="none"/>
+        </w:rPr>
+      </w:pPr>
+    </w:p>
+    <w:p>
+      <w:pPr>
+        <w:shd w:val="clear" w:color="auto" w:fill="1E1E1E"/>
+        <w:spacing w:after="0" w:line="285" w:lineRule="atLeast"/>
+        <w:rPr>
+          <w:rFonts w:ascii="Consolas" w:eastAsia="Times New Roman" w:hAnsi="Consolas" w:cs="Times New Roman"/>
+          <w:color w:val="D4D4D4"/>
+          <w:kern w:val="0"/>
+          <w:sz w:val="21"/>
+          <w:szCs w:val="21"/>
+          <w:lang w:val="en-US" w:eastAsia="fi-FI"/>
+          <w14:ligatures w14:val="none"/>
+        </w:rPr>
+      </w:pPr>
+      <w:r>
+        <w:rPr>
+          <w:rFonts w:ascii="Consolas" w:eastAsia="Times New Roman" w:hAnsi="Consolas" w:cs="Times New Roman"/>
+          <w:color w:val="6796E6"/>
+          <w:kern w:val="0"/>
+          <w:sz w:val="21"/>
+          <w:szCs w:val="21"/>
+          <w:lang w:val="en-US" w:eastAsia="fi-FI"/>
+          <w14:ligatures w14:val="none"/>
+        </w:rPr>
+        <w:t>-</w:t>
+      </w:r>
+      <w:r>
+        <w:rPr>
+          <w:rFonts w:ascii="Consolas" w:eastAsia="Times New Roman" w:hAnsi="Consolas" w:cs="Times New Roman"/>
+          <w:color w:val="D4D4D4"/>
+          <w:kern w:val="0"/>
+          <w:sz w:val="21"/>
+          <w:szCs w:val="21"/>
+          <w:lang w:val="en-US" w:eastAsia="fi-FI"/>
+          <w14:ligatures w14:val="none"/>
+        </w:rPr>
+        <w:t xml:space="preserve"> [</w:t>
+      </w:r>
+      <w:r>
+        <w:rPr>
+          <w:rFonts w:ascii="Consolas" w:eastAsia="Times New Roman" w:hAnsi="Consolas" w:cs="Times New Roman"/>
+          <w:color w:val="CE9178"/>
+          <w:kern w:val="0"/>
+          <w:sz w:val="21"/>
+          <w:szCs w:val="21"/>
+          <w:lang w:val="en-US" w:eastAsia="fi-FI"/>
+          <w14:ligatures w14:val="none"/>
+        </w:rPr>
+        <w:t xml:space="preserve">Big O Notation and Algorithm Analysis </w:t>
+      </w:r>
+      <w:r>
+        <w:rPr>
+          <w:rFonts w:ascii="Consolas" w:eastAsia="Times New Roman" w:hAnsi="Consolas" w:cs="Times New Roman"/>
+          <w:color w:val="D4D4D4"/>
+          <w:kern w:val="0"/>
+          <w:sz w:val="21"/>
+          <w:szCs w:val="21"/>
+          <w:lang w:val="en-US" w:eastAsia="fi-FI"/>
+          <w14:ligatures w14:val="none"/>
+        </w:rPr>
+        <w:t>](</w:t>
+      </w:r>
+      <w:r>
+        <w:rPr>
+          <w:rFonts w:ascii="Consolas" w:eastAsia="Times New Roman" w:hAnsi="Consolas" w:cs="Times New Roman"/>
+          <w:color w:val="D4D4D4"/>
+          <w:kern w:val="0"/>
+          <w:sz w:val="21"/>
+          <w:szCs w:val="21"/>
+          <w:u w:val="single"/>
+          <w:lang w:val="en-US" w:eastAsia="fi-FI"/>
+          <w14:ligatures w14:val="none"/>
+        </w:rPr>
+        <w:t>https://stackabuse.com/big-o-notation-and-algorithm-analysis-with-python-examples/</w:t>
+      </w:r>
+      <w:r>
+        <w:rPr>
+          <w:rFonts w:ascii="Consolas" w:eastAsia="Times New Roman" w:hAnsi="Consolas" w:cs="Times New Roman"/>
+          <w:color w:val="D4D4D4"/>
+          <w:kern w:val="0"/>
+          <w:sz w:val="21"/>
+          <w:szCs w:val="21"/>
+          <w:lang w:val="en-US" w:eastAsia="fi-FI"/>
+          <w14:ligatures w14:val="none"/>
+        </w:rPr>
+        <w:t>)</w:t>
+      </w:r>
+    </w:p>
+    <w:p>
+      <w:pPr>
+        <w:shd w:val="clear" w:color="auto" w:fill="1E1E1E"/>
+        <w:spacing w:after="0" w:line="285" w:lineRule="atLeast"/>
+        <w:rPr>
+          <w:rFonts w:ascii="Consolas" w:eastAsia="Times New Roman" w:hAnsi="Consolas" w:cs="Times New Roman"/>
+          <w:color w:val="D4D4D4"/>
+          <w:kern w:val="0"/>
+          <w:sz w:val="21"/>
+          <w:szCs w:val="21"/>
+          <w:lang w:val="en-US" w:eastAsia="fi-FI"/>
+          <w14:ligatures w14:val="none"/>
+        </w:rPr>
+      </w:pPr>
+      <w:r>
+        <w:rPr>
+          <w:rFonts w:ascii="Consolas" w:eastAsia="Times New Roman" w:hAnsi="Consolas" w:cs="Times New Roman"/>
+          <w:color w:val="6796E6"/>
+          <w:kern w:val="0"/>
+          <w:sz w:val="21"/>
+          <w:szCs w:val="21"/>
+          <w:lang w:val="en-US" w:eastAsia="fi-FI"/>
+          <w14:ligatures w14:val="none"/>
+        </w:rPr>
+        <w:t>-</w:t>
+      </w:r>
+      <w:r>
+        <w:rPr>
+          <w:rFonts w:ascii="Consolas" w:eastAsia="Times New Roman" w:hAnsi="Consolas" w:cs="Times New Roman"/>
+          <w:color w:val="D4D4D4"/>
+          <w:kern w:val="0"/>
+          <w:sz w:val="21"/>
+          <w:szCs w:val="21"/>
+          <w:lang w:val="en-US" w:eastAsia="fi-FI"/>
+          <w14:ligatures w14:val="none"/>
+        </w:rPr>
+        <w:t xml:space="preserve"> [</w:t>
+      </w:r>
+      <w:r>
+        <w:rPr>
+          <w:rFonts w:ascii="Consolas" w:eastAsia="Times New Roman" w:hAnsi="Consolas" w:cs="Times New Roman"/>
+          <w:color w:val="CE9178"/>
+          <w:kern w:val="0"/>
+          <w:sz w:val="21"/>
+          <w:szCs w:val="21"/>
+          <w:lang w:val="en-US" w:eastAsia="fi-FI"/>
+          <w14:ligatures w14:val="none"/>
+        </w:rPr>
+        <w:t>Visualization</w:t>
+      </w:r>
+      <w:r>
+        <w:rPr>
+          <w:rFonts w:ascii="Consolas" w:eastAsia="Times New Roman" w:hAnsi="Consolas" w:cs="Times New Roman"/>
+          <w:color w:val="D4D4D4"/>
+          <w:kern w:val="0"/>
+          <w:sz w:val="21"/>
+          <w:szCs w:val="21"/>
+          <w:lang w:val="en-US" w:eastAsia="fi-FI"/>
+          <w14:ligatures w14:val="none"/>
+        </w:rPr>
+        <w:t>](</w:t>
+      </w:r>
+      <w:r>
+        <w:rPr>
+          <w:rFonts w:ascii="Consolas" w:eastAsia="Times New Roman" w:hAnsi="Consolas" w:cs="Times New Roman"/>
+          <w:color w:val="D4D4D4"/>
+          <w:kern w:val="0"/>
+          <w:sz w:val="21"/>
+          <w:szCs w:val="21"/>
+          <w:u w:val="single"/>
+          <w:lang w:val="en-US" w:eastAsia="fi-FI"/>
+          <w14:ligatures w14:val="none"/>
+        </w:rPr>
+        <w:t>https://www.cs.usfca.edu/~galles/visualization/Search.html</w:t>
+      </w:r>
+      <w:r>
+        <w:rPr>
+          <w:rFonts w:ascii="Consolas" w:eastAsia="Times New Roman" w:hAnsi="Consolas" w:cs="Times New Roman"/>
+          <w:color w:val="D4D4D4"/>
+          <w:kern w:val="0"/>
+          <w:sz w:val="21"/>
+          <w:szCs w:val="21"/>
+          <w:lang w:val="en-US" w:eastAsia="fi-FI"/>
+          <w14:ligatures w14:val="none"/>
+        </w:rPr>
+        <w:t>)</w:t>
+      </w:r>
+    </w:p>
+    <w:p>
+      <w:pPr>
+        <w:shd w:val="clear" w:color="auto" w:fill="1E1E1E"/>
+        <w:spacing w:after="0" w:line="285" w:lineRule="atLeast"/>
+        <w:rPr>
+          <w:rFonts w:ascii="Consolas" w:eastAsia="Times New Roman" w:hAnsi="Consolas" w:cs="Times New Roman"/>
+          <w:color w:val="D4D4D4"/>
+          <w:kern w:val="0"/>
+          <w:sz w:val="21"/>
+          <w:szCs w:val="21"/>
+          <w:lang w:val="en-US" w:eastAsia="fi-FI"/>
+          <w14:ligatures w14:val="none"/>
+        </w:rPr>
+      </w:pPr>
+      <w:r>
+        <w:rPr>
+          <w:rFonts w:ascii="Consolas" w:eastAsia="Times New Roman" w:hAnsi="Consolas" w:cs="Times New Roman"/>
+          <w:color w:val="6796E6"/>
+          <w:kern w:val="0"/>
+          <w:sz w:val="21"/>
+          <w:szCs w:val="21"/>
+          <w:lang w:val="en-US" w:eastAsia="fi-FI"/>
+          <w14:ligatures w14:val="none"/>
+        </w:rPr>
+        <w:t>-</w:t>
+      </w:r>
+      <w:r>
+        <w:rPr>
+          <w:rFonts w:ascii="Consolas" w:eastAsia="Times New Roman" w:hAnsi="Consolas" w:cs="Times New Roman"/>
+          <w:color w:val="D4D4D4"/>
+          <w:kern w:val="0"/>
+          <w:sz w:val="21"/>
+          <w:szCs w:val="21"/>
+          <w:lang w:val="en-US" w:eastAsia="fi-FI"/>
+          <w14:ligatures w14:val="none"/>
+        </w:rPr>
+        <w:t xml:space="preserve"> [</w:t>
+      </w:r>
+      <w:r>
+        <w:rPr>
+          <w:rFonts w:ascii="Consolas" w:eastAsia="Times New Roman" w:hAnsi="Consolas" w:cs="Times New Roman"/>
+          <w:color w:val="CE9178"/>
+          <w:kern w:val="0"/>
+          <w:sz w:val="21"/>
+          <w:szCs w:val="21"/>
+          <w:lang w:val="en-US" w:eastAsia="fi-FI"/>
+          <w14:ligatures w14:val="none"/>
+        </w:rPr>
+        <w:t>Big-O notation explained by a self-taught programmer</w:t>
+      </w:r>
+      <w:r>
+        <w:rPr>
+          <w:rFonts w:ascii="Consolas" w:eastAsia="Times New Roman" w:hAnsi="Consolas" w:cs="Times New Roman"/>
+          <w:color w:val="D4D4D4"/>
+          <w:kern w:val="0"/>
+          <w:sz w:val="21"/>
+          <w:szCs w:val="21"/>
+          <w:lang w:val="en-US" w:eastAsia="fi-FI"/>
+          <w14:ligatures w14:val="none"/>
+        </w:rPr>
+        <w:t>](</w:t>
+      </w:r>
+      <w:r>
+        <w:rPr>
+          <w:rFonts w:ascii="Consolas" w:eastAsia="Times New Roman" w:hAnsi="Consolas" w:cs="Times New Roman"/>
+          <w:color w:val="D4D4D4"/>
+          <w:kern w:val="0"/>
+          <w:sz w:val="21"/>
+          <w:szCs w:val="21"/>
+          <w:u w:val="single"/>
+          <w:lang w:val="en-US" w:eastAsia="fi-FI"/>
+          <w14:ligatures w14:val="none"/>
+        </w:rPr>
+        <w:t>https://justin.abrah.ms/computer-science/big-o-notation-explained.html</w:t>
+      </w:r>
+      <w:r>
+        <w:rPr>
+          <w:rFonts w:ascii="Consolas" w:eastAsia="Times New Roman" w:hAnsi="Consolas" w:cs="Times New Roman"/>
+          <w:color w:val="D4D4D4"/>
+          <w:kern w:val="0"/>
+          <w:sz w:val="21"/>
+          <w:szCs w:val="21"/>
+          <w:lang w:val="en-US" w:eastAsia="fi-FI"/>
+          <w14:ligatures w14:val="none"/>
+        </w:rPr>
+        <w:t>)</w:t>
+      </w:r>
+    </w:p>
+    <w:p>
+      <w:pPr>
+        <w:shd w:val="clear" w:color="auto" w:fill="1E1E1E"/>
+        <w:spacing w:after="0" w:line="285" w:lineRule="atLeast"/>
+        <w:rPr>
+          <w:rFonts w:ascii="Consolas" w:eastAsia="Times New Roman" w:hAnsi="Consolas" w:cs="Times New Roman"/>
+          <w:color w:val="D4D4D4"/>
+          <w:kern w:val="0"/>
+          <w:sz w:val="21"/>
+          <w:szCs w:val="21"/>
+          <w:lang w:val="en-US" w:eastAsia="fi-FI"/>
+          <w14:ligatures w14:val="none"/>
+        </w:rPr>
+      </w:pPr>
+      <w:r>
+        <w:rPr>
+          <w:rFonts w:ascii="Consolas" w:eastAsia="Times New Roman" w:hAnsi="Consolas" w:cs="Times New Roman"/>
+          <w:color w:val="6796E6"/>
+          <w:kern w:val="0"/>
+          <w:sz w:val="21"/>
+          <w:szCs w:val="21"/>
+          <w:lang w:val="en-US" w:eastAsia="fi-FI"/>
+          <w14:ligatures w14:val="none"/>
+        </w:rPr>
+        <w:t>-</w:t>
+      </w:r>
+      <w:r>
+        <w:rPr>
+          <w:rFonts w:ascii="Consolas" w:eastAsia="Times New Roman" w:hAnsi="Consolas" w:cs="Times New Roman"/>
+          <w:color w:val="D4D4D4"/>
+          <w:kern w:val="0"/>
+          <w:sz w:val="21"/>
+          <w:szCs w:val="21"/>
+          <w:lang w:val="en-US" w:eastAsia="fi-FI"/>
+          <w14:ligatures w14:val="none"/>
+        </w:rPr>
+        <w:t xml:space="preserve"> [</w:t>
+      </w:r>
+      <w:r>
+        <w:rPr>
+          <w:rFonts w:ascii="Consolas" w:eastAsia="Times New Roman" w:hAnsi="Consolas" w:cs="Times New Roman"/>
+          <w:color w:val="CE9178"/>
+          <w:kern w:val="0"/>
+          <w:sz w:val="21"/>
+          <w:szCs w:val="21"/>
+          <w:lang w:val="en-US" w:eastAsia="fi-FI"/>
+          <w14:ligatures w14:val="none"/>
+        </w:rPr>
+        <w:t>Big-O is easy to calculate, if you know how</w:t>
+      </w:r>
+      <w:r>
+        <w:rPr>
+          <w:rFonts w:ascii="Consolas" w:eastAsia="Times New Roman" w:hAnsi="Consolas" w:cs="Times New Roman"/>
+          <w:color w:val="D4D4D4"/>
+          <w:kern w:val="0"/>
+          <w:sz w:val="21"/>
+          <w:szCs w:val="21"/>
+          <w:lang w:val="en-US" w:eastAsia="fi-FI"/>
+          <w14:ligatures w14:val="none"/>
+        </w:rPr>
+        <w:t>](</w:t>
+      </w:r>
+      <w:r>
+        <w:rPr>
+          <w:rFonts w:ascii="Consolas" w:eastAsia="Times New Roman" w:hAnsi="Consolas" w:cs="Times New Roman"/>
+          <w:color w:val="D4D4D4"/>
+          <w:kern w:val="0"/>
+          <w:sz w:val="21"/>
+          <w:szCs w:val="21"/>
+          <w:u w:val="single"/>
+          <w:lang w:val="en-US" w:eastAsia="fi-FI"/>
+          <w14:ligatures w14:val="none"/>
+        </w:rPr>
+        <w:t>https://justin.abrah.ms/computer-science/how-to-calculate-big-o.html</w:t>
+      </w:r>
+      <w:r>
+        <w:rPr>
+          <w:rFonts w:ascii="Consolas" w:eastAsia="Times New Roman" w:hAnsi="Consolas" w:cs="Times New Roman"/>
+          <w:color w:val="D4D4D4"/>
+          <w:kern w:val="0"/>
+          <w:sz w:val="21"/>
+          <w:szCs w:val="21"/>
+          <w:lang w:val="en-US" w:eastAsia="fi-FI"/>
+          <w14:ligatures w14:val="none"/>
+        </w:rPr>
+        <w:t>)</w:t>
+      </w:r>
+    </w:p>
+    <w:p>
+      <w:pPr>
+        <w:shd w:val="clear" w:color="auto" w:fill="1E1E1E"/>
+        <w:spacing w:after="0" w:line="285" w:lineRule="atLeast"/>
+        <w:rPr>
+          <w:rFonts w:ascii="Consolas" w:eastAsia="Times New Roman" w:hAnsi="Consolas" w:cs="Times New Roman"/>
+          <w:color w:val="D4D4D4"/>
+          <w:kern w:val="0"/>
+          <w:sz w:val="21"/>
+          <w:szCs w:val="21"/>
+          <w:lang w:eastAsia="fi-FI"/>
+          <w14:ligatures w14:val="none"/>
+        </w:rPr>
+      </w:pPr>
+      <w:r>
+        <w:rPr>
+          <w:rFonts w:ascii="Consolas" w:eastAsia="Times New Roman" w:hAnsi="Consolas" w:cs="Times New Roman"/>
+          <w:color w:val="6796E6"/>
+          <w:kern w:val="0"/>
+          <w:sz w:val="21"/>
+          <w:szCs w:val="21"/>
+          <w:lang w:eastAsia="fi-FI"/>
+          <w14:ligatures w14:val="none"/>
+        </w:rPr>
+        <w:t>-</w:t>
+      </w:r>
+      <w:r>
+        <w:rPr>
+          <w:rFonts w:ascii="Consolas" w:eastAsia="Times New Roman" w:hAnsi="Consolas" w:cs="Times New Roman"/>
+          <w:color w:val="D4D4D4"/>
+          <w:kern w:val="0"/>
+          <w:sz w:val="21"/>
+          <w:szCs w:val="21"/>
+          <w:lang w:eastAsia="fi-FI"/>
+          <w14:ligatures w14:val="none"/>
+        </w:rPr>
+        <w:t xml:space="preserve"> https://cpp.sh/</w:t>
+      </w:r>
+    </w:p>
+    <w:p>
+      <w:pPr>
+        <w:shd w:val="clear" w:color="auto" w:fill="1E1E1E"/>
+        <w:spacing w:after="0" w:line="285" w:lineRule="atLeast"/>
+        <w:rPr>
+          <w:rFonts w:ascii="Consolas" w:eastAsia="Times New Roman" w:hAnsi="Consolas" w:cs="Times New Roman"/>
+          <w:color w:val="D4D4D4"/>
+          <w:kern w:val="0"/>
+          <w:sz w:val="21"/>
+          <w:szCs w:val="21"/>
+          <w:lang w:eastAsia="fi-FI"/>
+          <w14:ligatures w14:val="none"/>
+        </w:rPr>
+      </w:pPr>
+    </w:p>
+    <w:p>
+      <w:pPr>
+        <w:shd w:val="clear" w:color="auto" w:fill="FFFFFF"/>
+        <w:spacing w:before="60" w:after="100" w:afterAutospacing="1"/>
+        <w:rPr>
+          <w:rFonts w:ascii="Segoe UI" w:hAnsi="Segoe UI" w:cs="Segoe UI"/>
+          <w:color w:val="24292F"/>
+        </w:rPr>
+      </w:pPr>
+    </w:p>
+    <w:p>
+      <w:pPr>
+        <w:shd w:val="clear" w:color="auto" w:fill="FFFFFF"/>
+        <w:spacing w:before="60" w:after="100" w:afterAutospacing="1"/>
+        <w:rPr>
+          <w:rFonts w:ascii="Segoe UI" w:hAnsi="Segoe UI" w:cs="Segoe UI"/>
+          <w:color w:val="24292F"/>
+        </w:rPr>
+      </w:pPr>
+    </w:p>
+    <w:p>
+      <w:pPr>
+        <w:shd w:val="clear" w:color="auto" w:fill="FFFFFF"/>
+        <w:spacing w:before="60" w:after="100" w:afterAutospacing="1"/>
+        <w:rPr>
+          <w:rFonts w:ascii="Segoe UI" w:hAnsi="Segoe UI" w:cs="Segoe UI"/>
+          <w:color w:val="24292F"/>
+        </w:rPr>
+      </w:pPr>
+    </w:p>
+    <w:p>
+      <w:pPr>
+        <w:shd w:val="clear" w:color="auto" w:fill="FFFFFF"/>
+        <w:spacing w:before="60" w:after="100" w:afterAutospacing="1"/>
+        <w:rPr>
+          <w:rFonts w:ascii="Segoe UI" w:hAnsi="Segoe UI" w:cs="Segoe UI"/>
+          <w:color w:val="24292F"/>
+        </w:rPr>
+      </w:pPr>
+      <w:r>
+        <w:rPr>
+          <w:rFonts w:ascii="Segoe UI" w:hAnsi="Segoe UI" w:cs="Segoe UI"/>
+          <w:color w:val="24292F"/>
+        </w:rPr>
+        <w:t>ANSWERS</w:t>
+      </w:r>
+    </w:p>
+    <w:p>
+      <w:pPr>
+        <w:shd w:val="clear" w:color="auto" w:fill="FFFFFF"/>
+        <w:spacing w:before="60" w:after="100" w:afterAutospacing="1"/>
+        <w:rPr>
+          <w:rFonts w:ascii="Segoe UI" w:hAnsi="Segoe UI" w:cs="Segoe UI"/>
+          <w:color w:val="24292F"/>
+        </w:rPr>
+      </w:pPr>
+    </w:p>
+    <w:p>
+      <w:pPr>
+        <w:shd w:val="clear" w:color="auto" w:fill="1E1E1E"/>
+        <w:spacing w:after="0" w:line="285" w:lineRule="atLeast"/>
+        <w:rPr>
+          <w:rFonts w:ascii="Consolas" w:eastAsia="Times New Roman" w:hAnsi="Consolas" w:cs="Times New Roman"/>
+          <w:color w:val="D4D4D4"/>
+          <w:kern w:val="0"/>
+          <w:sz w:val="21"/>
+          <w:szCs w:val="21"/>
+          <w:lang w:val="en-US" w:eastAsia="fi-FI"/>
+          <w14:ligatures w14:val="none"/>
+        </w:rPr>
+      </w:pPr>
+      <w:r>
+        <w:rPr>
+          <w:rFonts w:ascii="Consolas" w:eastAsia="Times New Roman" w:hAnsi="Consolas" w:cs="Times New Roman"/>
+          <w:b/>
+          <w:bCs/>
+          <w:color w:val="569CD6"/>
+          <w:kern w:val="0"/>
+          <w:sz w:val="21"/>
+          <w:szCs w:val="21"/>
+          <w:lang w:val="en-US" w:eastAsia="fi-FI"/>
+          <w14:ligatures w14:val="none"/>
+        </w:rPr>
+        <w:t>## Task 1</w:t>
+      </w:r>
+    </w:p>
+    <w:p>
+      <w:pPr>
+        <w:shd w:val="clear" w:color="auto" w:fill="1E1E1E"/>
+        <w:spacing w:after="0" w:line="285" w:lineRule="atLeast"/>
+        <w:rPr>
+          <w:rFonts w:ascii="Consolas" w:eastAsia="Times New Roman" w:hAnsi="Consolas" w:cs="Times New Roman"/>
+          <w:color w:val="D4D4D4"/>
+          <w:kern w:val="0"/>
+          <w:sz w:val="21"/>
+          <w:szCs w:val="21"/>
+          <w:lang w:val="en-US" w:eastAsia="fi-FI"/>
+          <w14:ligatures w14:val="none"/>
+        </w:rPr>
+      </w:pPr>
+    </w:p>
+    <w:p>
+      <w:pPr>
+        <w:shd w:val="clear" w:color="auto" w:fill="1E1E1E"/>
+        <w:spacing w:after="0" w:line="285" w:lineRule="atLeast"/>
+        <w:rPr>
+          <w:rFonts w:ascii="Consolas" w:eastAsia="Times New Roman" w:hAnsi="Consolas" w:cs="Times New Roman"/>
+          <w:color w:val="D4D4D4"/>
+          <w:kern w:val="0"/>
+          <w:sz w:val="21"/>
+          <w:szCs w:val="21"/>
+          <w:lang w:val="en-US" w:eastAsia="fi-FI"/>
+          <w14:ligatures w14:val="none"/>
+        </w:rPr>
+      </w:pPr>
+      <w:r>
+        <w:rPr>
+          <w:rFonts w:ascii="Consolas" w:eastAsia="Times New Roman" w:hAnsi="Consolas" w:cs="Times New Roman"/>
+          <w:color w:val="D4D4D4"/>
+          <w:kern w:val="0"/>
+          <w:sz w:val="21"/>
+          <w:szCs w:val="21"/>
+          <w:lang w:val="en-US" w:eastAsia="fi-FI"/>
+          <w14:ligatures w14:val="none"/>
+        </w:rPr>
+        <w:t>Refer to the first [</w:t>
+      </w:r>
+      <w:r>
+        <w:rPr>
+          <w:rFonts w:ascii="Consolas" w:eastAsia="Times New Roman" w:hAnsi="Consolas" w:cs="Times New Roman"/>
+          <w:color w:val="CE9178"/>
+          <w:kern w:val="0"/>
+          <w:sz w:val="21"/>
+          <w:szCs w:val="21"/>
+          <w:lang w:val="en-US" w:eastAsia="fi-FI"/>
+          <w14:ligatures w14:val="none"/>
+        </w:rPr>
+        <w:t>link</w:t>
+      </w:r>
+      <w:r>
+        <w:rPr>
+          <w:rFonts w:ascii="Consolas" w:eastAsia="Times New Roman" w:hAnsi="Consolas" w:cs="Times New Roman"/>
+          <w:color w:val="D4D4D4"/>
+          <w:kern w:val="0"/>
+          <w:sz w:val="21"/>
+          <w:szCs w:val="21"/>
+          <w:lang w:val="en-US" w:eastAsia="fi-FI"/>
+          <w14:ligatures w14:val="none"/>
+        </w:rPr>
+        <w:t>](</w:t>
+      </w:r>
+      <w:r>
+        <w:rPr>
+          <w:rFonts w:ascii="Consolas" w:eastAsia="Times New Roman" w:hAnsi="Consolas" w:cs="Times New Roman"/>
+          <w:color w:val="D4D4D4"/>
+          <w:kern w:val="0"/>
+          <w:sz w:val="21"/>
+          <w:szCs w:val="21"/>
+          <w:u w:val="single"/>
+          <w:lang w:val="en-US" w:eastAsia="fi-FI"/>
+          <w14:ligatures w14:val="none"/>
+        </w:rPr>
+        <w:t>#links</w:t>
+      </w:r>
+      <w:r>
+        <w:rPr>
+          <w:rFonts w:ascii="Consolas" w:eastAsia="Times New Roman" w:hAnsi="Consolas" w:cs="Times New Roman"/>
+          <w:color w:val="D4D4D4"/>
+          <w:kern w:val="0"/>
+          <w:sz w:val="21"/>
+          <w:szCs w:val="21"/>
+          <w:lang w:val="en-US" w:eastAsia="fi-FI"/>
+          <w14:ligatures w14:val="none"/>
+        </w:rPr>
+        <w:t>)</w:t>
+      </w:r>
+    </w:p>
+    <w:p>
+      <w:pPr>
+        <w:shd w:val="clear" w:color="auto" w:fill="1E1E1E"/>
+        <w:spacing w:after="0" w:line="285" w:lineRule="atLeast"/>
+        <w:rPr>
+          <w:rFonts w:ascii="Consolas" w:eastAsia="Times New Roman" w:hAnsi="Consolas" w:cs="Times New Roman"/>
+          <w:color w:val="D4D4D4"/>
+          <w:kern w:val="0"/>
+          <w:sz w:val="21"/>
+          <w:szCs w:val="21"/>
+          <w:lang w:val="en-US" w:eastAsia="fi-FI"/>
+          <w14:ligatures w14:val="none"/>
+        </w:rPr>
+      </w:pPr>
+      <w:r>
+        <w:rPr>
+          <w:rFonts w:ascii="Consolas" w:eastAsia="Times New Roman" w:hAnsi="Consolas" w:cs="Times New Roman"/>
+          <w:color w:val="D4D4D4"/>
+          <w:kern w:val="0"/>
+          <w:sz w:val="21"/>
+          <w:szCs w:val="21"/>
+          <w:lang w:val="en-US" w:eastAsia="fi-FI"/>
+          <w14:ligatures w14:val="none"/>
+        </w:rPr>
+        <w:t>.</w:t>
+      </w:r>
+    </w:p>
+    <w:p>
+      <w:pPr>
+        <w:shd w:val="clear" w:color="auto" w:fill="1E1E1E"/>
+        <w:spacing w:after="0" w:line="285" w:lineRule="atLeast"/>
+        <w:rPr>
+          <w:rFonts w:ascii="Consolas" w:eastAsia="Times New Roman" w:hAnsi="Consolas" w:cs="Times New Roman"/>
+          <w:color w:val="D4D4D4"/>
+          <w:kern w:val="0"/>
+          <w:sz w:val="21"/>
+          <w:szCs w:val="21"/>
+          <w:lang w:val="en-US" w:eastAsia="fi-FI"/>
+          <w14:ligatures w14:val="none"/>
+        </w:rPr>
+      </w:pPr>
+    </w:p>
+    <w:p>
+      <w:pPr>
+        <w:shd w:val="clear" w:color="auto" w:fill="1E1E1E"/>
+        <w:spacing w:after="0" w:line="285" w:lineRule="atLeast"/>
+        <w:rPr>
+          <w:rFonts w:ascii="Consolas" w:eastAsia="Times New Roman" w:hAnsi="Consolas" w:cs="Times New Roman"/>
+          <w:color w:val="D4D4D4"/>
+          <w:kern w:val="0"/>
+          <w:sz w:val="21"/>
+          <w:szCs w:val="21"/>
+          <w:lang w:val="en-US" w:eastAsia="fi-FI"/>
+          <w14:ligatures w14:val="none"/>
+        </w:rPr>
+      </w:pPr>
+      <w:r>
+        <w:rPr>
+          <w:rFonts w:ascii="Consolas" w:eastAsia="Times New Roman" w:hAnsi="Consolas" w:cs="Times New Roman"/>
+          <w:color w:val="6796E6"/>
+          <w:kern w:val="0"/>
+          <w:sz w:val="21"/>
+          <w:szCs w:val="21"/>
+          <w:lang w:val="en-US" w:eastAsia="fi-FI"/>
+          <w14:ligatures w14:val="none"/>
+        </w:rPr>
+        <w:t>-</w:t>
+      </w:r>
+      <w:r>
+        <w:rPr>
+          <w:rFonts w:ascii="Consolas" w:eastAsia="Times New Roman" w:hAnsi="Consolas" w:cs="Times New Roman"/>
+          <w:color w:val="D4D4D4"/>
+          <w:kern w:val="0"/>
+          <w:sz w:val="21"/>
+          <w:szCs w:val="21"/>
+          <w:lang w:val="en-US" w:eastAsia="fi-FI"/>
+          <w14:ligatures w14:val="none"/>
+        </w:rPr>
+        <w:t xml:space="preserve"> Why is Algorithm Analysis Important?</w:t>
+      </w:r>
+    </w:p>
+    <w:p>
+      <w:pPr>
+        <w:shd w:val="clear" w:color="auto" w:fill="1E1E1E"/>
+        <w:spacing w:after="0" w:line="285" w:lineRule="atLeast"/>
+        <w:rPr>
+          <w:rFonts w:ascii="Consolas" w:eastAsia="Times New Roman" w:hAnsi="Consolas" w:cs="Times New Roman"/>
+          <w:color w:val="D4D4D4"/>
+          <w:kern w:val="0"/>
+          <w:sz w:val="21"/>
+          <w:szCs w:val="21"/>
+          <w:lang w:val="en-US" w:eastAsia="fi-FI"/>
+          <w14:ligatures w14:val="none"/>
+        </w:rPr>
+      </w:pPr>
+      <w:r>
+        <w:rPr>
+          <w:rFonts w:ascii="Consolas" w:eastAsia="Times New Roman" w:hAnsi="Consolas" w:cs="Times New Roman"/>
+          <w:color w:val="6796E6"/>
+          <w:kern w:val="0"/>
+          <w:sz w:val="21"/>
+          <w:szCs w:val="21"/>
+          <w:lang w:val="en-US" w:eastAsia="fi-FI"/>
+          <w14:ligatures w14:val="none"/>
+        </w:rPr>
+        <w:t>-</w:t>
+      </w:r>
+      <w:r>
+        <w:rPr>
+          <w:rFonts w:ascii="Consolas" w:eastAsia="Times New Roman" w:hAnsi="Consolas" w:cs="Times New Roman"/>
+          <w:color w:val="D4D4D4"/>
+          <w:kern w:val="0"/>
+          <w:sz w:val="21"/>
+          <w:szCs w:val="21"/>
+          <w:lang w:val="en-US" w:eastAsia="fi-FI"/>
+          <w14:ligatures w14:val="none"/>
+        </w:rPr>
+        <w:t xml:space="preserve"> Explain the Big $O$ notation</w:t>
+      </w:r>
+    </w:p>
+    <w:p>
+      <w:pPr>
+        <w:shd w:val="clear" w:color="auto" w:fill="1E1E1E"/>
+        <w:spacing w:after="0" w:line="285" w:lineRule="atLeast"/>
+        <w:rPr>
+          <w:rFonts w:ascii="Consolas" w:eastAsia="Times New Roman" w:hAnsi="Consolas" w:cs="Times New Roman"/>
+          <w:color w:val="D4D4D4"/>
+          <w:kern w:val="0"/>
+          <w:sz w:val="21"/>
+          <w:szCs w:val="21"/>
+          <w:lang w:val="en-US" w:eastAsia="fi-FI"/>
+          <w14:ligatures w14:val="none"/>
+        </w:rPr>
+      </w:pPr>
+      <w:r>
+        <w:rPr>
+          <w:rFonts w:ascii="Consolas" w:eastAsia="Times New Roman" w:hAnsi="Consolas" w:cs="Times New Roman"/>
+          <w:color w:val="6796E6"/>
+          <w:kern w:val="0"/>
+          <w:sz w:val="21"/>
+          <w:szCs w:val="21"/>
+          <w:lang w:val="en-US" w:eastAsia="fi-FI"/>
+          <w14:ligatures w14:val="none"/>
+        </w:rPr>
+        <w:t>-</w:t>
+      </w:r>
+      <w:r>
+        <w:rPr>
+          <w:rFonts w:ascii="Consolas" w:eastAsia="Times New Roman" w:hAnsi="Consolas" w:cs="Times New Roman"/>
+          <w:color w:val="D4D4D4"/>
+          <w:kern w:val="0"/>
+          <w:sz w:val="21"/>
+          <w:szCs w:val="21"/>
+          <w:lang w:val="en-US" w:eastAsia="fi-FI"/>
+          <w14:ligatures w14:val="none"/>
+        </w:rPr>
+        <w:t xml:space="preserve"> Compare </w:t>
+      </w:r>
+      <w:r>
+        <w:rPr>
+          <w:rFonts w:ascii="Consolas" w:eastAsia="Times New Roman" w:hAnsi="Consolas" w:cs="Times New Roman"/>
+          <w:color w:val="CE9178"/>
+          <w:kern w:val="0"/>
+          <w:sz w:val="21"/>
+          <w:szCs w:val="21"/>
+          <w:lang w:val="en-US" w:eastAsia="fi-FI"/>
+          <w14:ligatures w14:val="none"/>
+        </w:rPr>
+        <w:t>`Linear`</w:t>
+      </w:r>
+      <w:r>
+        <w:rPr>
+          <w:rFonts w:ascii="Consolas" w:eastAsia="Times New Roman" w:hAnsi="Consolas" w:cs="Times New Roman"/>
+          <w:color w:val="D4D4D4"/>
+          <w:kern w:val="0"/>
+          <w:sz w:val="21"/>
+          <w:szCs w:val="21"/>
+          <w:lang w:val="en-US" w:eastAsia="fi-FI"/>
+          <w14:ligatures w14:val="none"/>
+        </w:rPr>
+        <w:t xml:space="preserve">, </w:t>
+      </w:r>
+      <w:r>
+        <w:rPr>
+          <w:rFonts w:ascii="Consolas" w:eastAsia="Times New Roman" w:hAnsi="Consolas" w:cs="Times New Roman"/>
+          <w:color w:val="CE9178"/>
+          <w:kern w:val="0"/>
+          <w:sz w:val="21"/>
+          <w:szCs w:val="21"/>
+          <w:lang w:val="en-US" w:eastAsia="fi-FI"/>
+          <w14:ligatures w14:val="none"/>
+        </w:rPr>
+        <w:t>`Logarithmic`</w:t>
+      </w:r>
+      <w:r>
+        <w:rPr>
+          <w:rFonts w:ascii="Consolas" w:eastAsia="Times New Roman" w:hAnsi="Consolas" w:cs="Times New Roman"/>
+          <w:color w:val="D4D4D4"/>
+          <w:kern w:val="0"/>
+          <w:sz w:val="21"/>
+          <w:szCs w:val="21"/>
+          <w:lang w:val="en-US" w:eastAsia="fi-FI"/>
+          <w14:ligatures w14:val="none"/>
+        </w:rPr>
+        <w:t xml:space="preserve">, </w:t>
+      </w:r>
+      <w:r>
+        <w:rPr>
+          <w:rFonts w:ascii="Consolas" w:eastAsia="Times New Roman" w:hAnsi="Consolas" w:cs="Times New Roman"/>
+          <w:color w:val="CE9178"/>
+          <w:kern w:val="0"/>
+          <w:sz w:val="21"/>
+          <w:szCs w:val="21"/>
+          <w:lang w:val="en-US" w:eastAsia="fi-FI"/>
+          <w14:ligatures w14:val="none"/>
+        </w:rPr>
+        <w:t>`Quadratic`</w:t>
+      </w:r>
+      <w:r>
+        <w:rPr>
+          <w:rFonts w:ascii="Consolas" w:eastAsia="Times New Roman" w:hAnsi="Consolas" w:cs="Times New Roman"/>
+          <w:color w:val="D4D4D4"/>
+          <w:kern w:val="0"/>
+          <w:sz w:val="21"/>
+          <w:szCs w:val="21"/>
+          <w:lang w:val="en-US" w:eastAsia="fi-FI"/>
+          <w14:ligatures w14:val="none"/>
+        </w:rPr>
+        <w:t xml:space="preserve"> and </w:t>
+      </w:r>
+      <w:r>
+        <w:rPr>
+          <w:rFonts w:ascii="Consolas" w:eastAsia="Times New Roman" w:hAnsi="Consolas" w:cs="Times New Roman"/>
+          <w:color w:val="CE9178"/>
+          <w:kern w:val="0"/>
+          <w:sz w:val="21"/>
+          <w:szCs w:val="21"/>
+          <w:lang w:val="en-US" w:eastAsia="fi-FI"/>
+          <w14:ligatures w14:val="none"/>
+        </w:rPr>
+        <w:t>`Constant`</w:t>
+      </w:r>
+      <w:r>
+        <w:rPr>
+          <w:rFonts w:ascii="Consolas" w:eastAsia="Times New Roman" w:hAnsi="Consolas" w:cs="Times New Roman"/>
+          <w:color w:val="D4D4D4"/>
+          <w:kern w:val="0"/>
+          <w:sz w:val="21"/>
+          <w:szCs w:val="21"/>
+          <w:lang w:val="en-US" w:eastAsia="fi-FI"/>
+          <w14:ligatures w14:val="none"/>
+        </w:rPr>
+        <w:t xml:space="preserve"> complexities.</w:t>
+      </w:r>
+    </w:p>
+    <w:p>
+      <w:pPr>
+        <w:shd w:val="clear" w:color="auto" w:fill="FFFFFF"/>
+        <w:spacing w:before="60" w:after="100" w:afterAutospacing="1"/>
+        <w:rPr>
+          <w:rFonts w:ascii="Segoe UI" w:hAnsi="Segoe UI" w:cs="Segoe UI"/>
+          <w:color w:val="24292F"/>
+          <w:lang w:val="en-US"/>
+        </w:rPr>
+      </w:pPr>
+    </w:p>
+    <w:p>
+      <w:pPr>
+        <w:shd w:val="clear" w:color="auto" w:fill="FFFFFF"/>
+        <w:spacing w:before="60" w:after="100" w:afterAutospacing="1"/>
+        <w:rPr>
+          <w:rFonts w:ascii="Segoe UI" w:hAnsi="Segoe UI" w:cs="Segoe UI"/>
+          <w:color w:val="24292F"/>
+          <w:lang w:val="en-US"/>
+        </w:rPr>
+      </w:pPr>
+    </w:p>
+    <w:p>
+      <w:pPr>
+        <w:shd w:val="clear" w:color="auto" w:fill="FFFFFF"/>
+        <w:spacing w:before="60" w:after="100" w:afterAutospacing="1"/>
+        <w:rPr>
+          <w:rFonts w:ascii="Segoe UI" w:hAnsi="Segoe UI" w:cs="Segoe UI"/>
+          <w:color w:val="24292F"/>
+          <w:lang w:val="en-US"/>
+        </w:rPr>
+      </w:pPr>
+    </w:p>
+    <w:p>
+      <w:pPr>
+        <w:shd w:val="clear" w:color="auto" w:fill="1E1E1E"/>
+        <w:spacing w:after="0" w:line="285" w:lineRule="atLeast"/>
+        <w:rPr>
+          <w:rFonts w:ascii="Consolas" w:eastAsia="Times New Roman" w:hAnsi="Consolas" w:cs="Times New Roman"/>
+          <w:color w:val="D4D4D4"/>
+          <w:kern w:val="0"/>
+          <w:sz w:val="21"/>
+          <w:szCs w:val="21"/>
+          <w:lang w:val="en-US" w:eastAsia="fi-FI"/>
+          <w14:ligatures w14:val="none"/>
+        </w:rPr>
+      </w:pPr>
+      <w:r>
+        <w:rPr>
+          <w:rFonts w:ascii="Consolas" w:eastAsia="Times New Roman" w:hAnsi="Consolas" w:cs="Times New Roman"/>
+          <w:color w:val="6796E6"/>
+          <w:kern w:val="0"/>
+          <w:sz w:val="21"/>
+          <w:szCs w:val="21"/>
+          <w:lang w:val="en-US" w:eastAsia="fi-FI"/>
+          <w14:ligatures w14:val="none"/>
+        </w:rPr>
+        <w:t>-</w:t>
+      </w:r>
+      <w:r>
+        <w:rPr>
+          <w:rFonts w:ascii="Consolas" w:eastAsia="Times New Roman" w:hAnsi="Consolas" w:cs="Times New Roman"/>
+          <w:color w:val="D4D4D4"/>
+          <w:kern w:val="0"/>
+          <w:sz w:val="21"/>
+          <w:szCs w:val="21"/>
+          <w:lang w:val="en-US" w:eastAsia="fi-FI"/>
+          <w14:ligatures w14:val="none"/>
+        </w:rPr>
+        <w:t xml:space="preserve"> Why is Algorithm Analysis Important?</w:t>
+      </w:r>
+    </w:p>
+    <w:p>
+      <w:pPr>
+        <w:shd w:val="clear" w:color="auto" w:fill="FFFFFF"/>
+        <w:spacing w:before="60" w:after="100" w:afterAutospacing="1"/>
+        <w:rPr>
+          <w:rFonts w:ascii="Segoe UI" w:hAnsi="Segoe UI" w:cs="Segoe UI"/>
+          <w:color w:val="24292F"/>
+          <w:lang w:val="en-US"/>
+        </w:rPr>
+      </w:pPr>
+    </w:p>
+    <w:p>
+      <w:pPr>
+        <w:rPr>
+          <w:rFonts w:ascii="Arial" w:hAnsi="Arial" w:cs="Arial"/>
+          <w:color w:val="5F5F6F"/>
+          <w:sz w:val="27"/>
+          <w:szCs w:val="27"/>
+        </w:rPr>
+      </w:pPr>
+      <w:r>
+        <w:rPr>
+          <w:rFonts w:ascii="Arial" w:hAnsi="Arial" w:cs="Arial"/>
+          <w:color w:val="5F5F6F"/>
+          <w:sz w:val="27"/>
+          <w:szCs w:val="27"/>
+        </w:rPr>
+        <w:br/>
+      </w:r>
+    </w:p>
+    <w:p>
+      <w:pPr>
+        <w:pStyle w:val="Heading3"/>
+        <w:pBdr>
+          <w:top w:val="single" w:sz="2" w:space="0" w:color="auto"/>
+          <w:left w:val="single" w:sz="2" w:space="0" w:color="auto"/>
+          <w:bottom w:val="single" w:sz="2" w:space="0" w:color="auto"/>
+          <w:right w:val="single" w:sz="2" w:space="0" w:color="auto"/>
+        </w:pBdr>
+        <w:rPr>
+          <w:rFonts w:ascii="Arial" w:hAnsi="Arial" w:cs="Arial"/>
+          <w:color w:val="555555"/>
+          <w:sz w:val="27"/>
+          <w:szCs w:val="27"/>
+          <w:lang w:val="en-US"/>
+        </w:rPr>
+      </w:pPr>
+      <w:r>
+        <w:rPr>
+          <w:rFonts w:ascii="Arial" w:hAnsi="Arial" w:cs="Arial"/>
+          <w:color w:val="555555"/>
+          <w:lang w:val="en-US"/>
+        </w:rPr>
+        <w:t>Introduction</w:t>
+      </w:r>
+    </w:p>
+    <w:p>
+      <w:pPr>
+        <w:pStyle w:val="NormalWeb"/>
+        <w:pBdr>
+          <w:top w:val="single" w:sz="2" w:space="0" w:color="auto"/>
+          <w:left w:val="single" w:sz="2" w:space="0" w:color="auto"/>
+          <w:bottom w:val="single" w:sz="2" w:space="0" w:color="auto"/>
+          <w:right w:val="single" w:sz="2" w:space="0" w:color="auto"/>
+        </w:pBdr>
+        <w:rPr>
+          <w:rFonts w:ascii="Arial" w:hAnsi="Arial" w:cs="Arial"/>
+          <w:color w:val="555555"/>
+          <w:sz w:val="27"/>
+          <w:szCs w:val="27"/>
+          <w:lang w:val="en-US"/>
+        </w:rPr>
+      </w:pPr>
+      <w:r>
+        <w:rPr>
+          <w:rFonts w:ascii="Arial" w:hAnsi="Arial" w:cs="Arial"/>
+          <w:color w:val="555555"/>
+          <w:sz w:val="27"/>
+          <w:szCs w:val="27"/>
+          <w:lang w:val="en-US"/>
+        </w:rPr>
+        <w:t>There are usually multiple ways to solve the problem using a computer program. For instance, there are several ways to sort items in an array - you can use </w:t>
+      </w:r>
+      <w:hyperlink r:id="rId30" w:tgtFrame="_blank" w:history="1">
+        <w:r>
+          <w:rPr>
+            <w:rStyle w:val="Hyperlink"/>
+            <w:rFonts w:ascii="Arial" w:hAnsi="Arial" w:cs="Arial"/>
+            <w:sz w:val="27"/>
+            <w:szCs w:val="27"/>
+            <w:bdr w:val="single" w:sz="2" w:space="0" w:color="auto" w:frame="1"/>
+            <w:lang w:val="en-US"/>
+          </w:rPr>
+          <w:t>merge sort</w:t>
+        </w:r>
+      </w:hyperlink>
+      <w:r>
+        <w:rPr>
+          <w:rFonts w:ascii="Arial" w:hAnsi="Arial" w:cs="Arial"/>
+          <w:color w:val="555555"/>
+          <w:sz w:val="27"/>
+          <w:szCs w:val="27"/>
+          <w:lang w:val="en-US"/>
+        </w:rPr>
+        <w:t>, </w:t>
+      </w:r>
+      <w:hyperlink r:id="rId31" w:tgtFrame="_blank" w:history="1">
+        <w:r>
+          <w:rPr>
+            <w:rStyle w:val="Hyperlink"/>
+            <w:rFonts w:ascii="Arial" w:hAnsi="Arial" w:cs="Arial"/>
+            <w:sz w:val="27"/>
+            <w:szCs w:val="27"/>
+            <w:bdr w:val="single" w:sz="2" w:space="0" w:color="auto" w:frame="1"/>
+            <w:lang w:val="en-US"/>
+          </w:rPr>
+          <w:t>bubble sort</w:t>
+        </w:r>
+      </w:hyperlink>
+      <w:r>
+        <w:rPr>
+          <w:rFonts w:ascii="Arial" w:hAnsi="Arial" w:cs="Arial"/>
+          <w:color w:val="555555"/>
+          <w:sz w:val="27"/>
+          <w:szCs w:val="27"/>
+          <w:lang w:val="en-US"/>
+        </w:rPr>
+        <w:t>, </w:t>
+      </w:r>
+      <w:hyperlink r:id="rId32" w:tgtFrame="_blank" w:history="1">
+        <w:r>
+          <w:rPr>
+            <w:rStyle w:val="Hyperlink"/>
+            <w:rFonts w:ascii="Arial" w:hAnsi="Arial" w:cs="Arial"/>
+            <w:sz w:val="27"/>
+            <w:szCs w:val="27"/>
+            <w:bdr w:val="single" w:sz="2" w:space="0" w:color="auto" w:frame="1"/>
+            <w:lang w:val="en-US"/>
+          </w:rPr>
+          <w:t>insertion sort</w:t>
+        </w:r>
+      </w:hyperlink>
+      <w:r>
+        <w:rPr>
+          <w:rFonts w:ascii="Arial" w:hAnsi="Arial" w:cs="Arial"/>
+          <w:color w:val="555555"/>
+          <w:sz w:val="27"/>
+          <w:szCs w:val="27"/>
+          <w:lang w:val="en-US"/>
+        </w:rPr>
+        <w:t>, and so on. All of these algorithms have their own pros and cons and the developer's job is to weigh them to be able to choose the best algorithm to use in any use case. In other words, the main question is which algorithm to use to solve a specific problem when there exist multiple solutions to the problem.</w:t>
+      </w:r>
+    </w:p>
+    <w:p>
+      <w:pPr>
+        <w:pStyle w:val="NormalWeb"/>
+        <w:pBdr>
+          <w:top w:val="single" w:sz="2" w:space="0" w:color="auto"/>
+          <w:left w:val="single" w:sz="2" w:space="0" w:color="auto"/>
+          <w:bottom w:val="single" w:sz="2" w:space="0" w:color="auto"/>
+          <w:right w:val="single" w:sz="2" w:space="0" w:color="auto"/>
+        </w:pBdr>
+        <w:rPr>
+          <w:rFonts w:ascii="Arial" w:hAnsi="Arial" w:cs="Arial"/>
+          <w:color w:val="555555"/>
+          <w:sz w:val="27"/>
+          <w:szCs w:val="27"/>
+          <w:lang w:val="en-US"/>
+        </w:rPr>
+      </w:pPr>
+      <w:r>
+        <w:rPr>
+          <w:rStyle w:val="Emphasis"/>
+          <w:rFonts w:ascii="Arial" w:hAnsi="Arial" w:cs="Arial"/>
+          <w:color w:val="555555"/>
+          <w:sz w:val="27"/>
+          <w:szCs w:val="27"/>
+          <w:bdr w:val="single" w:sz="2" w:space="0" w:color="auto" w:frame="1"/>
+          <w:lang w:val="en-US"/>
+        </w:rPr>
+        <w:t>Algorithm analysis</w:t>
+      </w:r>
+      <w:r>
+        <w:rPr>
+          <w:rFonts w:ascii="Arial" w:hAnsi="Arial" w:cs="Arial"/>
+          <w:color w:val="555555"/>
+          <w:sz w:val="27"/>
+          <w:szCs w:val="27"/>
+          <w:lang w:val="en-US"/>
+        </w:rPr>
+        <w:t> refers to the analysis of the complexity of different algorithms and finding the most efficient algorithm to solve the problem at hand. </w:t>
+      </w:r>
+      <w:r>
+        <w:rPr>
+          <w:rStyle w:val="Emphasis"/>
+          <w:rFonts w:ascii="Arial" w:hAnsi="Arial" w:cs="Arial"/>
+          <w:color w:val="555555"/>
+          <w:sz w:val="27"/>
+          <w:szCs w:val="27"/>
+          <w:bdr w:val="single" w:sz="2" w:space="0" w:color="auto" w:frame="1"/>
+          <w:lang w:val="en-US"/>
+        </w:rPr>
+        <w:t>Big-O notation</w:t>
+      </w:r>
+      <w:r>
+        <w:rPr>
+          <w:rFonts w:ascii="Arial" w:hAnsi="Arial" w:cs="Arial"/>
+          <w:color w:val="555555"/>
+          <w:sz w:val="27"/>
+          <w:szCs w:val="27"/>
+          <w:lang w:val="en-US"/>
+        </w:rPr>
+        <w:t> is a statistical measure used to describe the complexity of the algorithm.</w:t>
+      </w:r>
+    </w:p>
+    <w:p>
+      <w:pPr>
+        <w:pStyle w:val="NormalWeb"/>
+        <w:pBdr>
+          <w:top w:val="single" w:sz="2" w:space="0" w:color="auto"/>
+          <w:left w:val="single" w:sz="2" w:space="0" w:color="auto"/>
+          <w:bottom w:val="single" w:sz="2" w:space="0" w:color="auto"/>
+          <w:right w:val="single" w:sz="2" w:space="0" w:color="auto"/>
+        </w:pBdr>
+        <w:spacing w:before="0" w:beforeAutospacing="0" w:after="0" w:afterAutospacing="0"/>
+        <w:rPr>
+          <w:rFonts w:ascii="Arial" w:hAnsi="Arial" w:cs="Arial"/>
+          <w:i/>
+          <w:iCs/>
+          <w:color w:val="555555"/>
+          <w:sz w:val="27"/>
+          <w:szCs w:val="27"/>
+          <w:lang w:val="en-US"/>
+        </w:rPr>
+      </w:pPr>
+      <w:r>
+        <w:rPr>
+          <w:rFonts w:ascii="Arial" w:hAnsi="Arial" w:cs="Arial"/>
+          <w:i/>
+          <w:iCs/>
+          <w:color w:val="555555"/>
+          <w:sz w:val="27"/>
+          <w:szCs w:val="27"/>
+          <w:lang w:val="en-US"/>
+        </w:rPr>
+        <w:t>In this guide, we'll first take a brief review of algorithm analysis and then take a deeper look at the Big-O notation. We will see how Big-O notation can be used to find algorithm complexity with the help of different Python functions.</w:t>
+      </w:r>
+    </w:p>
+    <w:p>
+      <w:pPr>
+        <w:rPr>
+          <w:rFonts w:ascii="Arial" w:hAnsi="Arial" w:cs="Arial"/>
+          <w:color w:val="555555"/>
+          <w:sz w:val="27"/>
+          <w:szCs w:val="27"/>
+        </w:rPr>
+      </w:pPr>
+      <w:r>
+        <w:rPr>
+          <w:rFonts w:ascii="Arial" w:hAnsi="Arial" w:cs="Arial"/>
+          <w:noProof/>
+          <w:color w:val="555555"/>
+          <w:sz w:val="27"/>
+          <w:szCs w:val="27"/>
+        </w:rPr>
+        <mc:AlternateContent>
+          <mc:Choice Requires="wps">
+            <w:drawing>
+              <wp:inline distT="0" distB="0" distL="0" distR="0" wp14:anchorId="086C28D5" wp14:editId="5B8B776B">
+                <wp:extent cx="304800" cy="304800"/>
+                <wp:effectExtent l="0" t="0" r="0" b="0"/>
+                <wp:docPr id="1" name="Rectangle 1"/>
+                <wp:cNvGraphicFramePr>
+                  <a:graphicFrameLocks xmlns:a="http://schemas.openxmlformats.org/drawingml/2006/main" noChangeAspect="1"/>
+                </wp:cNvGraphicFramePr>
+                <a:graphic xmlns:a="http://schemas.openxmlformats.org/drawingml/2006/main">
+                  <a:graphicData uri="http://schemas.microsoft.com/office/word/2010/wordprocessingShape">
+                    <wps:wsp>
+                      <wps:cNvSpPr>
+                        <a:spLocks noChangeAspect="1" noChangeArrowheads="1"/>
+                      </wps:cNvSpPr>
+                      <wps:spPr bwMode="auto">
+                        <a:xfrm>
+                          <a:off x="0" y="0"/>
+                          <a:ext cx="304800" cy="304800"/>
+                        </a:xfrm>
+                        <a:prstGeom prst="rect">
+                          <a:avLst/>
+                        </a:prstGeom>
+                        <a:noFill/>
+                        <a:ln>
+                          <a:noFill/>
+                        </a:ln>
+                        <a:extLst>
+                          <a:ext uri="{909E8E84-426E-40DD-AFC4-6F175D3DCCD1}">
+                            <a14:hiddenFill xmlns:a14="http://schemas.microsoft.com/office/drawing/2010/main">
+                              <a:solidFill>
+                                <a:srgbClr val="FFFFFF"/>
+                              </a:solidFill>
+                            </a14:hiddenFill>
+                          </a:ext>
+                          <a:ext uri="{91240B29-F687-4F45-9708-019B960494DF}">
+                            <a14:hiddenLine xmlns:a14="http://schemas.microsoft.com/office/drawing/2010/main" w="9525">
+                              <a:solidFill>
+                                <a:srgbClr val="000000"/>
+                              </a:solidFill>
+                              <a:miter lim="800000"/>
+                              <a:headEnd/>
+                              <a:tailEnd/>
+                            </a14:hiddenLine>
+                          </a:ext>
+                        </a:extLst>
+                      </wps:spPr>
+                      <wps:bodyPr rot="0" vert="horz" wrap="square" lIns="91440" tIns="45720" rIns="91440" bIns="45720" anchor="t" anchorCtr="0" upright="1">
+                        <a:noAutofit/>
+                      </wps:bodyPr>
+                    </wps:wsp>
+                  </a:graphicData>
+                </a:graphic>
+              </wp:inline>
+            </w:drawing>
+          </mc:Choice>
+          <mc:Fallback>
+            <w:pict>
+              <v:rect w14:anchorId="5C4B17CD" id="Rectangle 1" o:spid="_x0000_s1026" style="width:24pt;height:24pt;visibility:visible;mso-wrap-style:square;mso-left-percent:-10001;mso-top-percent:-10001;mso-position-horizontal:absolute;mso-position-horizontal-relative:char;mso-position-vertical:absolute;mso-position-vertical-relative:line;mso-left-percent:-10001;mso-top-percent:-10001;v-text-anchor:top" o:gfxdata="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" filled="f" stroked="f">
+                <o:lock v:ext="edit" aspectratio="t"/>
+                <w10:anchorlock/>
+              </v:rect>
+            </w:pict>
+          </mc:Fallback>
+        </mc:AlternateContent>
+      </w:r>
+    </w:p>
+    <w:p>
+      <w:pPr>
+        <w:pStyle w:val="NormalWeb"/>
+        <w:pBdr>
+          <w:top w:val="single" w:sz="2" w:space="0" w:color="auto"/>
+          <w:left w:val="single" w:sz="2" w:space="0" w:color="auto"/>
+          <w:bottom w:val="single" w:sz="2" w:space="0" w:color="auto"/>
+          <w:right w:val="single" w:sz="2" w:space="0" w:color="auto"/>
+        </w:pBdr>
+        <w:spacing w:before="0" w:beforeAutospacing="0" w:after="0" w:afterAutospacing="0"/>
+        <w:rPr>
+          <w:rFonts w:ascii="Arial" w:hAnsi="Arial" w:cs="Arial"/>
+          <w:color w:val="555555"/>
+          <w:sz w:val="27"/>
+          <w:szCs w:val="27"/>
+          <w:lang w:val="en-US"/>
+        </w:rPr>
+      </w:pPr>
+      <w:r>
+        <w:rPr>
+          <w:rStyle w:val="Strong"/>
+          <w:rFonts w:ascii="Arial" w:eastAsiaTheme="majorEastAsia" w:hAnsi="Arial" w:cs="Arial"/>
+          <w:color w:val="555555"/>
+          <w:sz w:val="27"/>
+          <w:szCs w:val="27"/>
+          <w:bdr w:val="single" w:sz="2" w:space="0" w:color="auto" w:frame="1"/>
+          <w:lang w:val="en-US"/>
+        </w:rPr>
+        <w:t>Note:</w:t>
+      </w:r>
+      <w:r>
+        <w:rPr>
+          <w:rFonts w:ascii="Arial" w:hAnsi="Arial" w:cs="Arial"/>
+          <w:color w:val="555555"/>
+          <w:sz w:val="27"/>
+          <w:szCs w:val="27"/>
+          <w:lang w:val="en-US"/>
+        </w:rPr>
+        <w:t> Big-O notation is one of the measures used for algorithmic complexity. Some others include Big-Theta and Big-Omega. Big-Omega, Big-Theta and Big-O are intuitively equal to the </w:t>
+      </w:r>
+      <w:r>
+        <w:rPr>
+          <w:rStyle w:val="Strong"/>
+          <w:rFonts w:ascii="Arial" w:eastAsiaTheme="majorEastAsia" w:hAnsi="Arial" w:cs="Arial"/>
+          <w:color w:val="555555"/>
+          <w:sz w:val="27"/>
+          <w:szCs w:val="27"/>
+          <w:bdr w:val="single" w:sz="2" w:space="0" w:color="auto" w:frame="1"/>
+          <w:lang w:val="en-US"/>
+        </w:rPr>
+        <w:t>best</w:t>
+      </w:r>
+      <w:r>
+        <w:rPr>
+          <w:rFonts w:ascii="Arial" w:hAnsi="Arial" w:cs="Arial"/>
+          <w:color w:val="555555"/>
+          <w:sz w:val="27"/>
+          <w:szCs w:val="27"/>
+          <w:lang w:val="en-US"/>
+        </w:rPr>
+        <w:t>, </w:t>
+      </w:r>
+      <w:r>
+        <w:rPr>
+          <w:rStyle w:val="Strong"/>
+          <w:rFonts w:ascii="Arial" w:eastAsiaTheme="majorEastAsia" w:hAnsi="Arial" w:cs="Arial"/>
+          <w:color w:val="555555"/>
+          <w:sz w:val="27"/>
+          <w:szCs w:val="27"/>
+          <w:bdr w:val="single" w:sz="2" w:space="0" w:color="auto" w:frame="1"/>
+          <w:lang w:val="en-US"/>
+        </w:rPr>
+        <w:t>average</w:t>
+      </w:r>
+      <w:r>
+        <w:rPr>
+          <w:rFonts w:ascii="Arial" w:hAnsi="Arial" w:cs="Arial"/>
+          <w:color w:val="555555"/>
+          <w:sz w:val="27"/>
+          <w:szCs w:val="27"/>
+          <w:lang w:val="en-US"/>
+        </w:rPr>
+        <w:t> and </w:t>
+      </w:r>
+      <w:r>
+        <w:rPr>
+          <w:rStyle w:val="Strong"/>
+          <w:rFonts w:ascii="Arial" w:eastAsiaTheme="majorEastAsia" w:hAnsi="Arial" w:cs="Arial"/>
+          <w:color w:val="555555"/>
+          <w:sz w:val="27"/>
+          <w:szCs w:val="27"/>
+          <w:bdr w:val="single" w:sz="2" w:space="0" w:color="auto" w:frame="1"/>
+          <w:lang w:val="en-US"/>
+        </w:rPr>
+        <w:t>worst</w:t>
+      </w:r>
+      <w:r>
+        <w:rPr>
+          <w:rFonts w:ascii="Arial" w:hAnsi="Arial" w:cs="Arial"/>
+          <w:color w:val="555555"/>
+          <w:sz w:val="27"/>
+          <w:szCs w:val="27"/>
+          <w:lang w:val="en-US"/>
+        </w:rPr>
+        <w:t> time complexity an algorithm can achieve. We typically use Big-O as a measure, instead of the other two, because it we can guarantee that an algorithm runs in an acceptable complexity in its </w:t>
+      </w:r>
+      <w:r>
+        <w:rPr>
+          <w:rStyle w:val="Emphasis"/>
+          <w:rFonts w:ascii="Arial" w:hAnsi="Arial" w:cs="Arial"/>
+          <w:color w:val="555555"/>
+          <w:sz w:val="27"/>
+          <w:szCs w:val="27"/>
+          <w:bdr w:val="single" w:sz="2" w:space="0" w:color="auto" w:frame="1"/>
+          <w:lang w:val="en-US"/>
+        </w:rPr>
+        <w:t>worst</w:t>
+      </w:r>
+      <w:r>
+        <w:rPr>
+          <w:rFonts w:ascii="Arial" w:hAnsi="Arial" w:cs="Arial"/>
+          <w:color w:val="555555"/>
+          <w:sz w:val="27"/>
+          <w:szCs w:val="27"/>
+          <w:lang w:val="en-US"/>
+        </w:rPr>
+        <w:t> case, it'll work in the average and best case as well, but not vice versa.</w:t>
+      </w:r>
+    </w:p>
+    <w:p>
+      <w:pPr>
+        <w:pStyle w:val="Heading3"/>
+        <w:pBdr>
+          <w:top w:val="single" w:sz="2" w:space="0" w:color="auto"/>
+          <w:left w:val="single" w:sz="2" w:space="0" w:color="auto"/>
+          <w:bottom w:val="single" w:sz="2" w:space="0" w:color="auto"/>
+          <w:right w:val="single" w:sz="2" w:space="0" w:color="auto"/>
+        </w:pBdr>
+        <w:rPr>
+          <w:rFonts w:ascii="Arial" w:hAnsi="Arial" w:cs="Arial"/>
+          <w:color w:val="555555"/>
+          <w:sz w:val="27"/>
+          <w:szCs w:val="27"/>
+          <w:lang w:val="en-US"/>
+        </w:rPr>
+      </w:pPr>
+      <w:r>
+        <w:rPr>
+          <w:rFonts w:ascii="Arial" w:hAnsi="Arial" w:cs="Arial"/>
+          <w:color w:val="555555"/>
+          <w:lang w:val="en-US"/>
+        </w:rPr>
+        <w:t>Why is Algorithm Analysis Important?</w:t>
+      </w:r>
+    </w:p>
+    <w:p>
+      <w:pPr>
+        <w:pStyle w:val="NormalWeb"/>
+        <w:pBdr>
+          <w:top w:val="single" w:sz="2" w:space="0" w:color="auto"/>
+          <w:left w:val="single" w:sz="2" w:space="0" w:color="auto"/>
+          <w:bottom w:val="single" w:sz="2" w:space="0" w:color="auto"/>
+          <w:right w:val="single" w:sz="2" w:space="0" w:color="auto"/>
+        </w:pBdr>
+        <w:rPr>
+          <w:rFonts w:ascii="Arial" w:hAnsi="Arial" w:cs="Arial"/>
+          <w:color w:val="555555"/>
+          <w:sz w:val="27"/>
+          <w:szCs w:val="27"/>
+          <w:lang w:val="en-US"/>
+        </w:rPr>
+      </w:pPr>
+      <w:r>
+        <w:rPr>
+          <w:rFonts w:ascii="Arial" w:hAnsi="Arial" w:cs="Arial"/>
+          <w:color w:val="555555"/>
+          <w:sz w:val="27"/>
+          <w:szCs w:val="27"/>
+          <w:lang w:val="en-US"/>
+        </w:rPr>
+        <w:t>To understand why algorithm analysis is important, we will take the help of a simple example. Suppose a manager gives a task to two of his employees to design an algorithm in Python that calculates the factorial of a number entered by the user. The algorithm developed by the first employee looks like this:</w:t>
+      </w:r>
+    </w:p>
+    <w:p>
+      <w:pPr>
+        <w:pStyle w:val="HTMLPreformatted"/>
+        <w:rPr>
+          <w:rStyle w:val="HTMLCode"/>
+          <w:rFonts w:ascii="Consolas" w:hAnsi="Consolas"/>
+          <w:color w:val="ABB2BF"/>
+          <w:bdr w:val="single" w:sz="2" w:space="6" w:color="auto" w:frame="1"/>
+          <w:shd w:val="clear" w:color="auto" w:fill="282C34"/>
+          <w:lang w:val="en-US"/>
+        </w:rPr>
+      </w:pPr>
+      <w:r>
+        <w:rPr>
+          <w:rStyle w:val="hljs-keyword"/>
+          <w:rFonts w:ascii="Consolas" w:hAnsi="Consolas"/>
+          <w:color w:val="C678DD"/>
+          <w:bdr w:val="single" w:sz="2" w:space="0" w:color="auto" w:frame="1"/>
+          <w:shd w:val="clear" w:color="auto" w:fill="282C34"/>
+          <w:lang w:val="en-US"/>
+        </w:rPr>
+        <w:lastRenderedPageBreak/>
+        <w:t>def</w:t>
+      </w:r>
+      <w:r>
+        <w:rPr>
+          <w:rStyle w:val="hljs-function"/>
+          <w:rFonts w:ascii="Consolas" w:hAnsi="Consolas"/>
+          <w:color w:val="ABB2BF"/>
+          <w:bdr w:val="single" w:sz="2" w:space="0" w:color="auto" w:frame="1"/>
+          <w:shd w:val="clear" w:color="auto" w:fill="282C34"/>
+          <w:lang w:val="en-US"/>
+        </w:rPr>
+        <w:t xml:space="preserve"> </w:t>
+      </w:r>
+      <w:r>
+        <w:rPr>
+          <w:rStyle w:val="hljs-title"/>
+          <w:rFonts w:ascii="Consolas" w:hAnsi="Consolas"/>
+          <w:color w:val="61AEEE"/>
+          <w:bdr w:val="single" w:sz="2" w:space="0" w:color="auto" w:frame="1"/>
+          <w:shd w:val="clear" w:color="auto" w:fill="282C34"/>
+          <w:lang w:val="en-US"/>
+        </w:rPr>
+        <w:t>fact</w:t>
+      </w:r>
+      <w:r>
+        <w:rPr>
+          <w:rStyle w:val="hljs-function"/>
+          <w:rFonts w:ascii="Consolas" w:hAnsi="Consolas"/>
+          <w:color w:val="ABB2BF"/>
+          <w:bdr w:val="single" w:sz="2" w:space="0" w:color="auto" w:frame="1"/>
+          <w:shd w:val="clear" w:color="auto" w:fill="282C34"/>
+          <w:lang w:val="en-US"/>
+        </w:rPr>
+        <w:t>(</w:t>
+      </w:r>
+      <w:r>
+        <w:rPr>
+          <w:rStyle w:val="hljs-params"/>
+          <w:rFonts w:ascii="Consolas" w:hAnsi="Consolas"/>
+          <w:color w:val="ABB2BF"/>
+          <w:bdr w:val="single" w:sz="2" w:space="0" w:color="auto" w:frame="1"/>
+          <w:shd w:val="clear" w:color="auto" w:fill="282C34"/>
+          <w:lang w:val="en-US"/>
+        </w:rPr>
+        <w:t>n</w:t>
+      </w:r>
+      <w:r>
+        <w:rPr>
+          <w:rStyle w:val="hljs-function"/>
+          <w:rFonts w:ascii="Consolas" w:hAnsi="Consolas"/>
+          <w:color w:val="ABB2BF"/>
+          <w:bdr w:val="single" w:sz="2" w:space="0" w:color="auto" w:frame="1"/>
+          <w:shd w:val="clear" w:color="auto" w:fill="282C34"/>
+          <w:lang w:val="en-US"/>
+        </w:rPr>
+        <w:t>):</w:t>
+      </w:r>
+    </w:p>
+    <w:p>
+      <w:pPr>
+        <w:pStyle w:val="HTMLPreformatted"/>
+        <w:rPr>
+          <w:rStyle w:val="HTMLCode"/>
+          <w:rFonts w:ascii="Consolas" w:hAnsi="Consolas"/>
+          <w:color w:val="ABB2BF"/>
+          <w:bdr w:val="single" w:sz="2" w:space="6" w:color="auto" w:frame="1"/>
+          <w:shd w:val="clear" w:color="auto" w:fill="282C34"/>
+          <w:lang w:val="en-US"/>
+        </w:rPr>
+      </w:pPr>
+      <w:r>
+        <w:rPr>
+          <w:rStyle w:val="HTMLCode"/>
+          <w:rFonts w:ascii="Consolas" w:hAnsi="Consolas"/>
+          <w:color w:val="ABB2BF"/>
+          <w:bdr w:val="single" w:sz="2" w:space="6" w:color="auto" w:frame="1"/>
+          <w:shd w:val="clear" w:color="auto" w:fill="282C34"/>
+          <w:lang w:val="en-US"/>
+        </w:rPr>
+        <w:t xml:space="preserve">    product = </w:t>
+      </w:r>
+      <w:r>
+        <w:rPr>
+          <w:rStyle w:val="hljs-number"/>
+          <w:rFonts w:ascii="Consolas" w:hAnsi="Consolas"/>
+          <w:color w:val="D19A66"/>
+          <w:bdr w:val="single" w:sz="2" w:space="0" w:color="auto" w:frame="1"/>
+          <w:shd w:val="clear" w:color="auto" w:fill="282C34"/>
+          <w:lang w:val="en-US"/>
+        </w:rPr>
+        <w:t>1</w:t>
+      </w:r>
+    </w:p>
+    <w:p>
+      <w:pPr>
+        <w:pStyle w:val="HTMLPreformatted"/>
+        <w:rPr>
+          <w:rStyle w:val="HTMLCode"/>
+          <w:rFonts w:ascii="Consolas" w:hAnsi="Consolas"/>
+          <w:color w:val="ABB2BF"/>
+          <w:bdr w:val="single" w:sz="2" w:space="6" w:color="auto" w:frame="1"/>
+          <w:shd w:val="clear" w:color="auto" w:fill="282C34"/>
+          <w:lang w:val="en-US"/>
+        </w:rPr>
+      </w:pPr>
+      <w:r>
+        <w:rPr>
+          <w:rStyle w:val="HTMLCode"/>
+          <w:rFonts w:ascii="Consolas" w:hAnsi="Consolas"/>
+          <w:color w:val="ABB2BF"/>
+          <w:bdr w:val="single" w:sz="2" w:space="6" w:color="auto" w:frame="1"/>
+          <w:shd w:val="clear" w:color="auto" w:fill="282C34"/>
+          <w:lang w:val="en-US"/>
+        </w:rPr>
+        <w:t xml:space="preserve">    </w:t>
+      </w:r>
+      <w:r>
+        <w:rPr>
+          <w:rStyle w:val="hljs-keyword"/>
+          <w:rFonts w:ascii="Consolas" w:hAnsi="Consolas"/>
+          <w:color w:val="C678DD"/>
+          <w:bdr w:val="single" w:sz="2" w:space="0" w:color="auto" w:frame="1"/>
+          <w:shd w:val="clear" w:color="auto" w:fill="282C34"/>
+          <w:lang w:val="en-US"/>
+        </w:rPr>
+        <w:t>for</w:t>
+      </w:r>
+      <w:r>
+        <w:rPr>
+          <w:rStyle w:val="HTMLCode"/>
+          <w:rFonts w:ascii="Consolas" w:hAnsi="Consolas"/>
+          <w:color w:val="ABB2BF"/>
+          <w:bdr w:val="single" w:sz="2" w:space="6" w:color="auto" w:frame="1"/>
+          <w:shd w:val="clear" w:color="auto" w:fill="282C34"/>
+          <w:lang w:val="en-US"/>
+        </w:rPr>
+        <w:t xml:space="preserve"> i </w:t>
+      </w:r>
+      <w:r>
+        <w:rPr>
+          <w:rStyle w:val="hljs-keyword"/>
+          <w:rFonts w:ascii="Consolas" w:hAnsi="Consolas"/>
+          <w:color w:val="C678DD"/>
+          <w:bdr w:val="single" w:sz="2" w:space="0" w:color="auto" w:frame="1"/>
+          <w:shd w:val="clear" w:color="auto" w:fill="282C34"/>
+          <w:lang w:val="en-US"/>
+        </w:rPr>
+        <w:t>in</w:t>
+      </w:r>
+      <w:r>
+        <w:rPr>
+          <w:rStyle w:val="HTMLCode"/>
+          <w:rFonts w:ascii="Consolas" w:hAnsi="Consolas"/>
+          <w:color w:val="ABB2BF"/>
+          <w:bdr w:val="single" w:sz="2" w:space="6" w:color="auto" w:frame="1"/>
+          <w:shd w:val="clear" w:color="auto" w:fill="282C34"/>
+          <w:lang w:val="en-US"/>
+        </w:rPr>
+        <w:t xml:space="preserve"> </w:t>
+      </w:r>
+      <w:r>
+        <w:rPr>
+          <w:rStyle w:val="hljs-builtin"/>
+          <w:rFonts w:ascii="Consolas" w:hAnsi="Consolas"/>
+          <w:color w:val="E6C07B"/>
+          <w:bdr w:val="single" w:sz="2" w:space="0" w:color="auto" w:frame="1"/>
+          <w:shd w:val="clear" w:color="auto" w:fill="282C34"/>
+          <w:lang w:val="en-US"/>
+        </w:rPr>
+        <w:t>range</w:t>
+      </w:r>
+      <w:r>
+        <w:rPr>
+          <w:rStyle w:val="HTMLCode"/>
+          <w:rFonts w:ascii="Consolas" w:hAnsi="Consolas"/>
+          <w:color w:val="ABB2BF"/>
+          <w:bdr w:val="single" w:sz="2" w:space="6" w:color="auto" w:frame="1"/>
+          <w:shd w:val="clear" w:color="auto" w:fill="282C34"/>
+          <w:lang w:val="en-US"/>
+        </w:rPr>
+        <w:t>(n):</w:t>
+      </w:r>
+    </w:p>
+    <w:p>
+      <w:pPr>
+        <w:pStyle w:val="HTMLPreformatted"/>
+        <w:rPr>
+          <w:rStyle w:val="HTMLCode"/>
+          <w:rFonts w:ascii="Consolas" w:hAnsi="Consolas"/>
+          <w:color w:val="ABB2BF"/>
+          <w:bdr w:val="single" w:sz="2" w:space="6" w:color="auto" w:frame="1"/>
+          <w:shd w:val="clear" w:color="auto" w:fill="282C34"/>
+          <w:lang w:val="en-US"/>
+        </w:rPr>
+      </w:pPr>
+      <w:r>
+        <w:rPr>
+          <w:rStyle w:val="HTMLCode"/>
+          <w:rFonts w:ascii="Consolas" w:hAnsi="Consolas"/>
+          <w:color w:val="ABB2BF"/>
+          <w:bdr w:val="single" w:sz="2" w:space="6" w:color="auto" w:frame="1"/>
+          <w:shd w:val="clear" w:color="auto" w:fill="282C34"/>
+          <w:lang w:val="en-US"/>
+        </w:rPr>
+        <w:t xml:space="preserve">        product = product * (i+</w:t>
+      </w:r>
+      <w:r>
+        <w:rPr>
+          <w:rStyle w:val="hljs-number"/>
+          <w:rFonts w:ascii="Consolas" w:hAnsi="Consolas"/>
+          <w:color w:val="D19A66"/>
+          <w:bdr w:val="single" w:sz="2" w:space="0" w:color="auto" w:frame="1"/>
+          <w:shd w:val="clear" w:color="auto" w:fill="282C34"/>
+          <w:lang w:val="en-US"/>
+        </w:rPr>
+        <w:t>1</w:t>
+      </w:r>
+      <w:r>
+        <w:rPr>
+          <w:rStyle w:val="HTMLCode"/>
+          <w:rFonts w:ascii="Consolas" w:hAnsi="Consolas"/>
+          <w:color w:val="ABB2BF"/>
+          <w:bdr w:val="single" w:sz="2" w:space="6" w:color="auto" w:frame="1"/>
+          <w:shd w:val="clear" w:color="auto" w:fill="282C34"/>
+          <w:lang w:val="en-US"/>
+        </w:rPr>
+        <w:t>)</w:t>
+      </w:r>
+    </w:p>
+    <w:p>
+      <w:pPr>
+        <w:pStyle w:val="HTMLPreformatted"/>
+        <w:rPr>
+          <w:rStyle w:val="HTMLCode"/>
+          <w:rFonts w:ascii="Consolas" w:hAnsi="Consolas"/>
+          <w:color w:val="ABB2BF"/>
+          <w:bdr w:val="single" w:sz="2" w:space="6" w:color="auto" w:frame="1"/>
+          <w:shd w:val="clear" w:color="auto" w:fill="282C34"/>
+          <w:lang w:val="en-US"/>
+        </w:rPr>
+      </w:pPr>
+      <w:r>
+        <w:rPr>
+          <w:rStyle w:val="HTMLCode"/>
+          <w:rFonts w:ascii="Consolas" w:hAnsi="Consolas"/>
+          <w:color w:val="ABB2BF"/>
+          <w:bdr w:val="single" w:sz="2" w:space="6" w:color="auto" w:frame="1"/>
+          <w:shd w:val="clear" w:color="auto" w:fill="282C34"/>
+          <w:lang w:val="en-US"/>
+        </w:rPr>
+        <w:t xml:space="preserve">    </w:t>
+      </w:r>
+      <w:r>
+        <w:rPr>
+          <w:rStyle w:val="hljs-keyword"/>
+          <w:rFonts w:ascii="Consolas" w:hAnsi="Consolas"/>
+          <w:color w:val="C678DD"/>
+          <w:bdr w:val="single" w:sz="2" w:space="0" w:color="auto" w:frame="1"/>
+          <w:shd w:val="clear" w:color="auto" w:fill="282C34"/>
+          <w:lang w:val="en-US"/>
+        </w:rPr>
+        <w:t>return</w:t>
+      </w:r>
+      <w:r>
+        <w:rPr>
+          <w:rStyle w:val="HTMLCode"/>
+          <w:rFonts w:ascii="Consolas" w:hAnsi="Consolas"/>
+          <w:color w:val="ABB2BF"/>
+          <w:bdr w:val="single" w:sz="2" w:space="6" w:color="auto" w:frame="1"/>
+          <w:shd w:val="clear" w:color="auto" w:fill="282C34"/>
+          <w:lang w:val="en-US"/>
+        </w:rPr>
+        <w:t xml:space="preserve"> product</w:t>
+      </w:r>
+    </w:p>
+    <w:p>
+      <w:pPr>
+        <w:pStyle w:val="HTMLPreformatted"/>
+        <w:rPr>
+          <w:rStyle w:val="HTMLCode"/>
+          <w:rFonts w:ascii="Consolas" w:hAnsi="Consolas"/>
+          <w:color w:val="ABB2BF"/>
+          <w:bdr w:val="single" w:sz="2" w:space="6" w:color="auto" w:frame="1"/>
+          <w:shd w:val="clear" w:color="auto" w:fill="282C34"/>
+          <w:lang w:val="en-US"/>
+        </w:rPr>
+      </w:pPr>
+    </w:p>
+    <w:p>
+      <w:pPr>
+        <w:pStyle w:val="HTMLPreformatted"/>
+        <w:rPr>
+          <w:rStyle w:val="HTMLCode"/>
+          <w:rFonts w:ascii="Consolas" w:hAnsi="Consolas"/>
+          <w:color w:val="ABB2BF"/>
+          <w:bdr w:val="single" w:sz="2" w:space="6" w:color="auto" w:frame="1"/>
+          <w:shd w:val="clear" w:color="auto" w:fill="282C34"/>
+          <w:lang w:val="en-US"/>
+        </w:rPr>
+      </w:pPr>
+      <w:r>
+        <w:rPr>
+          <w:rStyle w:val="hljs-builtin"/>
+          <w:rFonts w:ascii="Consolas" w:hAnsi="Consolas"/>
+          <w:color w:val="E6C07B"/>
+          <w:bdr w:val="single" w:sz="2" w:space="0" w:color="auto" w:frame="1"/>
+          <w:shd w:val="clear" w:color="auto" w:fill="282C34"/>
+          <w:lang w:val="en-US"/>
+        </w:rPr>
+        <w:t>print</w:t>
+      </w:r>
+      <w:r>
+        <w:rPr>
+          <w:rStyle w:val="HTMLCode"/>
+          <w:rFonts w:ascii="Consolas" w:hAnsi="Consolas"/>
+          <w:color w:val="ABB2BF"/>
+          <w:bdr w:val="single" w:sz="2" w:space="6" w:color="auto" w:frame="1"/>
+          <w:shd w:val="clear" w:color="auto" w:fill="282C34"/>
+          <w:lang w:val="en-US"/>
+        </w:rPr>
+        <w:t>(fact(</w:t>
+      </w:r>
+      <w:r>
+        <w:rPr>
+          <w:rStyle w:val="hljs-number"/>
+          <w:rFonts w:ascii="Consolas" w:hAnsi="Consolas"/>
+          <w:color w:val="D19A66"/>
+          <w:bdr w:val="single" w:sz="2" w:space="0" w:color="auto" w:frame="1"/>
+          <w:shd w:val="clear" w:color="auto" w:fill="282C34"/>
+          <w:lang w:val="en-US"/>
+        </w:rPr>
+        <w:t>5</w:t>
+      </w:r>
+      <w:r>
+        <w:rPr>
+          <w:rStyle w:val="HTMLCode"/>
+          <w:rFonts w:ascii="Consolas" w:hAnsi="Consolas"/>
+          <w:color w:val="ABB2BF"/>
+          <w:bdr w:val="single" w:sz="2" w:space="6" w:color="auto" w:frame="1"/>
+          <w:shd w:val="clear" w:color="auto" w:fill="282C34"/>
+          <w:lang w:val="en-US"/>
+        </w:rPr>
+        <w:t>))</w:t>
+      </w:r>
+    </w:p>
+    <w:p>
+      <w:pPr>
+        <w:pStyle w:val="NormalWeb"/>
+        <w:pBdr>
+          <w:top w:val="single" w:sz="2" w:space="0" w:color="auto"/>
+          <w:left w:val="single" w:sz="2" w:space="0" w:color="auto"/>
+          <w:bottom w:val="single" w:sz="2" w:space="0" w:color="auto"/>
+          <w:right w:val="single" w:sz="2" w:space="0" w:color="auto"/>
+        </w:pBdr>
+        <w:rPr>
+          <w:rFonts w:ascii="Arial" w:hAnsi="Arial" w:cs="Arial"/>
+          <w:color w:val="555555"/>
+          <w:sz w:val="27"/>
+          <w:szCs w:val="27"/>
+          <w:lang w:val="en-US"/>
+        </w:rPr>
+      </w:pPr>
+      <w:r>
+        <w:rPr>
+          <w:rFonts w:ascii="Arial" w:hAnsi="Arial" w:cs="Arial"/>
+          <w:color w:val="555555"/>
+          <w:sz w:val="27"/>
+          <w:szCs w:val="27"/>
+          <w:lang w:val="en-US"/>
+        </w:rPr>
+        <w:t>Notice that the algorithm simply takes an integer as an argument. Inside the </w:t>
+      </w:r>
+      <w:r>
+        <w:rPr>
+          <w:rStyle w:val="HTMLCode"/>
+          <w:rFonts w:ascii="Consolas" w:hAnsi="Consolas"/>
+          <w:color w:val="C7254E"/>
+          <w:bdr w:val="single" w:sz="2" w:space="2" w:color="auto" w:frame="1"/>
+          <w:shd w:val="clear" w:color="auto" w:fill="F9F2F4"/>
+          <w:lang w:val="en-US"/>
+        </w:rPr>
+        <w:t>fact()</w:t>
+      </w:r>
+      <w:r>
+        <w:rPr>
+          <w:rFonts w:ascii="Arial" w:hAnsi="Arial" w:cs="Arial"/>
+          <w:color w:val="555555"/>
+          <w:sz w:val="27"/>
+          <w:szCs w:val="27"/>
+          <w:lang w:val="en-US"/>
+        </w:rPr>
+        <w:t> function a variable named </w:t>
+      </w:r>
+      <w:r>
+        <w:rPr>
+          <w:rStyle w:val="HTMLCode"/>
+          <w:rFonts w:ascii="Consolas" w:hAnsi="Consolas"/>
+          <w:color w:val="C7254E"/>
+          <w:bdr w:val="single" w:sz="2" w:space="2" w:color="auto" w:frame="1"/>
+          <w:shd w:val="clear" w:color="auto" w:fill="F9F2F4"/>
+          <w:lang w:val="en-US"/>
+        </w:rPr>
+        <w:t>product</w:t>
+      </w:r>
+      <w:r>
+        <w:rPr>
+          <w:rFonts w:ascii="Arial" w:hAnsi="Arial" w:cs="Arial"/>
+          <w:color w:val="555555"/>
+          <w:sz w:val="27"/>
+          <w:szCs w:val="27"/>
+          <w:lang w:val="en-US"/>
+        </w:rPr>
+        <w:t> is initialized to </w:t>
+      </w:r>
+      <w:r>
+        <w:rPr>
+          <w:rStyle w:val="HTMLCode"/>
+          <w:rFonts w:ascii="Consolas" w:hAnsi="Consolas"/>
+          <w:color w:val="C7254E"/>
+          <w:bdr w:val="single" w:sz="2" w:space="2" w:color="auto" w:frame="1"/>
+          <w:shd w:val="clear" w:color="auto" w:fill="F9F2F4"/>
+          <w:lang w:val="en-US"/>
+        </w:rPr>
+        <w:t>1</w:t>
+      </w:r>
+      <w:r>
+        <w:rPr>
+          <w:rFonts w:ascii="Arial" w:hAnsi="Arial" w:cs="Arial"/>
+          <w:color w:val="555555"/>
+          <w:sz w:val="27"/>
+          <w:szCs w:val="27"/>
+          <w:lang w:val="en-US"/>
+        </w:rPr>
+        <w:t>. A loop executes from </w:t>
+      </w:r>
+      <w:r>
+        <w:rPr>
+          <w:rStyle w:val="HTMLCode"/>
+          <w:rFonts w:ascii="Consolas" w:hAnsi="Consolas"/>
+          <w:color w:val="C7254E"/>
+          <w:bdr w:val="single" w:sz="2" w:space="2" w:color="auto" w:frame="1"/>
+          <w:shd w:val="clear" w:color="auto" w:fill="F9F2F4"/>
+          <w:lang w:val="en-US"/>
+        </w:rPr>
+        <w:t>1</w:t>
+      </w:r>
+      <w:r>
+        <w:rPr>
+          <w:rFonts w:ascii="Arial" w:hAnsi="Arial" w:cs="Arial"/>
+          <w:color w:val="555555"/>
+          <w:sz w:val="27"/>
+          <w:szCs w:val="27"/>
+          <w:lang w:val="en-US"/>
+        </w:rPr>
+        <w:t> to </w:t>
+      </w:r>
+      <w:r>
+        <w:rPr>
+          <w:rStyle w:val="HTMLCode"/>
+          <w:rFonts w:ascii="Consolas" w:hAnsi="Consolas"/>
+          <w:color w:val="C7254E"/>
+          <w:bdr w:val="single" w:sz="2" w:space="2" w:color="auto" w:frame="1"/>
+          <w:shd w:val="clear" w:color="auto" w:fill="F9F2F4"/>
+          <w:lang w:val="en-US"/>
+        </w:rPr>
+        <w:t>n</w:t>
+      </w:r>
+      <w:r>
+        <w:rPr>
+          <w:rFonts w:ascii="Arial" w:hAnsi="Arial" w:cs="Arial"/>
+          <w:color w:val="555555"/>
+          <w:sz w:val="27"/>
+          <w:szCs w:val="27"/>
+          <w:lang w:val="en-US"/>
+        </w:rPr>
+        <w:t> and during each iteration, the value in the </w:t>
+      </w:r>
+      <w:r>
+        <w:rPr>
+          <w:rStyle w:val="HTMLCode"/>
+          <w:rFonts w:ascii="Consolas" w:hAnsi="Consolas"/>
+          <w:color w:val="C7254E"/>
+          <w:bdr w:val="single" w:sz="2" w:space="2" w:color="auto" w:frame="1"/>
+          <w:shd w:val="clear" w:color="auto" w:fill="F9F2F4"/>
+          <w:lang w:val="en-US"/>
+        </w:rPr>
+        <w:t>product</w:t>
+      </w:r>
+      <w:r>
+        <w:rPr>
+          <w:rFonts w:ascii="Arial" w:hAnsi="Arial" w:cs="Arial"/>
+          <w:color w:val="555555"/>
+          <w:sz w:val="27"/>
+          <w:szCs w:val="27"/>
+          <w:lang w:val="en-US"/>
+        </w:rPr>
+        <w:t> is multiplied by the number being iterated by the loop and the result is stored in the </w:t>
+      </w:r>
+      <w:r>
+        <w:rPr>
+          <w:rStyle w:val="HTMLCode"/>
+          <w:rFonts w:ascii="Consolas" w:hAnsi="Consolas"/>
+          <w:color w:val="C7254E"/>
+          <w:bdr w:val="single" w:sz="2" w:space="2" w:color="auto" w:frame="1"/>
+          <w:shd w:val="clear" w:color="auto" w:fill="F9F2F4"/>
+          <w:lang w:val="en-US"/>
+        </w:rPr>
+        <w:t>product</w:t>
+      </w:r>
+      <w:r>
+        <w:rPr>
+          <w:rFonts w:ascii="Arial" w:hAnsi="Arial" w:cs="Arial"/>
+          <w:color w:val="555555"/>
+          <w:sz w:val="27"/>
+          <w:szCs w:val="27"/>
+          <w:lang w:val="en-US"/>
+        </w:rPr>
+        <w:t> variable again. After the loop executes, the </w:t>
+      </w:r>
+      <w:r>
+        <w:rPr>
+          <w:rStyle w:val="HTMLCode"/>
+          <w:rFonts w:ascii="Consolas" w:hAnsi="Consolas"/>
+          <w:color w:val="C7254E"/>
+          <w:bdr w:val="single" w:sz="2" w:space="2" w:color="auto" w:frame="1"/>
+          <w:shd w:val="clear" w:color="auto" w:fill="F9F2F4"/>
+          <w:lang w:val="en-US"/>
+        </w:rPr>
+        <w:t>product</w:t>
+      </w:r>
+      <w:r>
+        <w:rPr>
+          <w:rFonts w:ascii="Arial" w:hAnsi="Arial" w:cs="Arial"/>
+          <w:color w:val="555555"/>
+          <w:sz w:val="27"/>
+          <w:szCs w:val="27"/>
+          <w:lang w:val="en-US"/>
+        </w:rPr>
+        <w:t> variable will contain the factorial.</w:t>
+      </w:r>
+    </w:p>
+    <w:p>
+      <w:pPr>
+        <w:pStyle w:val="NormalWeb"/>
+        <w:pBdr>
+          <w:top w:val="single" w:sz="2" w:space="0" w:color="auto"/>
+          <w:left w:val="single" w:sz="2" w:space="0" w:color="auto"/>
+          <w:bottom w:val="single" w:sz="2" w:space="0" w:color="auto"/>
+          <w:right w:val="single" w:sz="2" w:space="0" w:color="auto"/>
+        </w:pBdr>
+        <w:rPr>
+          <w:rFonts w:ascii="Arial" w:hAnsi="Arial" w:cs="Arial"/>
+          <w:color w:val="555555"/>
+          <w:sz w:val="27"/>
+          <w:szCs w:val="27"/>
+          <w:lang w:val="en-US"/>
+        </w:rPr>
+      </w:pPr>
+      <w:r>
+        <w:rPr>
+          <w:rFonts w:ascii="Arial" w:hAnsi="Arial" w:cs="Arial"/>
+          <w:color w:val="555555"/>
+          <w:sz w:val="27"/>
+          <w:szCs w:val="27"/>
+          <w:lang w:val="en-US"/>
+        </w:rPr>
+        <w:t>Similarly, the second employee also developed an algorithm that calculates the factorial of a number. The second employee used a recursive function to calculate the factorial of the number </w:t>
+      </w:r>
+      <w:r>
+        <w:rPr>
+          <w:rStyle w:val="HTMLCode"/>
+          <w:rFonts w:ascii="Consolas" w:hAnsi="Consolas"/>
+          <w:color w:val="C7254E"/>
+          <w:bdr w:val="single" w:sz="2" w:space="2" w:color="auto" w:frame="1"/>
+          <w:shd w:val="clear" w:color="auto" w:fill="F9F2F4"/>
+          <w:lang w:val="en-US"/>
+        </w:rPr>
+        <w:t>n</w:t>
+      </w:r>
+      <w:r>
+        <w:rPr>
+          <w:rFonts w:ascii="Arial" w:hAnsi="Arial" w:cs="Arial"/>
+          <w:color w:val="555555"/>
+          <w:sz w:val="27"/>
+          <w:szCs w:val="27"/>
+          <w:lang w:val="en-US"/>
+        </w:rPr>
+        <w:t>:</w:t>
+      </w:r>
+    </w:p>
+    <w:p>
+      <w:pPr>
+        <w:pStyle w:val="HTMLPreformatted"/>
+        <w:rPr>
+          <w:rStyle w:val="HTMLCode"/>
+          <w:rFonts w:ascii="Consolas" w:hAnsi="Consolas"/>
+          <w:color w:val="ABB2BF"/>
+          <w:bdr w:val="single" w:sz="2" w:space="6" w:color="auto" w:frame="1"/>
+          <w:shd w:val="clear" w:color="auto" w:fill="282C34"/>
+          <w:lang w:val="en-US"/>
+        </w:rPr>
+      </w:pPr>
+      <w:r>
+        <w:rPr>
+          <w:rStyle w:val="hljs-keyword"/>
+          <w:rFonts w:ascii="Consolas" w:hAnsi="Consolas"/>
+          <w:color w:val="C678DD"/>
+          <w:bdr w:val="single" w:sz="2" w:space="0" w:color="auto" w:frame="1"/>
+          <w:shd w:val="clear" w:color="auto" w:fill="282C34"/>
+          <w:lang w:val="en-US"/>
+        </w:rPr>
+        <w:t>def</w:t>
+      </w:r>
+      <w:r>
+        <w:rPr>
+          <w:rStyle w:val="hljs-function"/>
+          <w:rFonts w:ascii="Consolas" w:hAnsi="Consolas"/>
+          <w:color w:val="ABB2BF"/>
+          <w:bdr w:val="single" w:sz="2" w:space="0" w:color="auto" w:frame="1"/>
+          <w:shd w:val="clear" w:color="auto" w:fill="282C34"/>
+          <w:lang w:val="en-US"/>
+        </w:rPr>
+        <w:t xml:space="preserve"> </w:t>
+      </w:r>
+      <w:r>
+        <w:rPr>
+          <w:rStyle w:val="hljs-title"/>
+          <w:rFonts w:ascii="Consolas" w:hAnsi="Consolas"/>
+          <w:color w:val="61AEEE"/>
+          <w:bdr w:val="single" w:sz="2" w:space="0" w:color="auto" w:frame="1"/>
+          <w:shd w:val="clear" w:color="auto" w:fill="282C34"/>
+          <w:lang w:val="en-US"/>
+        </w:rPr>
+        <w:t>fact2</w:t>
+      </w:r>
+      <w:r>
+        <w:rPr>
+          <w:rStyle w:val="hljs-function"/>
+          <w:rFonts w:ascii="Consolas" w:hAnsi="Consolas"/>
+          <w:color w:val="ABB2BF"/>
+          <w:bdr w:val="single" w:sz="2" w:space="0" w:color="auto" w:frame="1"/>
+          <w:shd w:val="clear" w:color="auto" w:fill="282C34"/>
+          <w:lang w:val="en-US"/>
+        </w:rPr>
+        <w:t>(</w:t>
+      </w:r>
+      <w:r>
+        <w:rPr>
+          <w:rStyle w:val="hljs-params"/>
+          <w:rFonts w:ascii="Consolas" w:hAnsi="Consolas"/>
+          <w:color w:val="ABB2BF"/>
+          <w:bdr w:val="single" w:sz="2" w:space="0" w:color="auto" w:frame="1"/>
+          <w:shd w:val="clear" w:color="auto" w:fill="282C34"/>
+          <w:lang w:val="en-US"/>
+        </w:rPr>
+        <w:t>n</w:t>
+      </w:r>
+      <w:r>
+        <w:rPr>
+          <w:rStyle w:val="hljs-function"/>
+          <w:rFonts w:ascii="Consolas" w:hAnsi="Consolas"/>
+          <w:color w:val="ABB2BF"/>
+          <w:bdr w:val="single" w:sz="2" w:space="0" w:color="auto" w:frame="1"/>
+          <w:shd w:val="clear" w:color="auto" w:fill="282C34"/>
+          <w:lang w:val="en-US"/>
+        </w:rPr>
+        <w:t>):</w:t>
+      </w:r>
+    </w:p>
+    <w:p>
+      <w:pPr>
+        <w:pStyle w:val="HTMLPreformatted"/>
+        <w:rPr>
+          <w:rStyle w:val="HTMLCode"/>
+          <w:rFonts w:ascii="Consolas" w:hAnsi="Consolas"/>
+          <w:color w:val="ABB2BF"/>
+          <w:bdr w:val="single" w:sz="2" w:space="6" w:color="auto" w:frame="1"/>
+          <w:shd w:val="clear" w:color="auto" w:fill="282C34"/>
+          <w:lang w:val="en-US"/>
+        </w:rPr>
+      </w:pPr>
+      <w:r>
+        <w:rPr>
+          <w:rStyle w:val="HTMLCode"/>
+          <w:rFonts w:ascii="Consolas" w:hAnsi="Consolas"/>
+          <w:color w:val="ABB2BF"/>
+          <w:bdr w:val="single" w:sz="2" w:space="6" w:color="auto" w:frame="1"/>
+          <w:shd w:val="clear" w:color="auto" w:fill="282C34"/>
+          <w:lang w:val="en-US"/>
+        </w:rPr>
+        <w:t xml:space="preserve">    </w:t>
+      </w:r>
+      <w:r>
+        <w:rPr>
+          <w:rStyle w:val="hljs-keyword"/>
+          <w:rFonts w:ascii="Consolas" w:hAnsi="Consolas"/>
+          <w:color w:val="C678DD"/>
+          <w:bdr w:val="single" w:sz="2" w:space="0" w:color="auto" w:frame="1"/>
+          <w:shd w:val="clear" w:color="auto" w:fill="282C34"/>
+          <w:lang w:val="en-US"/>
+        </w:rPr>
+        <w:t>if</w:t>
+      </w:r>
+      <w:r>
+        <w:rPr>
+          <w:rStyle w:val="HTMLCode"/>
+          <w:rFonts w:ascii="Consolas" w:hAnsi="Consolas"/>
+          <w:color w:val="ABB2BF"/>
+          <w:bdr w:val="single" w:sz="2" w:space="6" w:color="auto" w:frame="1"/>
+          <w:shd w:val="clear" w:color="auto" w:fill="282C34"/>
+          <w:lang w:val="en-US"/>
+        </w:rPr>
+        <w:t xml:space="preserve"> n == </w:t>
+      </w:r>
+      <w:r>
+        <w:rPr>
+          <w:rStyle w:val="hljs-number"/>
+          <w:rFonts w:ascii="Consolas" w:hAnsi="Consolas"/>
+          <w:color w:val="D19A66"/>
+          <w:bdr w:val="single" w:sz="2" w:space="0" w:color="auto" w:frame="1"/>
+          <w:shd w:val="clear" w:color="auto" w:fill="282C34"/>
+          <w:lang w:val="en-US"/>
+        </w:rPr>
+        <w:t>0</w:t>
+      </w:r>
+      <w:r>
+        <w:rPr>
+          <w:rStyle w:val="HTMLCode"/>
+          <w:rFonts w:ascii="Consolas" w:hAnsi="Consolas"/>
+          <w:color w:val="ABB2BF"/>
+          <w:bdr w:val="single" w:sz="2" w:space="6" w:color="auto" w:frame="1"/>
+          <w:shd w:val="clear" w:color="auto" w:fill="282C34"/>
+          <w:lang w:val="en-US"/>
+        </w:rPr>
+        <w:t>:</w:t>
+      </w:r>
+    </w:p>
+    <w:p>
+      <w:pPr>
+        <w:pStyle w:val="HTMLPreformatted"/>
+        <w:rPr>
+          <w:rStyle w:val="HTMLCode"/>
+          <w:rFonts w:ascii="Consolas" w:hAnsi="Consolas"/>
+          <w:color w:val="ABB2BF"/>
+          <w:bdr w:val="single" w:sz="2" w:space="6" w:color="auto" w:frame="1"/>
+          <w:shd w:val="clear" w:color="auto" w:fill="282C34"/>
+          <w:lang w:val="en-US"/>
+        </w:rPr>
+      </w:pPr>
+      <w:r>
+        <w:rPr>
+          <w:rStyle w:val="HTMLCode"/>
+          <w:rFonts w:ascii="Consolas" w:hAnsi="Consolas"/>
+          <w:color w:val="ABB2BF"/>
+          <w:bdr w:val="single" w:sz="2" w:space="6" w:color="auto" w:frame="1"/>
+          <w:shd w:val="clear" w:color="auto" w:fill="282C34"/>
+          <w:lang w:val="en-US"/>
+        </w:rPr>
+        <w:t xml:space="preserve">        </w:t>
+      </w:r>
+      <w:r>
+        <w:rPr>
+          <w:rStyle w:val="hljs-keyword"/>
+          <w:rFonts w:ascii="Consolas" w:hAnsi="Consolas"/>
+          <w:color w:val="C678DD"/>
+          <w:bdr w:val="single" w:sz="2" w:space="0" w:color="auto" w:frame="1"/>
+          <w:shd w:val="clear" w:color="auto" w:fill="282C34"/>
+          <w:lang w:val="en-US"/>
+        </w:rPr>
+        <w:t>return</w:t>
+      </w:r>
+      <w:r>
+        <w:rPr>
+          <w:rStyle w:val="HTMLCode"/>
+          <w:rFonts w:ascii="Consolas" w:hAnsi="Consolas"/>
+          <w:color w:val="ABB2BF"/>
+          <w:bdr w:val="single" w:sz="2" w:space="6" w:color="auto" w:frame="1"/>
+          <w:shd w:val="clear" w:color="auto" w:fill="282C34"/>
+          <w:lang w:val="en-US"/>
+        </w:rPr>
+        <w:t xml:space="preserve"> </w:t>
+      </w:r>
+      <w:r>
+        <w:rPr>
+          <w:rStyle w:val="hljs-number"/>
+          <w:rFonts w:ascii="Consolas" w:hAnsi="Consolas"/>
+          <w:color w:val="D19A66"/>
+          <w:bdr w:val="single" w:sz="2" w:space="0" w:color="auto" w:frame="1"/>
+          <w:shd w:val="clear" w:color="auto" w:fill="282C34"/>
+          <w:lang w:val="en-US"/>
+        </w:rPr>
+        <w:t>1</w:t>
+      </w:r>
+    </w:p>
+    <w:p>
+      <w:pPr>
+        <w:pStyle w:val="HTMLPreformatted"/>
+        <w:rPr>
+          <w:rStyle w:val="HTMLCode"/>
+          <w:rFonts w:ascii="Consolas" w:hAnsi="Consolas"/>
+          <w:color w:val="ABB2BF"/>
+          <w:bdr w:val="single" w:sz="2" w:space="6" w:color="auto" w:frame="1"/>
+          <w:shd w:val="clear" w:color="auto" w:fill="282C34"/>
+          <w:lang w:val="en-US"/>
+        </w:rPr>
+      </w:pPr>
+      <w:r>
+        <w:rPr>
+          <w:rStyle w:val="HTMLCode"/>
+          <w:rFonts w:ascii="Consolas" w:hAnsi="Consolas"/>
+          <w:color w:val="ABB2BF"/>
+          <w:bdr w:val="single" w:sz="2" w:space="6" w:color="auto" w:frame="1"/>
+          <w:shd w:val="clear" w:color="auto" w:fill="282C34"/>
+          <w:lang w:val="en-US"/>
+        </w:rPr>
+        <w:t xml:space="preserve">    </w:t>
+      </w:r>
+      <w:r>
+        <w:rPr>
+          <w:rStyle w:val="hljs-keyword"/>
+          <w:rFonts w:ascii="Consolas" w:hAnsi="Consolas"/>
+          <w:color w:val="C678DD"/>
+          <w:bdr w:val="single" w:sz="2" w:space="0" w:color="auto" w:frame="1"/>
+          <w:shd w:val="clear" w:color="auto" w:fill="282C34"/>
+          <w:lang w:val="en-US"/>
+        </w:rPr>
+        <w:t>else</w:t>
+      </w:r>
+      <w:r>
+        <w:rPr>
+          <w:rStyle w:val="HTMLCode"/>
+          <w:rFonts w:ascii="Consolas" w:hAnsi="Consolas"/>
+          <w:color w:val="ABB2BF"/>
+          <w:bdr w:val="single" w:sz="2" w:space="6" w:color="auto" w:frame="1"/>
+          <w:shd w:val="clear" w:color="auto" w:fill="282C34"/>
+          <w:lang w:val="en-US"/>
+        </w:rPr>
+        <w:t>:</w:t>
+      </w:r>
+    </w:p>
+    <w:p>
+      <w:pPr>
+        <w:pStyle w:val="HTMLPreformatted"/>
+        <w:rPr>
+          <w:rStyle w:val="HTMLCode"/>
+          <w:rFonts w:ascii="Consolas" w:hAnsi="Consolas"/>
+          <w:color w:val="ABB2BF"/>
+          <w:bdr w:val="single" w:sz="2" w:space="6" w:color="auto" w:frame="1"/>
+          <w:shd w:val="clear" w:color="auto" w:fill="282C34"/>
+          <w:lang w:val="en-US"/>
+        </w:rPr>
+      </w:pPr>
+      <w:r>
+        <w:rPr>
+          <w:rStyle w:val="HTMLCode"/>
+          <w:rFonts w:ascii="Consolas" w:hAnsi="Consolas"/>
+          <w:color w:val="ABB2BF"/>
+          <w:bdr w:val="single" w:sz="2" w:space="6" w:color="auto" w:frame="1"/>
+          <w:shd w:val="clear" w:color="auto" w:fill="282C34"/>
+          <w:lang w:val="en-US"/>
+        </w:rPr>
+        <w:t xml:space="preserve">        </w:t>
+      </w:r>
+      <w:r>
+        <w:rPr>
+          <w:rStyle w:val="hljs-keyword"/>
+          <w:rFonts w:ascii="Consolas" w:hAnsi="Consolas"/>
+          <w:color w:val="C678DD"/>
+          <w:bdr w:val="single" w:sz="2" w:space="0" w:color="auto" w:frame="1"/>
+          <w:shd w:val="clear" w:color="auto" w:fill="282C34"/>
+          <w:lang w:val="en-US"/>
+        </w:rPr>
+        <w:t>return</w:t>
+      </w:r>
+      <w:r>
+        <w:rPr>
+          <w:rStyle w:val="HTMLCode"/>
+          <w:rFonts w:ascii="Consolas" w:hAnsi="Consolas"/>
+          <w:color w:val="ABB2BF"/>
+          <w:bdr w:val="single" w:sz="2" w:space="6" w:color="auto" w:frame="1"/>
+          <w:shd w:val="clear" w:color="auto" w:fill="282C34"/>
+          <w:lang w:val="en-US"/>
+        </w:rPr>
+        <w:t xml:space="preserve"> n * fact2(n-</w:t>
+      </w:r>
+      <w:r>
+        <w:rPr>
+          <w:rStyle w:val="hljs-number"/>
+          <w:rFonts w:ascii="Consolas" w:hAnsi="Consolas"/>
+          <w:color w:val="D19A66"/>
+          <w:bdr w:val="single" w:sz="2" w:space="0" w:color="auto" w:frame="1"/>
+          <w:shd w:val="clear" w:color="auto" w:fill="282C34"/>
+          <w:lang w:val="en-US"/>
+        </w:rPr>
+        <w:t>1</w:t>
+      </w:r>
+      <w:r>
+        <w:rPr>
+          <w:rStyle w:val="HTMLCode"/>
+          <w:rFonts w:ascii="Consolas" w:hAnsi="Consolas"/>
+          <w:color w:val="ABB2BF"/>
+          <w:bdr w:val="single" w:sz="2" w:space="6" w:color="auto" w:frame="1"/>
+          <w:shd w:val="clear" w:color="auto" w:fill="282C34"/>
+          <w:lang w:val="en-US"/>
+        </w:rPr>
+        <w:t>)</w:t>
+      </w:r>
+    </w:p>
+    <w:p>
+      <w:pPr>
+        <w:pStyle w:val="HTMLPreformatted"/>
+        <w:rPr>
+          <w:rStyle w:val="HTMLCode"/>
+          <w:rFonts w:ascii="Consolas" w:hAnsi="Consolas"/>
+          <w:color w:val="ABB2BF"/>
+          <w:bdr w:val="single" w:sz="2" w:space="6" w:color="auto" w:frame="1"/>
+          <w:shd w:val="clear" w:color="auto" w:fill="282C34"/>
+          <w:lang w:val="en-US"/>
+        </w:rPr>
+      </w:pPr>
+    </w:p>
+    <w:p>
+      <w:pPr>
+        <w:pStyle w:val="HTMLPreformatted"/>
+        <w:rPr>
+          <w:rStyle w:val="HTMLCode"/>
+          <w:rFonts w:ascii="Consolas" w:hAnsi="Consolas"/>
+          <w:color w:val="ABB2BF"/>
+          <w:bdr w:val="single" w:sz="2" w:space="6" w:color="auto" w:frame="1"/>
+          <w:shd w:val="clear" w:color="auto" w:fill="282C34"/>
+          <w:lang w:val="en-US"/>
+        </w:rPr>
+      </w:pPr>
+      <w:r>
+        <w:rPr>
+          <w:rStyle w:val="hljs-builtin"/>
+          <w:rFonts w:ascii="Consolas" w:hAnsi="Consolas"/>
+          <w:color w:val="E6C07B"/>
+          <w:bdr w:val="single" w:sz="2" w:space="0" w:color="auto" w:frame="1"/>
+          <w:shd w:val="clear" w:color="auto" w:fill="282C34"/>
+          <w:lang w:val="en-US"/>
+        </w:rPr>
+        <w:t>print</w:t>
+      </w:r>
+      <w:r>
+        <w:rPr>
+          <w:rStyle w:val="HTMLCode"/>
+          <w:rFonts w:ascii="Consolas" w:hAnsi="Consolas"/>
+          <w:color w:val="ABB2BF"/>
+          <w:bdr w:val="single" w:sz="2" w:space="6" w:color="auto" w:frame="1"/>
+          <w:shd w:val="clear" w:color="auto" w:fill="282C34"/>
+          <w:lang w:val="en-US"/>
+        </w:rPr>
+        <w:t>(fact2(</w:t>
+      </w:r>
+      <w:r>
+        <w:rPr>
+          <w:rStyle w:val="hljs-number"/>
+          <w:rFonts w:ascii="Consolas" w:hAnsi="Consolas"/>
+          <w:color w:val="D19A66"/>
+          <w:bdr w:val="single" w:sz="2" w:space="0" w:color="auto" w:frame="1"/>
+          <w:shd w:val="clear" w:color="auto" w:fill="282C34"/>
+          <w:lang w:val="en-US"/>
+        </w:rPr>
+        <w:t>5</w:t>
+      </w:r>
+      <w:r>
+        <w:rPr>
+          <w:rStyle w:val="HTMLCode"/>
+          <w:rFonts w:ascii="Consolas" w:hAnsi="Consolas"/>
+          <w:color w:val="ABB2BF"/>
+          <w:bdr w:val="single" w:sz="2" w:space="6" w:color="auto" w:frame="1"/>
+          <w:shd w:val="clear" w:color="auto" w:fill="282C34"/>
+          <w:lang w:val="en-US"/>
+        </w:rPr>
+        <w:t>))</w:t>
+      </w:r>
+    </w:p>
+    <w:p>
+      <w:pPr>
+        <w:pStyle w:val="NormalWeb"/>
+        <w:pBdr>
+          <w:top w:val="single" w:sz="2" w:space="0" w:color="auto"/>
+          <w:left w:val="single" w:sz="2" w:space="0" w:color="auto"/>
+          <w:bottom w:val="single" w:sz="2" w:space="0" w:color="auto"/>
+          <w:right w:val="single" w:sz="2" w:space="0" w:color="auto"/>
+        </w:pBdr>
+        <w:rPr>
+          <w:rFonts w:ascii="Arial" w:hAnsi="Arial" w:cs="Arial"/>
+          <w:color w:val="555555"/>
+          <w:sz w:val="27"/>
+          <w:szCs w:val="27"/>
+          <w:lang w:val="en-US"/>
+        </w:rPr>
+      </w:pPr>
+      <w:r>
+        <w:rPr>
+          <w:rFonts w:ascii="Arial" w:hAnsi="Arial" w:cs="Arial"/>
+          <w:color w:val="555555"/>
+          <w:sz w:val="27"/>
+          <w:szCs w:val="27"/>
+          <w:lang w:val="en-US"/>
+        </w:rPr>
+        <w:t>The manager has to decide which algorithm to use. To do so, they've decided to choose which algorithm runs faster. One way to do so is by finding the time required to execute the code on the same input.</w:t>
+      </w:r>
+    </w:p>
+    <w:p>
+      <w:pPr>
+        <w:pStyle w:val="NormalWeb"/>
+        <w:pBdr>
+          <w:top w:val="single" w:sz="2" w:space="0" w:color="auto"/>
+          <w:left w:val="single" w:sz="2" w:space="0" w:color="auto"/>
+          <w:bottom w:val="single" w:sz="2" w:space="0" w:color="auto"/>
+          <w:right w:val="single" w:sz="2" w:space="0" w:color="auto"/>
+        </w:pBdr>
+        <w:rPr>
+          <w:rFonts w:ascii="Arial" w:hAnsi="Arial" w:cs="Arial"/>
+          <w:color w:val="555555"/>
+          <w:sz w:val="27"/>
+          <w:szCs w:val="27"/>
+          <w:lang w:val="en-US"/>
+        </w:rPr>
+      </w:pPr>
+      <w:r>
+        <w:rPr>
+          <w:rFonts w:ascii="Arial" w:hAnsi="Arial" w:cs="Arial"/>
+          <w:color w:val="555555"/>
+          <w:sz w:val="27"/>
+          <w:szCs w:val="27"/>
+          <w:lang w:val="en-US"/>
+        </w:rPr>
+        <w:t>In the Jupyter notebook, you can use the </w:t>
+      </w:r>
+      <w:r>
+        <w:rPr>
+          <w:rStyle w:val="HTMLCode"/>
+          <w:rFonts w:ascii="Consolas" w:hAnsi="Consolas"/>
+          <w:color w:val="C7254E"/>
+          <w:bdr w:val="single" w:sz="2" w:space="2" w:color="auto" w:frame="1"/>
+          <w:shd w:val="clear" w:color="auto" w:fill="F9F2F4"/>
+          <w:lang w:val="en-US"/>
+        </w:rPr>
+        <w:t>%timeit</w:t>
+      </w:r>
+      <w:r>
+        <w:rPr>
+          <w:rFonts w:ascii="Arial" w:hAnsi="Arial" w:cs="Arial"/>
+          <w:color w:val="555555"/>
+          <w:sz w:val="27"/>
+          <w:szCs w:val="27"/>
+          <w:lang w:val="en-US"/>
+        </w:rPr>
+        <w:t> literal followed by the function call to find the time taken by the function to execute:</w:t>
+      </w:r>
+    </w:p>
+    <w:p>
+      <w:pPr>
+        <w:pStyle w:val="HTMLPreformatted"/>
+        <w:rPr>
+          <w:rStyle w:val="HTMLCode"/>
+          <w:rFonts w:ascii="Consolas" w:hAnsi="Consolas"/>
+          <w:color w:val="ABB2BF"/>
+          <w:bdr w:val="single" w:sz="2" w:space="6" w:color="auto" w:frame="1"/>
+          <w:shd w:val="clear" w:color="auto" w:fill="282C34"/>
+          <w:lang w:val="en-US"/>
+        </w:rPr>
+      </w:pPr>
+      <w:r>
+        <w:rPr>
+          <w:rStyle w:val="HTMLCode"/>
+          <w:rFonts w:ascii="Consolas" w:hAnsi="Consolas"/>
+          <w:color w:val="ABB2BF"/>
+          <w:bdr w:val="single" w:sz="2" w:space="6" w:color="auto" w:frame="1"/>
+          <w:shd w:val="clear" w:color="auto" w:fill="282C34"/>
+          <w:lang w:val="en-US"/>
+        </w:rPr>
+        <w:t>%timeit fact(</w:t>
+      </w:r>
+      <w:r>
+        <w:rPr>
+          <w:rStyle w:val="hljs-number"/>
+          <w:rFonts w:ascii="Consolas" w:hAnsi="Consolas"/>
+          <w:color w:val="D19A66"/>
+          <w:bdr w:val="single" w:sz="2" w:space="0" w:color="auto" w:frame="1"/>
+          <w:shd w:val="clear" w:color="auto" w:fill="282C34"/>
+          <w:lang w:val="en-US"/>
+        </w:rPr>
+        <w:t>50</w:t>
+      </w:r>
+      <w:r>
+        <w:rPr>
+          <w:rStyle w:val="HTMLCode"/>
+          <w:rFonts w:ascii="Consolas" w:hAnsi="Consolas"/>
+          <w:color w:val="ABB2BF"/>
+          <w:bdr w:val="single" w:sz="2" w:space="6" w:color="auto" w:frame="1"/>
+          <w:shd w:val="clear" w:color="auto" w:fill="282C34"/>
+          <w:lang w:val="en-US"/>
+        </w:rPr>
+        <w:t>)</w:t>
+      </w:r>
+    </w:p>
+    <w:p>
+      <w:pPr>
+        <w:pStyle w:val="NormalWeb"/>
+        <w:pBdr>
+          <w:top w:val="single" w:sz="2" w:space="0" w:color="auto"/>
+          <w:left w:val="single" w:sz="2" w:space="0" w:color="auto"/>
+          <w:bottom w:val="single" w:sz="2" w:space="0" w:color="auto"/>
+          <w:right w:val="single" w:sz="2" w:space="0" w:color="auto"/>
+        </w:pBdr>
+        <w:rPr>
+          <w:rFonts w:ascii="Arial" w:hAnsi="Arial" w:cs="Arial"/>
+          <w:color w:val="555555"/>
+          <w:sz w:val="27"/>
+          <w:szCs w:val="27"/>
+          <w:lang w:val="en-US"/>
+        </w:rPr>
+      </w:pPr>
+      <w:r>
+        <w:rPr>
+          <w:rFonts w:ascii="Arial" w:hAnsi="Arial" w:cs="Arial"/>
+          <w:color w:val="555555"/>
+          <w:sz w:val="27"/>
+          <w:szCs w:val="27"/>
+          <w:lang w:val="en-US"/>
+        </w:rPr>
+        <w:t>This will give us:</w:t>
+      </w:r>
+    </w:p>
+    <w:p>
+      <w:pPr>
+        <w:pStyle w:val="HTMLPreformatted"/>
+        <w:rPr>
+          <w:rStyle w:val="HTMLCode"/>
+          <w:rFonts w:ascii="Consolas" w:hAnsi="Consolas"/>
+          <w:color w:val="ABB2BF"/>
+          <w:bdr w:val="single" w:sz="2" w:space="6" w:color="auto" w:frame="1"/>
+          <w:shd w:val="clear" w:color="auto" w:fill="282C34"/>
+          <w:lang w:val="en-US"/>
+        </w:rPr>
+      </w:pPr>
+      <w:r>
+        <w:rPr>
+          <w:rStyle w:val="HTMLCode"/>
+          <w:rFonts w:ascii="Consolas" w:hAnsi="Consolas"/>
+          <w:color w:val="ABB2BF"/>
+          <w:bdr w:val="single" w:sz="2" w:space="6" w:color="auto" w:frame="1"/>
+          <w:shd w:val="clear" w:color="auto" w:fill="282C34"/>
+          <w:lang w:val="en-US"/>
+        </w:rPr>
+        <w:t>9 µs ± 405 ns per loop (mean ± std. dev. of 7 runs, 100000 loops each)</w:t>
+      </w:r>
+    </w:p>
+    <w:p>
+      <w:pPr>
+        <w:pStyle w:val="NormalWeb"/>
+        <w:pBdr>
+          <w:top w:val="single" w:sz="2" w:space="0" w:color="auto"/>
+          <w:left w:val="single" w:sz="2" w:space="0" w:color="auto"/>
+          <w:bottom w:val="single" w:sz="2" w:space="0" w:color="auto"/>
+          <w:right w:val="single" w:sz="2" w:space="0" w:color="auto"/>
+        </w:pBdr>
+        <w:rPr>
+          <w:rFonts w:ascii="Arial" w:hAnsi="Arial" w:cs="Arial"/>
+          <w:color w:val="555555"/>
+          <w:sz w:val="27"/>
+          <w:szCs w:val="27"/>
+          <w:lang w:val="en-US"/>
+        </w:rPr>
+      </w:pPr>
+      <w:r>
+        <w:rPr>
+          <w:rFonts w:ascii="Arial" w:hAnsi="Arial" w:cs="Arial"/>
+          <w:color w:val="555555"/>
+          <w:sz w:val="27"/>
+          <w:szCs w:val="27"/>
+          <w:lang w:val="en-US"/>
+        </w:rPr>
+        <w:lastRenderedPageBreak/>
+        <w:t>The output says that the algorithm takes </w:t>
+      </w:r>
+      <w:r>
+        <w:rPr>
+          <w:rStyle w:val="Emphasis"/>
+          <w:rFonts w:ascii="Arial" w:hAnsi="Arial" w:cs="Arial"/>
+          <w:color w:val="555555"/>
+          <w:sz w:val="27"/>
+          <w:szCs w:val="27"/>
+          <w:bdr w:val="single" w:sz="2" w:space="0" w:color="auto" w:frame="1"/>
+          <w:lang w:val="en-US"/>
+        </w:rPr>
+        <w:t>9 microseconds</w:t>
+      </w:r>
+      <w:r>
+        <w:rPr>
+          <w:rFonts w:ascii="Arial" w:hAnsi="Arial" w:cs="Arial"/>
+          <w:color w:val="555555"/>
+          <w:sz w:val="27"/>
+          <w:szCs w:val="27"/>
+          <w:lang w:val="en-US"/>
+        </w:rPr>
+        <w:t> (plus/minus 45 nanoseconds) per loop.</w:t>
+      </w:r>
+    </w:p>
+    <w:p>
+      <w:pPr>
+        <w:pStyle w:val="NormalWeb"/>
+        <w:pBdr>
+          <w:top w:val="single" w:sz="2" w:space="0" w:color="auto"/>
+          <w:left w:val="single" w:sz="2" w:space="0" w:color="auto"/>
+          <w:bottom w:val="single" w:sz="2" w:space="0" w:color="auto"/>
+          <w:right w:val="single" w:sz="2" w:space="0" w:color="auto"/>
+        </w:pBdr>
+        <w:rPr>
+          <w:rFonts w:ascii="Arial" w:hAnsi="Arial" w:cs="Arial"/>
+          <w:color w:val="555555"/>
+          <w:sz w:val="27"/>
+          <w:szCs w:val="27"/>
+          <w:lang w:val="en-US"/>
+        </w:rPr>
+      </w:pPr>
+      <w:r>
+        <w:rPr>
+          <w:rFonts w:ascii="Arial" w:hAnsi="Arial" w:cs="Arial"/>
+          <w:color w:val="555555"/>
+          <w:sz w:val="27"/>
+          <w:szCs w:val="27"/>
+          <w:lang w:val="en-US"/>
+        </w:rPr>
+        <w:t>Similarly, we can calculate how much time the second approach takes to execute:</w:t>
+      </w:r>
+    </w:p>
+    <w:p>
+      <w:pPr>
+        <w:pStyle w:val="HTMLPreformatted"/>
+        <w:rPr>
+          <w:rStyle w:val="HTMLCode"/>
+          <w:rFonts w:ascii="Consolas" w:hAnsi="Consolas"/>
+          <w:color w:val="ABB2BF"/>
+          <w:bdr w:val="single" w:sz="2" w:space="6" w:color="auto" w:frame="1"/>
+          <w:shd w:val="clear" w:color="auto" w:fill="282C34"/>
+          <w:lang w:val="en-US"/>
+        </w:rPr>
+      </w:pPr>
+      <w:r>
+        <w:rPr>
+          <w:rStyle w:val="HTMLCode"/>
+          <w:rFonts w:ascii="Consolas" w:hAnsi="Consolas"/>
+          <w:color w:val="ABB2BF"/>
+          <w:bdr w:val="single" w:sz="2" w:space="6" w:color="auto" w:frame="1"/>
+          <w:shd w:val="clear" w:color="auto" w:fill="282C34"/>
+          <w:lang w:val="en-US"/>
+        </w:rPr>
+        <w:t>%timeit fact2(</w:t>
+      </w:r>
+      <w:r>
+        <w:rPr>
+          <w:rStyle w:val="hljs-number"/>
+          <w:rFonts w:ascii="Consolas" w:hAnsi="Consolas"/>
+          <w:color w:val="D19A66"/>
+          <w:bdr w:val="single" w:sz="2" w:space="0" w:color="auto" w:frame="1"/>
+          <w:shd w:val="clear" w:color="auto" w:fill="282C34"/>
+          <w:lang w:val="en-US"/>
+        </w:rPr>
+        <w:t>50</w:t>
+      </w:r>
+      <w:r>
+        <w:rPr>
+          <w:rStyle w:val="HTMLCode"/>
+          <w:rFonts w:ascii="Consolas" w:hAnsi="Consolas"/>
+          <w:color w:val="ABB2BF"/>
+          <w:bdr w:val="single" w:sz="2" w:space="6" w:color="auto" w:frame="1"/>
+          <w:shd w:val="clear" w:color="auto" w:fill="282C34"/>
+          <w:lang w:val="en-US"/>
+        </w:rPr>
+        <w:t>)</w:t>
+      </w:r>
+    </w:p>
+    <w:p>
+      <w:pPr>
+        <w:pStyle w:val="NormalWeb"/>
+        <w:pBdr>
+          <w:top w:val="single" w:sz="2" w:space="0" w:color="auto"/>
+          <w:left w:val="single" w:sz="2" w:space="0" w:color="auto"/>
+          <w:bottom w:val="single" w:sz="2" w:space="0" w:color="auto"/>
+          <w:right w:val="single" w:sz="2" w:space="0" w:color="auto"/>
+        </w:pBdr>
+        <w:rPr>
+          <w:rFonts w:ascii="Arial" w:hAnsi="Arial" w:cs="Arial"/>
+          <w:color w:val="555555"/>
+          <w:sz w:val="27"/>
+          <w:szCs w:val="27"/>
+          <w:lang w:val="en-US"/>
+        </w:rPr>
+      </w:pPr>
+      <w:r>
+        <w:rPr>
+          <w:rFonts w:ascii="Arial" w:hAnsi="Arial" w:cs="Arial"/>
+          <w:color w:val="555555"/>
+          <w:sz w:val="27"/>
+          <w:szCs w:val="27"/>
+          <w:lang w:val="en-US"/>
+        </w:rPr>
+        <w:t>This will result in:</w:t>
+      </w:r>
+    </w:p>
+    <w:p>
+      <w:pPr>
+        <w:pStyle w:val="HTMLPreformatted"/>
+        <w:rPr>
+          <w:rStyle w:val="HTMLCode"/>
+          <w:rFonts w:ascii="Consolas" w:hAnsi="Consolas"/>
+          <w:color w:val="ABB2BF"/>
+          <w:bdr w:val="single" w:sz="2" w:space="6" w:color="auto" w:frame="1"/>
+          <w:shd w:val="clear" w:color="auto" w:fill="282C34"/>
+          <w:lang w:val="en-US"/>
+        </w:rPr>
+      </w:pPr>
+      <w:r>
+        <w:rPr>
+          <w:rStyle w:val="HTMLCode"/>
+          <w:rFonts w:ascii="Consolas" w:hAnsi="Consolas"/>
+          <w:color w:val="ABB2BF"/>
+          <w:bdr w:val="single" w:sz="2" w:space="6" w:color="auto" w:frame="1"/>
+          <w:shd w:val="clear" w:color="auto" w:fill="282C34"/>
+          <w:lang w:val="en-US"/>
+        </w:rPr>
+        <w:t>15.7 µs ± 427 ns per loop (mean ± std. dev. of 7 runs, 100000 loops each)</w:t>
+      </w:r>
+    </w:p>
+    <w:p>
+      <w:pPr>
+        <w:pStyle w:val="NormalWeb"/>
+        <w:pBdr>
+          <w:top w:val="single" w:sz="2" w:space="0" w:color="auto"/>
+          <w:left w:val="single" w:sz="2" w:space="0" w:color="auto"/>
+          <w:bottom w:val="single" w:sz="2" w:space="0" w:color="auto"/>
+          <w:right w:val="single" w:sz="2" w:space="0" w:color="auto"/>
+        </w:pBdr>
+        <w:rPr>
+          <w:rFonts w:ascii="Arial" w:hAnsi="Arial" w:cs="Arial"/>
+          <w:color w:val="555555"/>
+          <w:sz w:val="27"/>
+          <w:szCs w:val="27"/>
+          <w:lang w:val="en-US"/>
+        </w:rPr>
+      </w:pPr>
+      <w:r>
+        <w:rPr>
+          <w:rFonts w:ascii="Arial" w:hAnsi="Arial" w:cs="Arial"/>
+          <w:color w:val="555555"/>
+          <w:sz w:val="27"/>
+          <w:szCs w:val="27"/>
+          <w:lang w:val="en-US"/>
+        </w:rPr>
+        <w:t>The second algorithm involving recursion takes </w:t>
+      </w:r>
+      <w:r>
+        <w:rPr>
+          <w:rStyle w:val="Emphasis"/>
+          <w:rFonts w:ascii="Arial" w:hAnsi="Arial" w:cs="Arial"/>
+          <w:color w:val="555555"/>
+          <w:sz w:val="27"/>
+          <w:szCs w:val="27"/>
+          <w:bdr w:val="single" w:sz="2" w:space="0" w:color="auto" w:frame="1"/>
+          <w:lang w:val="en-US"/>
+        </w:rPr>
+        <w:t>15 microseconds</w:t>
+      </w:r>
+      <w:r>
+        <w:rPr>
+          <w:rFonts w:ascii="Arial" w:hAnsi="Arial" w:cs="Arial"/>
+          <w:color w:val="555555"/>
+          <w:sz w:val="27"/>
+          <w:szCs w:val="27"/>
+          <w:lang w:val="en-US"/>
+        </w:rPr>
+        <w:t> (plus/minus 427 nanoseconds).</w:t>
+      </w:r>
+    </w:p>
+    <w:p>
+      <w:pPr>
+        <w:pStyle w:val="NormalWeb"/>
+        <w:pBdr>
+          <w:top w:val="single" w:sz="2" w:space="0" w:color="auto"/>
+          <w:left w:val="single" w:sz="2" w:space="0" w:color="auto"/>
+          <w:bottom w:val="single" w:sz="2" w:space="0" w:color="auto"/>
+          <w:right w:val="single" w:sz="2" w:space="0" w:color="auto"/>
+        </w:pBdr>
+        <w:rPr>
+          <w:rFonts w:ascii="Arial" w:hAnsi="Arial" w:cs="Arial"/>
+          <w:color w:val="555555"/>
+          <w:sz w:val="27"/>
+          <w:szCs w:val="27"/>
+          <w:lang w:val="en-US"/>
+        </w:rPr>
+      </w:pPr>
+      <w:r>
+        <w:rPr>
+          <w:rFonts w:ascii="Arial" w:hAnsi="Arial" w:cs="Arial"/>
+          <w:color w:val="555555"/>
+          <w:sz w:val="27"/>
+          <w:szCs w:val="27"/>
+          <w:lang w:val="en-US"/>
+        </w:rPr>
+        <w:t>The execution time shows that the first algorithm is faster compared to the second algorithm involving recursion. When dealing with large inputs, the performance difference can become more significant.</w:t>
+      </w:r>
+    </w:p>
+    <w:p>
+      <w:pPr>
+        <w:pStyle w:val="NormalWeb"/>
+        <w:pBdr>
+          <w:top w:val="single" w:sz="2" w:space="0" w:color="auto"/>
+          <w:left w:val="single" w:sz="2" w:space="0" w:color="auto"/>
+          <w:bottom w:val="single" w:sz="2" w:space="0" w:color="auto"/>
+          <w:right w:val="single" w:sz="2" w:space="0" w:color="auto"/>
+        </w:pBdr>
+        <w:rPr>
+          <w:rFonts w:ascii="Arial" w:hAnsi="Arial" w:cs="Arial"/>
+          <w:color w:val="555555"/>
+          <w:sz w:val="27"/>
+          <w:szCs w:val="27"/>
+          <w:lang w:val="en-US"/>
+        </w:rPr>
+      </w:pPr>
+      <w:r>
+        <w:rPr>
+          <w:rFonts w:ascii="Arial" w:hAnsi="Arial" w:cs="Arial"/>
+          <w:color w:val="555555"/>
+          <w:sz w:val="27"/>
+          <w:szCs w:val="27"/>
+          <w:lang w:val="en-US"/>
+        </w:rPr>
+        <w:t>However, execution time is not a good metric to measure the complexity of an algorithm since it depends upon the hardware. A more objective complexity analysis metric for an algorithm is needed. This is where the </w:t>
+      </w:r>
+      <w:r>
+        <w:rPr>
+          <w:rStyle w:val="Emphasis"/>
+          <w:rFonts w:ascii="Arial" w:hAnsi="Arial" w:cs="Arial"/>
+          <w:color w:val="555555"/>
+          <w:sz w:val="27"/>
+          <w:szCs w:val="27"/>
+          <w:bdr w:val="single" w:sz="2" w:space="0" w:color="auto" w:frame="1"/>
+          <w:lang w:val="en-US"/>
+        </w:rPr>
+        <w:t>Big O notation</w:t>
+      </w:r>
+      <w:r>
+        <w:rPr>
+          <w:rFonts w:ascii="Arial" w:hAnsi="Arial" w:cs="Arial"/>
+          <w:color w:val="555555"/>
+          <w:sz w:val="27"/>
+          <w:szCs w:val="27"/>
+          <w:lang w:val="en-US"/>
+        </w:rPr>
+        <w:t> comes to play.</w:t>
+      </w:r>
+    </w:p>
+    <w:p>
+      <w:pPr>
+        <w:shd w:val="clear" w:color="auto" w:fill="FFFFFF"/>
+        <w:spacing w:before="60" w:after="100" w:afterAutospacing="1"/>
+        <w:rPr>
+          <w:rFonts w:ascii="Segoe UI" w:hAnsi="Segoe UI" w:cs="Segoe UI"/>
+          <w:color w:val="24292F"/>
+          <w:lang w:val="en-US"/>
+        </w:rPr>
+      </w:pPr>
+    </w:p>
+    <w:p>
+      <w:pPr>
+        <w:shd w:val="clear" w:color="auto" w:fill="FFFFFF"/>
+        <w:spacing w:before="60" w:after="100" w:afterAutospacing="1"/>
+        <w:rPr>
+          <w:rFonts w:ascii="Segoe UI" w:hAnsi="Segoe UI" w:cs="Segoe UI"/>
+          <w:color w:val="24292F"/>
+          <w:lang w:val="en-US"/>
+        </w:rPr>
+      </w:pPr>
+    </w:p>
+    <w:p>
+      <w:pPr>
+        <w:shd w:val="clear" w:color="auto" w:fill="FFFFFF"/>
+        <w:spacing w:before="60" w:after="100" w:afterAutospacing="1"/>
+        <w:rPr>
+          <w:rFonts w:ascii="Segoe UI" w:hAnsi="Segoe UI" w:cs="Segoe UI"/>
+          <w:color w:val="24292F"/>
+          <w:lang w:val="en-US"/>
+        </w:rPr>
+      </w:pPr>
+    </w:p>
+    <w:p>
+      <w:pPr>
+        <w:rPr>
+          <w:lang w:val="en-US"/>
+        </w:rPr>
+      </w:pPr>
+    </w:p>
+    <w:p>
+      <w:pPr>
+        <w:shd w:val="clear" w:color="auto" w:fill="1E1E1E"/>
+        <w:spacing w:after="0" w:line="285" w:lineRule="atLeast"/>
+        <w:rPr>
+          <w:rFonts w:ascii="Consolas" w:eastAsia="Times New Roman" w:hAnsi="Consolas" w:cs="Times New Roman"/>
+          <w:color w:val="D4D4D4"/>
+          <w:kern w:val="0"/>
+          <w:sz w:val="21"/>
+          <w:szCs w:val="21"/>
+          <w:lang w:val="en-US" w:eastAsia="fi-FI"/>
+          <w14:ligatures w14:val="none"/>
+        </w:rPr>
+      </w:pPr>
+      <w:r>
+        <w:rPr>
+          <w:rFonts w:ascii="Consolas" w:eastAsia="Times New Roman" w:hAnsi="Consolas" w:cs="Times New Roman"/>
+          <w:b/>
+          <w:bCs/>
+          <w:color w:val="569CD6"/>
+          <w:kern w:val="0"/>
+          <w:sz w:val="21"/>
+          <w:szCs w:val="21"/>
+          <w:lang w:val="en-US" w:eastAsia="fi-FI"/>
+          <w14:ligatures w14:val="none"/>
+        </w:rPr>
+        <w:t>## Task 3</w:t>
+      </w:r>
+    </w:p>
+    <w:p>
+      <w:pPr>
+        <w:shd w:val="clear" w:color="auto" w:fill="1E1E1E"/>
+        <w:spacing w:after="0" w:line="285" w:lineRule="atLeast"/>
+        <w:rPr>
+          <w:rFonts w:ascii="Consolas" w:eastAsia="Times New Roman" w:hAnsi="Consolas" w:cs="Times New Roman"/>
+          <w:color w:val="D4D4D4"/>
+          <w:kern w:val="0"/>
+          <w:sz w:val="21"/>
+          <w:szCs w:val="21"/>
+          <w:lang w:val="en-US" w:eastAsia="fi-FI"/>
+          <w14:ligatures w14:val="none"/>
+        </w:rPr>
+      </w:pPr>
+    </w:p>
+    <w:p>
+      <w:pPr>
+        <w:shd w:val="clear" w:color="auto" w:fill="1E1E1E"/>
+        <w:spacing w:after="0" w:line="285" w:lineRule="atLeast"/>
+        <w:rPr>
+          <w:rFonts w:ascii="Consolas" w:eastAsia="Times New Roman" w:hAnsi="Consolas" w:cs="Times New Roman"/>
+          <w:color w:val="D4D4D4"/>
+          <w:kern w:val="0"/>
+          <w:sz w:val="21"/>
+          <w:szCs w:val="21"/>
+          <w:lang w:val="en-US" w:eastAsia="fi-FI"/>
+          <w14:ligatures w14:val="none"/>
+        </w:rPr>
+      </w:pPr>
+      <w:r>
+        <w:rPr>
+          <w:rFonts w:ascii="Consolas" w:eastAsia="Times New Roman" w:hAnsi="Consolas" w:cs="Times New Roman"/>
+          <w:color w:val="D4D4D4"/>
+          <w:kern w:val="0"/>
+          <w:sz w:val="21"/>
+          <w:szCs w:val="21"/>
+          <w:lang w:val="en-US" w:eastAsia="fi-FI"/>
+          <w14:ligatures w14:val="none"/>
+        </w:rPr>
+        <w:t>Refer to the first [</w:t>
+      </w:r>
+      <w:r>
+        <w:rPr>
+          <w:rFonts w:ascii="Consolas" w:eastAsia="Times New Roman" w:hAnsi="Consolas" w:cs="Times New Roman"/>
+          <w:color w:val="CE9178"/>
+          <w:kern w:val="0"/>
+          <w:sz w:val="21"/>
+          <w:szCs w:val="21"/>
+          <w:lang w:val="en-US" w:eastAsia="fi-FI"/>
+          <w14:ligatures w14:val="none"/>
+        </w:rPr>
+        <w:t>link</w:t>
+      </w:r>
+      <w:r>
+        <w:rPr>
+          <w:rFonts w:ascii="Consolas" w:eastAsia="Times New Roman" w:hAnsi="Consolas" w:cs="Times New Roman"/>
+          <w:color w:val="D4D4D4"/>
+          <w:kern w:val="0"/>
+          <w:sz w:val="21"/>
+          <w:szCs w:val="21"/>
+          <w:lang w:val="en-US" w:eastAsia="fi-FI"/>
+          <w14:ligatures w14:val="none"/>
+        </w:rPr>
+        <w:t>](</w:t>
+      </w:r>
+      <w:r>
+        <w:rPr>
+          <w:rFonts w:ascii="Consolas" w:eastAsia="Times New Roman" w:hAnsi="Consolas" w:cs="Times New Roman"/>
+          <w:color w:val="D4D4D4"/>
+          <w:kern w:val="0"/>
+          <w:sz w:val="21"/>
+          <w:szCs w:val="21"/>
+          <w:u w:val="single"/>
+          <w:lang w:val="en-US" w:eastAsia="fi-FI"/>
+          <w14:ligatures w14:val="none"/>
+        </w:rPr>
+        <w:t>#links</w:t>
+      </w:r>
+      <w:r>
+        <w:rPr>
+          <w:rFonts w:ascii="Consolas" w:eastAsia="Times New Roman" w:hAnsi="Consolas" w:cs="Times New Roman"/>
+          <w:color w:val="D4D4D4"/>
+          <w:kern w:val="0"/>
+          <w:sz w:val="21"/>
+          <w:szCs w:val="21"/>
+          <w:lang w:val="en-US" w:eastAsia="fi-FI"/>
+          <w14:ligatures w14:val="none"/>
+        </w:rPr>
+        <w:t>).</w:t>
+      </w:r>
+    </w:p>
+    <w:p>
+      <w:pPr>
+        <w:shd w:val="clear" w:color="auto" w:fill="1E1E1E"/>
+        <w:spacing w:after="0" w:line="285" w:lineRule="atLeast"/>
+        <w:rPr>
+          <w:rFonts w:ascii="Consolas" w:eastAsia="Times New Roman" w:hAnsi="Consolas" w:cs="Times New Roman"/>
+          <w:color w:val="D4D4D4"/>
+          <w:kern w:val="0"/>
+          <w:sz w:val="21"/>
+          <w:szCs w:val="21"/>
+          <w:lang w:val="en-US" w:eastAsia="fi-FI"/>
+          <w14:ligatures w14:val="none"/>
+        </w:rPr>
+      </w:pPr>
+    </w:p>
+    <w:p>
+      <w:pPr>
+        <w:shd w:val="clear" w:color="auto" w:fill="1E1E1E"/>
+        <w:spacing w:after="0" w:line="285" w:lineRule="atLeast"/>
+        <w:rPr>
+          <w:rFonts w:ascii="Consolas" w:eastAsia="Times New Roman" w:hAnsi="Consolas" w:cs="Times New Roman"/>
+          <w:color w:val="D4D4D4"/>
+          <w:kern w:val="0"/>
+          <w:sz w:val="21"/>
+          <w:szCs w:val="21"/>
+          <w:lang w:val="en-US" w:eastAsia="fi-FI"/>
+          <w14:ligatures w14:val="none"/>
+        </w:rPr>
+      </w:pPr>
+      <w:r>
+        <w:rPr>
+          <w:rFonts w:ascii="Consolas" w:eastAsia="Times New Roman" w:hAnsi="Consolas" w:cs="Times New Roman"/>
+          <w:color w:val="6796E6"/>
+          <w:kern w:val="0"/>
+          <w:sz w:val="21"/>
+          <w:szCs w:val="21"/>
+          <w:lang w:val="en-US" w:eastAsia="fi-FI"/>
+          <w14:ligatures w14:val="none"/>
+        </w:rPr>
+        <w:t>-</w:t>
+      </w:r>
+      <w:r>
+        <w:rPr>
+          <w:rFonts w:ascii="Consolas" w:eastAsia="Times New Roman" w:hAnsi="Consolas" w:cs="Times New Roman"/>
+          <w:color w:val="D4D4D4"/>
+          <w:kern w:val="0"/>
+          <w:sz w:val="21"/>
+          <w:szCs w:val="21"/>
+          <w:lang w:val="en-US" w:eastAsia="fi-FI"/>
+          <w14:ligatures w14:val="none"/>
+        </w:rPr>
+        <w:t xml:space="preserve"> Write a simple program that displays all items in a list to the console.</w:t>
+      </w:r>
+    </w:p>
+    <w:p>
+      <w:pPr>
+        <w:shd w:val="clear" w:color="auto" w:fill="1E1E1E"/>
+        <w:spacing w:after="0" w:line="285" w:lineRule="atLeast"/>
+        <w:rPr>
+          <w:rFonts w:ascii="Consolas" w:eastAsia="Times New Roman" w:hAnsi="Consolas" w:cs="Times New Roman"/>
+          <w:color w:val="D4D4D4"/>
+          <w:kern w:val="0"/>
+          <w:sz w:val="21"/>
+          <w:szCs w:val="21"/>
+          <w:lang w:val="en-US" w:eastAsia="fi-FI"/>
+          <w14:ligatures w14:val="none"/>
+        </w:rPr>
+      </w:pPr>
+      <w:r>
+        <w:rPr>
+          <w:rFonts w:ascii="Consolas" w:eastAsia="Times New Roman" w:hAnsi="Consolas" w:cs="Times New Roman"/>
+          <w:color w:val="6796E6"/>
+          <w:kern w:val="0"/>
+          <w:sz w:val="21"/>
+          <w:szCs w:val="21"/>
+          <w:lang w:val="en-US" w:eastAsia="fi-FI"/>
+          <w14:ligatures w14:val="none"/>
+        </w:rPr>
+        <w:t>-</w:t>
+      </w:r>
+      <w:r>
+        <w:rPr>
+          <w:rFonts w:ascii="Consolas" w:eastAsia="Times New Roman" w:hAnsi="Consolas" w:cs="Times New Roman"/>
+          <w:color w:val="D4D4D4"/>
+          <w:kern w:val="0"/>
+          <w:sz w:val="21"/>
+          <w:szCs w:val="21"/>
+          <w:lang w:val="en-US" w:eastAsia="fi-FI"/>
+          <w14:ligatures w14:val="none"/>
+        </w:rPr>
+        <w:t xml:space="preserve"> What is the complexity of the algorithm?</w:t>
+      </w:r>
+    </w:p>
+    <w:p>
+      <w:pPr>
+        <w:rPr>
+          <w:lang w:val="en-US"/>
+        </w:rPr>
+      </w:pPr>
+    </w:p>
+    <w:p>
+      <w:pPr>
+        <w:rPr>
+          <w:lang w:val="en-US"/>
+        </w:rPr>
+      </w:pPr>
+    </w:p>
+    <w:p>
+      <w:pPr>
+        <w:rPr>
+          <w:lang w:val="en-US"/>
+        </w:rPr>
+      </w:pPr>
+      <w:r>
+        <w:rPr>
+          <w:lang w:val="en-US"/>
+        </w:rPr>
+        <w:t>#include &lt;algorithm&gt;</w:t>
+      </w:r>
+    </w:p>
+    <w:p>
+      <w:pPr>
+        <w:rPr>
+          <w:lang w:val="en-US"/>
+        </w:rPr>
+      </w:pPr>
+      <w:r>
+        <w:rPr>
+          <w:lang w:val="en-US"/>
+        </w:rPr>
+        <w:t>#include &lt;iostream&gt;</w:t>
+      </w:r>
+    </w:p>
+    <w:p>
+      <w:pPr>
+        <w:rPr>
+          <w:lang w:val="en-US"/>
+        </w:rPr>
+      </w:pPr>
+      <w:r>
+        <w:rPr>
+          <w:lang w:val="en-US"/>
+        </w:rPr>
+        <w:t>#include &lt;list&gt;</w:t>
+      </w:r>
+    </w:p>
+    <w:p>
+      <w:pPr>
+        <w:rPr>
+          <w:lang w:val="en-US"/>
+        </w:rPr>
+      </w:pPr>
+      <w:r>
+        <w:rPr>
+          <w:lang w:val="en-US"/>
+        </w:rPr>
+        <w:t>int main() {</w:t>
+      </w:r>
+    </w:p>
+    <w:p>
+      <w:pPr>
+        <w:rPr>
+          <w:lang w:val="en-US"/>
+        </w:rPr>
+      </w:pPr>
+      <w:r>
+        <w:rPr>
+          <w:lang w:val="en-US"/>
+        </w:rPr>
+        <w:lastRenderedPageBreak/>
+        <w:tab/>
+        <w:t>std::list&lt;int&gt; my_list = { 12, 5, 10, 9 };</w:t>
+      </w:r>
+    </w:p>
+    <w:p>
+      <w:pPr>
+        <w:rPr>
+          <w:lang w:val="en-US"/>
+        </w:rPr>
+      </w:pPr>
+    </w:p>
+    <w:p>
+      <w:pPr>
+        <w:rPr>
+          <w:lang w:val="en-US"/>
+        </w:rPr>
+      </w:pPr>
+      <w:r>
+        <w:rPr>
+          <w:lang w:val="en-US"/>
+        </w:rPr>
+        <w:tab/>
+        <w:t>for (int x : my_list) {</w:t>
+      </w:r>
+    </w:p>
+    <w:p>
+      <w:pPr>
+        <w:rPr>
+          <w:lang w:val="en-US"/>
+        </w:rPr>
+      </w:pPr>
+      <w:r>
+        <w:rPr>
+          <w:lang w:val="en-US"/>
+        </w:rPr>
+        <w:tab/>
+      </w:r>
+      <w:r>
+        <w:rPr>
+          <w:lang w:val="en-US"/>
+        </w:rPr>
+        <w:tab/>
+        <w:t>std::cout &lt;&lt; x &lt;&lt; '\n';</w:t>
+      </w:r>
+    </w:p>
+    <w:p>
+      <w:pPr>
+        <w:rPr>
+          <w:lang w:val="en-US"/>
+        </w:rPr>
+      </w:pPr>
+      <w:r>
+        <w:rPr>
+          <w:lang w:val="en-US"/>
+        </w:rPr>
+        <w:tab/>
+        <w:t>}</w:t>
+      </w:r>
+    </w:p>
+    <w:p>
+      <w:pPr>
+        <w:rPr>
+          <w:lang w:val="en-US"/>
+        </w:rPr>
+      </w:pPr>
+      <w:r>
+        <w:rPr>
+          <w:lang w:val="en-US"/>
+        </w:rPr>
+        <w:t>}</w:t>
+      </w:r>
+    </w:p>
+    <w:p>
+      <w:pPr>
+        <w:rPr>
+          <w:lang w:val="en-US"/>
+        </w:rPr>
+      </w:pPr>
+    </w:p>
+    <w:p>
+      <w:pPr>
+        <w:rPr>
+          <w:lang w:val="en-US"/>
+        </w:rPr>
+      </w:pPr>
+      <w:r>
+        <w:rPr>
+          <w:lang w:val="en-US"/>
+        </w:rPr>
+        <w:t>complexity is N</w:t>
+      </w:r>
+    </w:p>
+    <w:p>
+      <w:pPr>
+        <w:rPr>
+          <w:lang w:val="en-US"/>
+        </w:rPr>
+      </w:pPr>
+    </w:p>
     <w:sectPr>
       <w:pgSz w:w="11906" w:h="16838"/>
       <w:pgMar w:top="1417" w:right="1134" w:bottom="1417" w:left="1134" w:header="708" w:footer="708" w:gutter="0"/>
@@ -3171,6 +7104,29 @@
       <w14:ligatures w14:val="none"/>
     </w:rPr>
   </w:style>
+  <w:style w:type="paragraph" w:styleId="Heading3">
+    <w:name w:val="heading 3"/>
+    <w:basedOn w:val="Normal"/>
+    <w:next w:val="Normal"/>
+    <w:link w:val="Heading3Char"/>
+    <w:uiPriority w:val="9"/>
+    <w:semiHidden/>
+    <w:unhideWhenUsed/>
+    <w:qFormat/>
+    <w:rsid w:val="006F2A2B"/>
+    <w:pPr>
+      <w:keepNext/>
+      <w:keepLines/>
+      <w:spacing w:before="40" w:after="0"/>
+      <w:outlineLvl w:val="2"/>
+    </w:pPr>
+    <w:rPr>
+      <w:rFonts w:asciiTheme="majorHAnsi" w:eastAsiaTheme="majorEastAsia" w:hAnsiTheme="majorHAnsi" w:cstheme="majorBidi"/>
+      <w:color w:val="1F3763" w:themeColor="accent1" w:themeShade="7F"/>
+      <w:sz w:val="24"/>
+      <w:szCs w:val="24"/>
+    </w:rPr>
+  </w:style>
   <w:style w:type="character" w:default="1" w:styleId="DefaultParagraphFont">
     <w:name w:val="Default Paragraph Font"/>
     <w:uiPriority w:val="1"/>
@@ -3277,6 +7233,147 @@
       <w:b/>
       <w:bCs/>
     </w:rPr>
+  </w:style>
+  <w:style w:type="character" w:customStyle="1" w:styleId="Heading3Char">
+    <w:name w:val="Heading 3 Char"/>
+    <w:basedOn w:val="DefaultParagraphFont"/>
+    <w:link w:val="Heading3"/>
+    <w:uiPriority w:val="9"/>
+    <w:semiHidden/>
+    <w:rsid w:val="006F2A2B"/>
+    <w:rPr>
+      <w:rFonts w:asciiTheme="majorHAnsi" w:eastAsiaTheme="majorEastAsia" w:hAnsiTheme="majorHAnsi" w:cstheme="majorBidi"/>
+      <w:color w:val="1F3763" w:themeColor="accent1" w:themeShade="7F"/>
+      <w:sz w:val="24"/>
+      <w:szCs w:val="24"/>
+    </w:rPr>
+  </w:style>
+  <w:style w:type="paragraph" w:styleId="NormalWeb">
+    <w:name w:val="Normal (Web)"/>
+    <w:basedOn w:val="Normal"/>
+    <w:uiPriority w:val="99"/>
+    <w:semiHidden/>
+    <w:unhideWhenUsed/>
+    <w:rsid w:val="006F2A2B"/>
+    <w:pPr>
+      <w:spacing w:before="100" w:beforeAutospacing="1" w:after="100" w:afterAutospacing="1"/>
+    </w:pPr>
+    <w:rPr>
+      <w:rFonts w:ascii="Times New Roman" w:eastAsia="Times New Roman" w:hAnsi="Times New Roman" w:cs="Times New Roman"/>
+      <w:kern w:val="0"/>
+      <w:sz w:val="24"/>
+      <w:szCs w:val="24"/>
+      <w:lang w:eastAsia="fi-FI"/>
+      <w14:ligatures w14:val="none"/>
+    </w:rPr>
+  </w:style>
+  <w:style w:type="character" w:styleId="Emphasis">
+    <w:name w:val="Emphasis"/>
+    <w:basedOn w:val="DefaultParagraphFont"/>
+    <w:uiPriority w:val="20"/>
+    <w:qFormat/>
+    <w:rsid w:val="006F2A2B"/>
+    <w:rPr>
+      <w:i/>
+      <w:iCs/>
+    </w:rPr>
+  </w:style>
+  <w:style w:type="paragraph" w:styleId="HTMLPreformatted">
+    <w:name w:val="HTML Preformatted"/>
+    <w:basedOn w:val="Normal"/>
+    <w:link w:val="HTMLPreformattedChar"/>
+    <w:uiPriority w:val="99"/>
+    <w:semiHidden/>
+    <w:unhideWhenUsed/>
+    <w:rsid w:val="006F2A2B"/>
+    <w:pPr>
+      <w:tabs>
+        <w:tab w:val="left" w:pos="916"/>
+        <w:tab w:val="left" w:pos="1832"/>
+        <w:tab w:val="left" w:pos="2748"/>
+        <w:tab w:val="left" w:pos="3664"/>
+        <w:tab w:val="left" w:pos="4580"/>
+        <w:tab w:val="left" w:pos="5496"/>
+        <w:tab w:val="left" w:pos="6412"/>
+        <w:tab w:val="left" w:pos="7328"/>
+        <w:tab w:val="left" w:pos="8244"/>
+        <w:tab w:val="left" w:pos="9160"/>
+        <w:tab w:val="left" w:pos="10076"/>
+        <w:tab w:val="left" w:pos="10992"/>
+        <w:tab w:val="left" w:pos="11908"/>
+        <w:tab w:val="left" w:pos="12824"/>
+        <w:tab w:val="left" w:pos="13740"/>
+        <w:tab w:val="left" w:pos="14656"/>
+      </w:tabs>
+      <w:spacing w:after="0"/>
+    </w:pPr>
+    <w:rPr>
+      <w:rFonts w:ascii="Courier New" w:eastAsia="Times New Roman" w:hAnsi="Courier New" w:cs="Courier New"/>
+      <w:kern w:val="0"/>
+      <w:sz w:val="20"/>
+      <w:szCs w:val="20"/>
+      <w:lang w:eastAsia="fi-FI"/>
+      <w14:ligatures w14:val="none"/>
+    </w:rPr>
+  </w:style>
+  <w:style w:type="character" w:customStyle="1" w:styleId="HTMLPreformattedChar">
+    <w:name w:val="HTML Preformatted Char"/>
+    <w:basedOn w:val="DefaultParagraphFont"/>
+    <w:link w:val="HTMLPreformatted"/>
+    <w:uiPriority w:val="99"/>
+    <w:semiHidden/>
+    <w:rsid w:val="006F2A2B"/>
+    <w:rPr>
+      <w:rFonts w:ascii="Courier New" w:eastAsia="Times New Roman" w:hAnsi="Courier New" w:cs="Courier New"/>
+      <w:kern w:val="0"/>
+      <w:sz w:val="20"/>
+      <w:szCs w:val="20"/>
+      <w:lang w:eastAsia="fi-FI"/>
+      <w14:ligatures w14:val="none"/>
+    </w:rPr>
+  </w:style>
+  <w:style w:type="character" w:styleId="HTMLCode">
+    <w:name w:val="HTML Code"/>
+    <w:basedOn w:val="DefaultParagraphFont"/>
+    <w:uiPriority w:val="99"/>
+    <w:semiHidden/>
+    <w:unhideWhenUsed/>
+    <w:rsid w:val="006F2A2B"/>
+    <w:rPr>
+      <w:rFonts w:ascii="Courier New" w:eastAsia="Times New Roman" w:hAnsi="Courier New" w:cs="Courier New"/>
+      <w:sz w:val="20"/>
+      <w:szCs w:val="20"/>
+    </w:rPr>
+  </w:style>
+  <w:style w:type="character" w:customStyle="1" w:styleId="hljs-function">
+    <w:name w:val="hljs-function"/>
+    <w:basedOn w:val="DefaultParagraphFont"/>
+    <w:rsid w:val="006F2A2B"/>
+  </w:style>
+  <w:style w:type="character" w:customStyle="1" w:styleId="hljs-keyword">
+    <w:name w:val="hljs-keyword"/>
+    <w:basedOn w:val="DefaultParagraphFont"/>
+    <w:rsid w:val="006F2A2B"/>
+  </w:style>
+  <w:style w:type="character" w:customStyle="1" w:styleId="hljs-title">
+    <w:name w:val="hljs-title"/>
+    <w:basedOn w:val="DefaultParagraphFont"/>
+    <w:rsid w:val="006F2A2B"/>
+  </w:style>
+  <w:style w:type="character" w:customStyle="1" w:styleId="hljs-params">
+    <w:name w:val="hljs-params"/>
+    <w:basedOn w:val="DefaultParagraphFont"/>
+    <w:rsid w:val="006F2A2B"/>
+  </w:style>
+  <w:style w:type="character" w:customStyle="1" w:styleId="hljs-number">
+    <w:name w:val="hljs-number"/>
+    <w:basedOn w:val="DefaultParagraphFont"/>
+    <w:rsid w:val="006F2A2B"/>
+  </w:style>
+  <w:style w:type="character" w:customStyle="1" w:styleId="hljs-builtin">
+    <w:name w:val="hljs-built_in"/>
+    <w:basedOn w:val="DefaultParagraphFont"/>
+    <w:rsid w:val="006F2A2B"/>
   </w:style>
 </w:styles>
 </file>
